--- a/Dokumentacja.docx
+++ b/Dokumentacja.docx
@@ -44,6 +44,7 @@
         </w:sdtContent>
       </w:sdt>
     </w:p>
+    <w:bookmarkStart w:id="0" w:name="_GoBack"/>
     <w:p>
       <w:pPr>
         <w:spacing w:line="240" w:lineRule="auto"/>
@@ -87,6 +88,7 @@
         </w:sdtContent>
       </w:sdt>
     </w:p>
+    <w:bookmarkEnd w:id="0"/>
     <w:p>
       <w:pPr>
         <w:spacing w:line="240" w:lineRule="auto"/>
@@ -854,7 +856,7 @@
           <w:szCs w:val="24"/>
         </w:rPr>
       </w:pPr>
-      <w:bookmarkStart w:id="0" w:name="_Toc377520574"/>
+      <w:bookmarkStart w:id="1" w:name="_Toc377520574"/>
       <w:r>
         <w:rPr>
           <w:rFonts w:ascii="Times New Roman" w:hAnsi="Times New Roman" w:cs="Times New Roman"/>
@@ -865,7 +867,7 @@
         </w:rPr>
         <w:t>Wymagania funkcjonalne</w:t>
       </w:r>
-      <w:bookmarkEnd w:id="0"/>
+      <w:bookmarkEnd w:id="1"/>
     </w:p>
     <w:p>
       <w:pPr>
@@ -1149,6 +1151,31 @@
     </w:p>
     <w:p>
       <w:pPr>
+        <w:numPr>
+          <w:ilvl w:val="0"/>
+          <w:numId w:val="45"/>
+        </w:numPr>
+        <w:spacing w:after="0" w:line="240" w:lineRule="auto"/>
+        <w:textAlignment w:val="baseline"/>
+        <w:rPr>
+          <w:rFonts w:ascii="Times New Roman" w:eastAsia="Times New Roman" w:hAnsi="Times New Roman" w:cs="Times New Roman"/>
+          <w:sz w:val="24"/>
+          <w:szCs w:val="24"/>
+          <w:lang w:eastAsia="pl-PL"/>
+        </w:rPr>
+      </w:pPr>
+      <w:r>
+        <w:rPr>
+          <w:rFonts w:ascii="Times New Roman" w:eastAsia="Times New Roman" w:hAnsi="Times New Roman" w:cs="Times New Roman"/>
+          <w:sz w:val="24"/>
+          <w:szCs w:val="24"/>
+          <w:lang w:eastAsia="pl-PL"/>
+        </w:rPr>
+        <w:t xml:space="preserve">tworzenie ofert biura </w:t>
+      </w:r>
+    </w:p>
+    <w:p>
+      <w:pPr>
         <w:spacing w:after="0" w:line="240" w:lineRule="auto"/>
         <w:rPr>
           <w:rFonts w:ascii="Times New Roman" w:eastAsia="Times New Roman" w:hAnsi="Times New Roman" w:cs="Times New Roman"/>
@@ -1429,8 +1456,6 @@
         </w:rPr>
         <w:t xml:space="preserve">pamięć operacyjna minimum 2GB </w:t>
       </w:r>
-      <w:bookmarkStart w:id="1" w:name="_GoBack"/>
-      <w:bookmarkEnd w:id="1"/>
     </w:p>
     <w:p>
       <w:pPr>
@@ -1528,6 +1553,25 @@
     </w:p>
     <w:p>
       <w:pPr>
+        <w:rPr>
+          <w:rStyle w:val="Pogrubienie"/>
+          <w:rFonts w:ascii="Times New Roman" w:hAnsi="Times New Roman" w:cs="Times New Roman"/>
+          <w:sz w:val="24"/>
+          <w:szCs w:val="24"/>
+        </w:rPr>
+      </w:pPr>
+      <w:r>
+        <w:rPr>
+          <w:rStyle w:val="Pogrubienie"/>
+          <w:rFonts w:ascii="Times New Roman" w:hAnsi="Times New Roman" w:cs="Times New Roman"/>
+          <w:sz w:val="24"/>
+          <w:szCs w:val="24"/>
+        </w:rPr>
+        <w:br w:type="page"/>
+      </w:r>
+    </w:p>
+    <w:p>
+      <w:pPr>
         <w:jc w:val="both"/>
         <w:rPr>
           <w:rStyle w:val="Pogrubienie"/>
@@ -1536,6 +1580,35 @@
           <w:szCs w:val="24"/>
         </w:rPr>
       </w:pPr>
+      <w:r>
+        <w:rPr>
+          <w:rStyle w:val="Pogrubienie"/>
+          <w:rFonts w:ascii="Times New Roman" w:hAnsi="Times New Roman" w:cs="Times New Roman"/>
+          <w:sz w:val="24"/>
+          <w:szCs w:val="24"/>
+        </w:rPr>
+        <w:lastRenderedPageBreak/>
+        <w:t>Projekt</w:t>
+      </w:r>
+    </w:p>
+    <w:p>
+      <w:pPr>
+        <w:rPr>
+          <w:rStyle w:val="Pogrubienie"/>
+          <w:rFonts w:ascii="Times New Roman" w:hAnsi="Times New Roman" w:cs="Times New Roman"/>
+          <w:sz w:val="24"/>
+          <w:szCs w:val="24"/>
+        </w:rPr>
+      </w:pPr>
+      <w:r>
+        <w:rPr>
+          <w:rStyle w:val="Pogrubienie"/>
+          <w:rFonts w:ascii="Times New Roman" w:hAnsi="Times New Roman" w:cs="Times New Roman"/>
+          <w:sz w:val="24"/>
+          <w:szCs w:val="24"/>
+        </w:rPr>
+        <w:br w:type="page"/>
+      </w:r>
     </w:p>
     <w:p>
       <w:pPr>
@@ -1543,25 +1616,5801 @@
         <w:rPr>
           <w:rStyle w:val="Pogrubienie"/>
           <w:rFonts w:ascii="Times New Roman" w:hAnsi="Times New Roman" w:cs="Times New Roman"/>
-          <w:b w:val="0"/>
-          <w:sz w:val="24"/>
-          <w:szCs w:val="24"/>
-        </w:rPr>
-      </w:pPr>
-      <w:r>
-        <w:rPr>
-          <w:rStyle w:val="Pogrubienie"/>
-          <w:rFonts w:ascii="Times New Roman" w:hAnsi="Times New Roman" w:cs="Times New Roman"/>
+          <w:sz w:val="24"/>
+          <w:szCs w:val="24"/>
+        </w:rPr>
+      </w:pPr>
+      <w:r>
+        <w:rPr>
+          <w:rStyle w:val="Pogrubienie"/>
+          <w:rFonts w:ascii="Times New Roman" w:hAnsi="Times New Roman" w:cs="Times New Roman"/>
+          <w:sz w:val="24"/>
+          <w:szCs w:val="24"/>
+        </w:rPr>
+        <w:lastRenderedPageBreak/>
+        <w:t>Opis aplikacji bazodanowej.</w:t>
+      </w:r>
+    </w:p>
+    <w:p>
+      <w:pPr>
+        <w:jc w:val="both"/>
+        <w:rPr>
+          <w:rStyle w:val="Pogrubienie"/>
+          <w:rFonts w:ascii="Times New Roman" w:hAnsi="Times New Roman" w:cs="Times New Roman"/>
+          <w:sz w:val="24"/>
+          <w:szCs w:val="24"/>
+        </w:rPr>
+      </w:pPr>
+      <w:r>
+        <w:rPr>
+          <w:rStyle w:val="Pogrubienie"/>
+          <w:rFonts w:ascii="Times New Roman" w:hAnsi="Times New Roman" w:cs="Times New Roman"/>
+          <w:sz w:val="24"/>
+          <w:szCs w:val="24"/>
+        </w:rPr>
+        <w:t>Przeznaczenie, użytkownicy, zakres.</w:t>
+      </w:r>
+    </w:p>
+    <w:p>
+      <w:pPr>
+        <w:jc w:val="both"/>
+        <w:rPr>
+          <w:rStyle w:val="Pogrubienie"/>
+          <w:rFonts w:ascii="Times New Roman" w:hAnsi="Times New Roman" w:cs="Times New Roman"/>
+          <w:b w:val="0"/>
+          <w:sz w:val="24"/>
+          <w:szCs w:val="24"/>
+        </w:rPr>
+      </w:pPr>
+      <w:r>
+        <w:rPr>
+          <w:rStyle w:val="Pogrubienie"/>
+          <w:rFonts w:ascii="Times New Roman" w:hAnsi="Times New Roman" w:cs="Times New Roman"/>
+          <w:b w:val="0"/>
           <w:sz w:val="24"/>
           <w:szCs w:val="24"/>
         </w:rPr>
         <w:tab/>
+        <w:t>Tworzona przez nas aplikacja jest przeznaczona dla nowopowstającego biura podróży, które poszukuje systemu do zarządzania swoimi ofertami. Korzystać z niej będą pracownicy biura tworząc oferty turystyczne oraz zarządzając rezerwacjami składanymi przez klientów. Ci z kolei dostaną możliwość składania rezerwacji po uprzednim znalezieniu interesujących ich ofert, poprzez przeglądanie całej bazy lub korzystając z formularza wyszukującego. Osobna funkcjonalność jest dostępna dla szefa biura turystycznego, który może generować raporty płacowe pracowników oraz zestawienia sprzedaży konkretnych ofert z bazy biura.</w:t>
+      </w:r>
+    </w:p>
+    <w:p>
+      <w:pPr>
+        <w:jc w:val="both"/>
+        <w:rPr>
+          <w:rStyle w:val="Pogrubienie"/>
+          <w:rFonts w:ascii="Times New Roman" w:hAnsi="Times New Roman" w:cs="Times New Roman"/>
+          <w:sz w:val="24"/>
+          <w:szCs w:val="24"/>
+        </w:rPr>
+      </w:pPr>
+    </w:p>
+    <w:p>
+      <w:pPr>
+        <w:jc w:val="both"/>
+        <w:rPr>
+          <w:rStyle w:val="Pogrubienie"/>
+          <w:rFonts w:ascii="Times New Roman" w:hAnsi="Times New Roman" w:cs="Times New Roman"/>
+          <w:sz w:val="24"/>
+          <w:szCs w:val="24"/>
+        </w:rPr>
+      </w:pPr>
+      <w:r>
+        <w:rPr>
+          <w:rStyle w:val="Pogrubienie"/>
+          <w:rFonts w:ascii="Times New Roman" w:hAnsi="Times New Roman" w:cs="Times New Roman"/>
+          <w:sz w:val="24"/>
+          <w:szCs w:val="24"/>
+        </w:rPr>
+        <w:t>Podstawowe funkcje systemu.</w:t>
+      </w:r>
+    </w:p>
+    <w:p>
+      <w:pPr>
+        <w:jc w:val="both"/>
+        <w:rPr>
+          <w:rStyle w:val="Pogrubienie"/>
+          <w:rFonts w:ascii="Times New Roman" w:hAnsi="Times New Roman" w:cs="Times New Roman"/>
+          <w:b w:val="0"/>
+          <w:sz w:val="24"/>
+          <w:szCs w:val="24"/>
+        </w:rPr>
+      </w:pPr>
+      <w:r>
+        <w:rPr>
+          <w:rStyle w:val="Pogrubienie"/>
+          <w:rFonts w:ascii="Times New Roman" w:hAnsi="Times New Roman" w:cs="Times New Roman"/>
+          <w:sz w:val="24"/>
+          <w:szCs w:val="24"/>
+        </w:rPr>
+        <w:tab/>
+      </w:r>
+      <w:r>
+        <w:rPr>
+          <w:rStyle w:val="Pogrubienie"/>
+          <w:rFonts w:ascii="Times New Roman" w:hAnsi="Times New Roman" w:cs="Times New Roman"/>
+          <w:b w:val="0"/>
+          <w:sz w:val="24"/>
+          <w:szCs w:val="24"/>
+        </w:rPr>
+        <w:t>Do podstawowych funkcji systemu należy:</w:t>
+      </w:r>
+    </w:p>
+    <w:p>
+      <w:pPr>
+        <w:jc w:val="both"/>
+        <w:rPr>
+          <w:rStyle w:val="Pogrubienie"/>
+          <w:rFonts w:ascii="Times New Roman" w:hAnsi="Times New Roman" w:cs="Times New Roman"/>
+          <w:b w:val="0"/>
+          <w:sz w:val="24"/>
+          <w:szCs w:val="24"/>
+        </w:rPr>
+      </w:pPr>
+      <w:r>
+        <w:rPr>
+          <w:rStyle w:val="Pogrubienie"/>
+          <w:rFonts w:ascii="Times New Roman" w:hAnsi="Times New Roman" w:cs="Times New Roman"/>
+          <w:b w:val="0"/>
+          <w:sz w:val="24"/>
+          <w:szCs w:val="24"/>
+        </w:rPr>
+        <w:t>- rejestracja klientów</w:t>
+      </w:r>
+    </w:p>
+    <w:p>
+      <w:pPr>
+        <w:jc w:val="both"/>
+        <w:rPr>
+          <w:rStyle w:val="Pogrubienie"/>
+          <w:rFonts w:ascii="Times New Roman" w:hAnsi="Times New Roman" w:cs="Times New Roman"/>
+          <w:b w:val="0"/>
+          <w:sz w:val="24"/>
+          <w:szCs w:val="24"/>
+        </w:rPr>
+      </w:pPr>
+      <w:r>
+        <w:rPr>
+          <w:rStyle w:val="Pogrubienie"/>
+          <w:rFonts w:ascii="Times New Roman" w:hAnsi="Times New Roman" w:cs="Times New Roman"/>
+          <w:b w:val="0"/>
+          <w:sz w:val="24"/>
+          <w:szCs w:val="24"/>
+        </w:rPr>
+        <w:t>- umożliwienie przeglądania i wyszukiwania ofert turystycznych</w:t>
+      </w:r>
+    </w:p>
+    <w:p>
+      <w:pPr>
+        <w:jc w:val="both"/>
+        <w:rPr>
+          <w:rStyle w:val="Pogrubienie"/>
+          <w:rFonts w:ascii="Times New Roman" w:hAnsi="Times New Roman" w:cs="Times New Roman"/>
+          <w:b w:val="0"/>
+          <w:sz w:val="24"/>
+          <w:szCs w:val="24"/>
+        </w:rPr>
+      </w:pPr>
+      <w:r>
+        <w:rPr>
+          <w:rStyle w:val="Pogrubienie"/>
+          <w:rFonts w:ascii="Times New Roman" w:hAnsi="Times New Roman" w:cs="Times New Roman"/>
+          <w:b w:val="0"/>
+          <w:sz w:val="24"/>
+          <w:szCs w:val="24"/>
+        </w:rPr>
+        <w:t>- składanie i usuwanie rezerwacji</w:t>
+      </w:r>
+    </w:p>
+    <w:p>
+      <w:pPr>
+        <w:jc w:val="both"/>
+        <w:rPr>
+          <w:rStyle w:val="Pogrubienie"/>
+          <w:rFonts w:ascii="Times New Roman" w:hAnsi="Times New Roman" w:cs="Times New Roman"/>
+          <w:b w:val="0"/>
+          <w:sz w:val="24"/>
+          <w:szCs w:val="24"/>
+        </w:rPr>
+      </w:pPr>
+      <w:r>
+        <w:rPr>
+          <w:rStyle w:val="Pogrubienie"/>
+          <w:rFonts w:ascii="Times New Roman" w:hAnsi="Times New Roman" w:cs="Times New Roman"/>
+          <w:b w:val="0"/>
+          <w:sz w:val="24"/>
+          <w:szCs w:val="24"/>
+        </w:rPr>
+        <w:t>- tworzenie raportów płacowych</w:t>
+      </w:r>
+    </w:p>
+    <w:p>
+      <w:pPr>
+        <w:jc w:val="both"/>
+        <w:rPr>
+          <w:rStyle w:val="Pogrubienie"/>
+          <w:rFonts w:ascii="Times New Roman" w:hAnsi="Times New Roman" w:cs="Times New Roman"/>
+          <w:b w:val="0"/>
+          <w:sz w:val="24"/>
+          <w:szCs w:val="24"/>
+        </w:rPr>
+      </w:pPr>
+      <w:r>
+        <w:rPr>
+          <w:rStyle w:val="Pogrubienie"/>
+          <w:rFonts w:ascii="Times New Roman" w:hAnsi="Times New Roman" w:cs="Times New Roman"/>
+          <w:b w:val="0"/>
+          <w:sz w:val="24"/>
+          <w:szCs w:val="24"/>
+        </w:rPr>
+        <w:t>- tworzenie statystyk sprzedaży</w:t>
+      </w:r>
+    </w:p>
+    <w:p>
+      <w:pPr>
+        <w:jc w:val="both"/>
+        <w:rPr>
+          <w:rStyle w:val="Pogrubienie"/>
+          <w:rFonts w:ascii="Times New Roman" w:hAnsi="Times New Roman" w:cs="Times New Roman"/>
+          <w:b w:val="0"/>
+          <w:sz w:val="24"/>
+          <w:szCs w:val="24"/>
+        </w:rPr>
+      </w:pPr>
+    </w:p>
+    <w:p>
+      <w:pPr>
+        <w:jc w:val="both"/>
+        <w:rPr>
+          <w:rStyle w:val="Pogrubienie"/>
+          <w:rFonts w:ascii="Times New Roman" w:hAnsi="Times New Roman" w:cs="Times New Roman"/>
+          <w:sz w:val="24"/>
+          <w:szCs w:val="24"/>
+        </w:rPr>
+      </w:pPr>
+      <w:r>
+        <w:rPr>
+          <w:rStyle w:val="Pogrubienie"/>
+          <w:rFonts w:ascii="Times New Roman" w:hAnsi="Times New Roman" w:cs="Times New Roman"/>
+          <w:sz w:val="24"/>
+          <w:szCs w:val="24"/>
+        </w:rPr>
+        <w:t xml:space="preserve">Mapa </w:t>
+      </w:r>
+      <w:proofErr w:type="spellStart"/>
+      <w:r>
+        <w:rPr>
+          <w:rStyle w:val="Pogrubienie"/>
+          <w:rFonts w:ascii="Times New Roman" w:hAnsi="Times New Roman" w:cs="Times New Roman"/>
+          <w:sz w:val="24"/>
+          <w:szCs w:val="24"/>
+        </w:rPr>
+        <w:t>wywołań</w:t>
+      </w:r>
+      <w:proofErr w:type="spellEnd"/>
+      <w:r>
+        <w:rPr>
+          <w:rStyle w:val="Pogrubienie"/>
+          <w:rFonts w:ascii="Times New Roman" w:hAnsi="Times New Roman" w:cs="Times New Roman"/>
+          <w:sz w:val="24"/>
+          <w:szCs w:val="24"/>
+        </w:rPr>
+        <w:t xml:space="preserve"> formularzy i raportów.</w:t>
+      </w:r>
+    </w:p>
+    <w:p>
+      <w:pPr>
+        <w:jc w:val="both"/>
+        <w:rPr>
+          <w:rStyle w:val="Pogrubienie"/>
+          <w:rFonts w:ascii="Times New Roman" w:hAnsi="Times New Roman" w:cs="Times New Roman"/>
+          <w:b w:val="0"/>
+          <w:sz w:val="24"/>
+          <w:szCs w:val="24"/>
+        </w:rPr>
+      </w:pPr>
+      <w:r>
+        <w:rPr>
+          <w:rStyle w:val="Pogrubienie"/>
+          <w:rFonts w:ascii="Times New Roman" w:hAnsi="Times New Roman" w:cs="Times New Roman"/>
+          <w:b w:val="0"/>
+          <w:sz w:val="24"/>
+          <w:szCs w:val="24"/>
+        </w:rPr>
+        <w:tab/>
+      </w:r>
+    </w:p>
+    <w:p>
+      <w:pPr>
+        <w:jc w:val="both"/>
+        <w:rPr>
+          <w:rStyle w:val="Pogrubienie"/>
+          <w:rFonts w:ascii="Times New Roman" w:hAnsi="Times New Roman" w:cs="Times New Roman"/>
+          <w:sz w:val="24"/>
+          <w:szCs w:val="24"/>
+        </w:rPr>
+      </w:pPr>
+      <w:r>
+        <w:rPr>
+          <w:rStyle w:val="Pogrubienie"/>
+          <w:rFonts w:ascii="Times New Roman" w:hAnsi="Times New Roman" w:cs="Times New Roman"/>
+          <w:sz w:val="24"/>
+          <w:szCs w:val="24"/>
+        </w:rPr>
+        <w:t>Zrzuty ekranów formularzy</w:t>
+      </w:r>
+    </w:p>
+    <w:p>
+      <w:pPr>
+        <w:jc w:val="both"/>
+        <w:rPr>
+          <w:rStyle w:val="Pogrubienie"/>
+          <w:rFonts w:ascii="Times New Roman" w:hAnsi="Times New Roman" w:cs="Times New Roman"/>
+          <w:sz w:val="24"/>
+          <w:szCs w:val="24"/>
+        </w:rPr>
+      </w:pPr>
+    </w:p>
+    <w:p>
+      <w:pPr>
+        <w:rPr>
+          <w:rStyle w:val="Pogrubienie"/>
+          <w:rFonts w:ascii="Times New Roman" w:hAnsi="Times New Roman" w:cs="Times New Roman"/>
+          <w:sz w:val="24"/>
+          <w:szCs w:val="24"/>
+        </w:rPr>
+      </w:pPr>
+      <w:r>
+        <w:rPr>
+          <w:rStyle w:val="Pogrubienie"/>
+          <w:rFonts w:ascii="Times New Roman" w:hAnsi="Times New Roman" w:cs="Times New Roman"/>
+          <w:sz w:val="24"/>
+          <w:szCs w:val="24"/>
+        </w:rPr>
+        <w:lastRenderedPageBreak/>
+        <w:t>Przykłady wydruków raportów</w:t>
+      </w:r>
+      <w:r>
+        <w:rPr>
+          <w:rStyle w:val="Pogrubienie"/>
+          <w:rFonts w:ascii="Times New Roman" w:hAnsi="Times New Roman" w:cs="Times New Roman"/>
+          <w:noProof/>
+          <w:sz w:val="24"/>
+          <w:szCs w:val="24"/>
+          <w:lang w:eastAsia="pl-PL"/>
+        </w:rPr>
+        <w:drawing>
+          <wp:inline distT="0" distB="0" distL="0" distR="0">
+            <wp:extent cx="5753100" cy="4067175"/>
+            <wp:effectExtent l="0" t="0" r="0" b="9525"/>
+            <wp:docPr id="1" name="Obraz 1" descr="C:\Users\Arek\Desktop\ISBD\Screen001.jpg"/>
+            <wp:cNvGraphicFramePr>
+              <a:graphicFrameLocks xmlns:a="http://schemas.openxmlformats.org/drawingml/2006/main" noChangeAspect="1"/>
+            </wp:cNvGraphicFramePr>
+            <a:graphic xmlns:a="http://schemas.openxmlformats.org/drawingml/2006/main">
+              <a:graphicData uri="http://schemas.openxmlformats.org/drawingml/2006/picture">
+                <pic:pic xmlns:pic="http://schemas.openxmlformats.org/drawingml/2006/picture">
+                  <pic:nvPicPr>
+                    <pic:cNvPr id="0" name="Picture 5" descr="C:\Users\Arek\Desktop\ISBD\Screen001.jpg"/>
+                    <pic:cNvPicPr>
+                      <a:picLocks noChangeAspect="1" noChangeArrowheads="1"/>
+                    </pic:cNvPicPr>
+                  </pic:nvPicPr>
+                  <pic:blipFill>
+                    <a:blip r:embed="rId11">
+                      <a:extLst>
+                        <a:ext uri="{28A0092B-C50C-407E-A947-70E740481C1C}">
+                          <a14:useLocalDpi xmlns:a14="http://schemas.microsoft.com/office/drawing/2010/main" val="0"/>
+                        </a:ext>
+                      </a:extLst>
+                    </a:blip>
+                    <a:srcRect/>
+                    <a:stretch>
+                      <a:fillRect/>
+                    </a:stretch>
+                  </pic:blipFill>
+                  <pic:spPr bwMode="auto">
+                    <a:xfrm>
+                      <a:off x="0" y="0"/>
+                      <a:ext cx="5753100" cy="4067175"/>
+                    </a:xfrm>
+                    <a:prstGeom prst="rect">
+                      <a:avLst/>
+                    </a:prstGeom>
+                    <a:noFill/>
+                    <a:ln>
+                      <a:noFill/>
+                    </a:ln>
+                  </pic:spPr>
+                </pic:pic>
+              </a:graphicData>
+            </a:graphic>
+          </wp:inline>
+        </w:drawing>
+      </w:r>
+      <w:r>
+        <w:rPr>
+          <w:rStyle w:val="Pogrubienie"/>
+          <w:rFonts w:ascii="Times New Roman" w:hAnsi="Times New Roman" w:cs="Times New Roman"/>
+          <w:noProof/>
+          <w:sz w:val="24"/>
+          <w:szCs w:val="24"/>
+          <w:lang w:eastAsia="pl-PL"/>
+        </w:rPr>
+        <w:lastRenderedPageBreak/>
+        <w:drawing>
+          <wp:inline distT="0" distB="0" distL="0" distR="0">
+            <wp:extent cx="5753100" cy="8077200"/>
+            <wp:effectExtent l="0" t="0" r="0" b="0"/>
+            <wp:docPr id="2" name="Obraz 2" descr="C:\Users\Arek\Desktop\ISBD\Screen003.jpg"/>
+            <wp:cNvGraphicFramePr>
+              <a:graphicFrameLocks xmlns:a="http://schemas.openxmlformats.org/drawingml/2006/main" noChangeAspect="1"/>
+            </wp:cNvGraphicFramePr>
+            <a:graphic xmlns:a="http://schemas.openxmlformats.org/drawingml/2006/main">
+              <a:graphicData uri="http://schemas.openxmlformats.org/drawingml/2006/picture">
+                <pic:pic xmlns:pic="http://schemas.openxmlformats.org/drawingml/2006/picture">
+                  <pic:nvPicPr>
+                    <pic:cNvPr id="0" name="Picture 6" descr="C:\Users\Arek\Desktop\ISBD\Screen003.jpg"/>
+                    <pic:cNvPicPr>
+                      <a:picLocks noChangeAspect="1" noChangeArrowheads="1"/>
+                    </pic:cNvPicPr>
+                  </pic:nvPicPr>
+                  <pic:blipFill>
+                    <a:blip r:embed="rId12">
+                      <a:extLst>
+                        <a:ext uri="{28A0092B-C50C-407E-A947-70E740481C1C}">
+                          <a14:useLocalDpi xmlns:a14="http://schemas.microsoft.com/office/drawing/2010/main" val="0"/>
+                        </a:ext>
+                      </a:extLst>
+                    </a:blip>
+                    <a:srcRect/>
+                    <a:stretch>
+                      <a:fillRect/>
+                    </a:stretch>
+                  </pic:blipFill>
+                  <pic:spPr bwMode="auto">
+                    <a:xfrm>
+                      <a:off x="0" y="0"/>
+                      <a:ext cx="5753100" cy="8077200"/>
+                    </a:xfrm>
+                    <a:prstGeom prst="rect">
+                      <a:avLst/>
+                    </a:prstGeom>
+                    <a:noFill/>
+                    <a:ln>
+                      <a:noFill/>
+                    </a:ln>
+                  </pic:spPr>
+                </pic:pic>
+              </a:graphicData>
+            </a:graphic>
+          </wp:inline>
+        </w:drawing>
+      </w:r>
+      <w:r>
+        <w:rPr>
+          <w:rStyle w:val="Pogrubienie"/>
+          <w:rFonts w:ascii="Times New Roman" w:hAnsi="Times New Roman" w:cs="Times New Roman"/>
+          <w:noProof/>
+          <w:sz w:val="24"/>
+          <w:szCs w:val="24"/>
+          <w:lang w:eastAsia="pl-PL"/>
+        </w:rPr>
+        <w:lastRenderedPageBreak/>
+        <w:drawing>
+          <wp:inline distT="0" distB="0" distL="0" distR="0">
+            <wp:extent cx="5753100" cy="8115300"/>
+            <wp:effectExtent l="0" t="0" r="0" b="0"/>
+            <wp:docPr id="3" name="Obraz 3" descr="C:\Users\Arek\Desktop\ISBD\Screen004.jpg"/>
+            <wp:cNvGraphicFramePr>
+              <a:graphicFrameLocks xmlns:a="http://schemas.openxmlformats.org/drawingml/2006/main" noChangeAspect="1"/>
+            </wp:cNvGraphicFramePr>
+            <a:graphic xmlns:a="http://schemas.openxmlformats.org/drawingml/2006/main">
+              <a:graphicData uri="http://schemas.openxmlformats.org/drawingml/2006/picture">
+                <pic:pic xmlns:pic="http://schemas.openxmlformats.org/drawingml/2006/picture">
+                  <pic:nvPicPr>
+                    <pic:cNvPr id="0" name="Picture 7" descr="C:\Users\Arek\Desktop\ISBD\Screen004.jpg"/>
+                    <pic:cNvPicPr>
+                      <a:picLocks noChangeAspect="1" noChangeArrowheads="1"/>
+                    </pic:cNvPicPr>
+                  </pic:nvPicPr>
+                  <pic:blipFill>
+                    <a:blip r:embed="rId13">
+                      <a:extLst>
+                        <a:ext uri="{28A0092B-C50C-407E-A947-70E740481C1C}">
+                          <a14:useLocalDpi xmlns:a14="http://schemas.microsoft.com/office/drawing/2010/main" val="0"/>
+                        </a:ext>
+                      </a:extLst>
+                    </a:blip>
+                    <a:srcRect/>
+                    <a:stretch>
+                      <a:fillRect/>
+                    </a:stretch>
+                  </pic:blipFill>
+                  <pic:spPr bwMode="auto">
+                    <a:xfrm>
+                      <a:off x="0" y="0"/>
+                      <a:ext cx="5753100" cy="8115300"/>
+                    </a:xfrm>
+                    <a:prstGeom prst="rect">
+                      <a:avLst/>
+                    </a:prstGeom>
+                    <a:noFill/>
+                    <a:ln>
+                      <a:noFill/>
+                    </a:ln>
+                  </pic:spPr>
+                </pic:pic>
+              </a:graphicData>
+            </a:graphic>
+          </wp:inline>
+        </w:drawing>
+      </w:r>
+    </w:p>
+    <w:p>
+      <w:pPr>
+        <w:rPr>
+          <w:rStyle w:val="Pogrubienie"/>
+          <w:rFonts w:ascii="Times New Roman" w:hAnsi="Times New Roman" w:cs="Times New Roman"/>
+          <w:sz w:val="24"/>
+          <w:szCs w:val="24"/>
+        </w:rPr>
+      </w:pPr>
+    </w:p>
+    <w:p>
+      <w:pPr>
+        <w:jc w:val="both"/>
+        <w:rPr>
+          <w:rStyle w:val="Pogrubienie"/>
+          <w:rFonts w:ascii="Times New Roman" w:hAnsi="Times New Roman" w:cs="Times New Roman"/>
+          <w:sz w:val="24"/>
+          <w:szCs w:val="24"/>
+        </w:rPr>
+      </w:pPr>
+    </w:p>
+    <w:p>
+      <w:pPr>
+        <w:jc w:val="both"/>
+        <w:rPr>
+          <w:rStyle w:val="Pogrubienie"/>
+          <w:rFonts w:ascii="Times New Roman" w:hAnsi="Times New Roman" w:cs="Times New Roman"/>
+          <w:sz w:val="24"/>
+          <w:szCs w:val="24"/>
+        </w:rPr>
+      </w:pPr>
+      <w:r>
+        <w:rPr>
+          <w:rStyle w:val="Pogrubienie"/>
+          <w:rFonts w:ascii="Times New Roman" w:hAnsi="Times New Roman" w:cs="Times New Roman"/>
+          <w:sz w:val="24"/>
+          <w:szCs w:val="24"/>
+        </w:rPr>
+        <w:lastRenderedPageBreak/>
+        <w:t>Opis i kod VBA przykładowych procedur/funkcji własnych.</w:t>
+      </w:r>
+    </w:p>
+    <w:p>
+      <w:pPr>
+        <w:jc w:val="both"/>
+        <w:rPr>
+          <w:rStyle w:val="Pogrubienie"/>
+          <w:rFonts w:ascii="Times New Roman" w:hAnsi="Times New Roman" w:cs="Times New Roman"/>
+          <w:b w:val="0"/>
+          <w:sz w:val="24"/>
+          <w:szCs w:val="24"/>
+        </w:rPr>
+      </w:pPr>
+    </w:p>
+    <w:p>
+      <w:pPr>
+        <w:jc w:val="both"/>
+        <w:rPr>
+          <w:rStyle w:val="Pogrubienie"/>
+          <w:rFonts w:ascii="Times New Roman" w:hAnsi="Times New Roman" w:cs="Times New Roman"/>
+          <w:sz w:val="24"/>
+          <w:szCs w:val="24"/>
+        </w:rPr>
+      </w:pPr>
+      <w:r>
+        <w:rPr>
+          <w:rStyle w:val="Pogrubienie"/>
+          <w:rFonts w:ascii="Times New Roman" w:hAnsi="Times New Roman" w:cs="Times New Roman"/>
+          <w:sz w:val="24"/>
+          <w:szCs w:val="24"/>
+        </w:rPr>
+        <w:t>Filtrowanie złożonych rezerwacji.</w:t>
+      </w:r>
+    </w:p>
+    <w:p>
+      <w:pPr>
+        <w:jc w:val="both"/>
+        <w:rPr>
+          <w:rStyle w:val="Pogrubienie"/>
+          <w:rFonts w:ascii="Times New Roman" w:hAnsi="Times New Roman" w:cs="Times New Roman"/>
+          <w:b w:val="0"/>
+          <w:sz w:val="24"/>
+          <w:szCs w:val="24"/>
+          <w:lang w:val="en-US"/>
+        </w:rPr>
+      </w:pPr>
+      <w:r>
+        <w:rPr>
+          <w:rStyle w:val="Pogrubienie"/>
+          <w:rFonts w:ascii="Times New Roman" w:hAnsi="Times New Roman" w:cs="Times New Roman"/>
+          <w:b w:val="0"/>
+          <w:sz w:val="24"/>
+          <w:szCs w:val="24"/>
+          <w:lang w:val="en-US"/>
+        </w:rPr>
+        <w:t xml:space="preserve">Private Sub </w:t>
+      </w:r>
+      <w:proofErr w:type="spellStart"/>
+      <w:r>
+        <w:rPr>
+          <w:rStyle w:val="Pogrubienie"/>
+          <w:rFonts w:ascii="Times New Roman" w:hAnsi="Times New Roman" w:cs="Times New Roman"/>
+          <w:b w:val="0"/>
+          <w:sz w:val="24"/>
+          <w:szCs w:val="24"/>
+          <w:lang w:val="en-US"/>
+        </w:rPr>
+        <w:t>Filtr_Click</w:t>
+      </w:r>
+      <w:proofErr w:type="spellEnd"/>
+      <w:r>
+        <w:rPr>
+          <w:rStyle w:val="Pogrubienie"/>
+          <w:rFonts w:ascii="Times New Roman" w:hAnsi="Times New Roman" w:cs="Times New Roman"/>
+          <w:b w:val="0"/>
+          <w:sz w:val="24"/>
+          <w:szCs w:val="24"/>
+          <w:lang w:val="en-US"/>
+        </w:rPr>
+        <w:t>()</w:t>
+      </w:r>
+    </w:p>
+    <w:p>
+      <w:pPr>
+        <w:jc w:val="both"/>
+        <w:rPr>
+          <w:rStyle w:val="Pogrubienie"/>
+          <w:rFonts w:ascii="Times New Roman" w:hAnsi="Times New Roman" w:cs="Times New Roman"/>
+          <w:b w:val="0"/>
+          <w:sz w:val="24"/>
+          <w:szCs w:val="24"/>
+          <w:lang w:val="en-US"/>
+        </w:rPr>
+      </w:pPr>
+      <w:r>
+        <w:rPr>
+          <w:rStyle w:val="Pogrubienie"/>
+          <w:rFonts w:ascii="Times New Roman" w:hAnsi="Times New Roman" w:cs="Times New Roman"/>
+          <w:b w:val="0"/>
+          <w:sz w:val="24"/>
+          <w:szCs w:val="24"/>
+          <w:lang w:val="en-US"/>
+        </w:rPr>
+        <w:t>Dim nr As Integer</w:t>
+      </w:r>
+    </w:p>
+    <w:p>
+      <w:pPr>
+        <w:jc w:val="both"/>
+        <w:rPr>
+          <w:rStyle w:val="Pogrubienie"/>
+          <w:rFonts w:ascii="Times New Roman" w:hAnsi="Times New Roman" w:cs="Times New Roman"/>
+          <w:b w:val="0"/>
+          <w:sz w:val="24"/>
+          <w:szCs w:val="24"/>
+          <w:lang w:val="en-US"/>
+        </w:rPr>
+      </w:pPr>
+      <w:r>
+        <w:rPr>
+          <w:rStyle w:val="Pogrubienie"/>
+          <w:rFonts w:ascii="Times New Roman" w:hAnsi="Times New Roman" w:cs="Times New Roman"/>
+          <w:b w:val="0"/>
+          <w:sz w:val="24"/>
+          <w:szCs w:val="24"/>
+          <w:lang w:val="en-US"/>
+        </w:rPr>
+        <w:t xml:space="preserve">Dim </w:t>
+      </w:r>
+      <w:proofErr w:type="spellStart"/>
+      <w:r>
+        <w:rPr>
+          <w:rStyle w:val="Pogrubienie"/>
+          <w:rFonts w:ascii="Times New Roman" w:hAnsi="Times New Roman" w:cs="Times New Roman"/>
+          <w:b w:val="0"/>
+          <w:sz w:val="24"/>
+          <w:szCs w:val="24"/>
+          <w:lang w:val="en-US"/>
+        </w:rPr>
+        <w:t>naz</w:t>
+      </w:r>
+      <w:proofErr w:type="spellEnd"/>
+      <w:r>
+        <w:rPr>
+          <w:rStyle w:val="Pogrubienie"/>
+          <w:rFonts w:ascii="Times New Roman" w:hAnsi="Times New Roman" w:cs="Times New Roman"/>
+          <w:b w:val="0"/>
+          <w:sz w:val="24"/>
+          <w:szCs w:val="24"/>
+          <w:lang w:val="en-US"/>
+        </w:rPr>
+        <w:t xml:space="preserve"> As String</w:t>
+      </w:r>
+    </w:p>
+    <w:p>
+      <w:pPr>
+        <w:jc w:val="both"/>
+        <w:rPr>
+          <w:rStyle w:val="Pogrubienie"/>
+          <w:rFonts w:ascii="Times New Roman" w:hAnsi="Times New Roman" w:cs="Times New Roman"/>
+          <w:b w:val="0"/>
+          <w:sz w:val="24"/>
+          <w:szCs w:val="24"/>
+          <w:lang w:val="en-US"/>
+        </w:rPr>
+      </w:pPr>
+      <w:r>
+        <w:rPr>
+          <w:rStyle w:val="Pogrubienie"/>
+          <w:rFonts w:ascii="Times New Roman" w:hAnsi="Times New Roman" w:cs="Times New Roman"/>
+          <w:b w:val="0"/>
+          <w:sz w:val="24"/>
+          <w:szCs w:val="24"/>
+          <w:lang w:val="en-US"/>
+        </w:rPr>
+        <w:t xml:space="preserve">Dim </w:t>
+      </w:r>
+      <w:proofErr w:type="spellStart"/>
+      <w:r>
+        <w:rPr>
+          <w:rStyle w:val="Pogrubienie"/>
+          <w:rFonts w:ascii="Times New Roman" w:hAnsi="Times New Roman" w:cs="Times New Roman"/>
+          <w:b w:val="0"/>
+          <w:sz w:val="24"/>
+          <w:szCs w:val="24"/>
+          <w:lang w:val="en-US"/>
+        </w:rPr>
+        <w:t>Kraj</w:t>
+      </w:r>
+      <w:proofErr w:type="spellEnd"/>
+      <w:r>
+        <w:rPr>
+          <w:rStyle w:val="Pogrubienie"/>
+          <w:rFonts w:ascii="Times New Roman" w:hAnsi="Times New Roman" w:cs="Times New Roman"/>
+          <w:b w:val="0"/>
+          <w:sz w:val="24"/>
+          <w:szCs w:val="24"/>
+          <w:lang w:val="en-US"/>
+        </w:rPr>
+        <w:t xml:space="preserve"> As String</w:t>
+      </w:r>
+    </w:p>
+    <w:p>
+      <w:pPr>
+        <w:jc w:val="both"/>
+        <w:rPr>
+          <w:rStyle w:val="Pogrubienie"/>
+          <w:rFonts w:ascii="Times New Roman" w:hAnsi="Times New Roman" w:cs="Times New Roman"/>
+          <w:b w:val="0"/>
+          <w:sz w:val="24"/>
+          <w:szCs w:val="24"/>
+          <w:lang w:val="en-US"/>
+        </w:rPr>
+      </w:pPr>
+      <w:r>
+        <w:rPr>
+          <w:rStyle w:val="Pogrubienie"/>
+          <w:rFonts w:ascii="Times New Roman" w:hAnsi="Times New Roman" w:cs="Times New Roman"/>
+          <w:b w:val="0"/>
+          <w:sz w:val="24"/>
+          <w:szCs w:val="24"/>
+          <w:lang w:val="en-US"/>
+        </w:rPr>
+        <w:t xml:space="preserve">Dim </w:t>
+      </w:r>
+      <w:proofErr w:type="spellStart"/>
+      <w:r>
+        <w:rPr>
+          <w:rStyle w:val="Pogrubienie"/>
+          <w:rFonts w:ascii="Times New Roman" w:hAnsi="Times New Roman" w:cs="Times New Roman"/>
+          <w:b w:val="0"/>
+          <w:sz w:val="24"/>
+          <w:szCs w:val="24"/>
+          <w:lang w:val="en-US"/>
+        </w:rPr>
+        <w:t>sql</w:t>
+      </w:r>
+      <w:proofErr w:type="spellEnd"/>
+      <w:r>
+        <w:rPr>
+          <w:rStyle w:val="Pogrubienie"/>
+          <w:rFonts w:ascii="Times New Roman" w:hAnsi="Times New Roman" w:cs="Times New Roman"/>
+          <w:b w:val="0"/>
+          <w:sz w:val="24"/>
+          <w:szCs w:val="24"/>
+          <w:lang w:val="en-US"/>
+        </w:rPr>
+        <w:t xml:space="preserve"> As String</w:t>
+      </w:r>
+    </w:p>
+    <w:p>
+      <w:pPr>
+        <w:jc w:val="both"/>
+        <w:rPr>
+          <w:rStyle w:val="Pogrubienie"/>
+          <w:rFonts w:ascii="Times New Roman" w:hAnsi="Times New Roman" w:cs="Times New Roman"/>
+          <w:b w:val="0"/>
+          <w:sz w:val="24"/>
+          <w:szCs w:val="24"/>
+          <w:lang w:val="en-US"/>
+        </w:rPr>
+      </w:pPr>
+      <w:r>
+        <w:rPr>
+          <w:rStyle w:val="Pogrubienie"/>
+          <w:rFonts w:ascii="Times New Roman" w:hAnsi="Times New Roman" w:cs="Times New Roman"/>
+          <w:b w:val="0"/>
+          <w:sz w:val="24"/>
+          <w:szCs w:val="24"/>
+          <w:lang w:val="en-US"/>
+        </w:rPr>
+        <w:t xml:space="preserve">If </w:t>
+      </w:r>
+      <w:proofErr w:type="spellStart"/>
+      <w:r>
+        <w:rPr>
+          <w:rStyle w:val="Pogrubienie"/>
+          <w:rFonts w:ascii="Times New Roman" w:hAnsi="Times New Roman" w:cs="Times New Roman"/>
+          <w:b w:val="0"/>
+          <w:sz w:val="24"/>
+          <w:szCs w:val="24"/>
+          <w:lang w:val="en-US"/>
+        </w:rPr>
+        <w:t>Numer_rezerwacji.value</w:t>
+      </w:r>
+      <w:proofErr w:type="spellEnd"/>
+      <w:r>
+        <w:rPr>
+          <w:rStyle w:val="Pogrubienie"/>
+          <w:rFonts w:ascii="Times New Roman" w:hAnsi="Times New Roman" w:cs="Times New Roman"/>
+          <w:b w:val="0"/>
+          <w:sz w:val="24"/>
+          <w:szCs w:val="24"/>
+          <w:lang w:val="en-US"/>
+        </w:rPr>
+        <w:t xml:space="preserve"> &lt;&gt; 0 Then</w:t>
+      </w:r>
+    </w:p>
+    <w:p>
+      <w:pPr>
+        <w:jc w:val="both"/>
+        <w:rPr>
+          <w:rStyle w:val="Pogrubienie"/>
+          <w:rFonts w:ascii="Times New Roman" w:hAnsi="Times New Roman" w:cs="Times New Roman"/>
+          <w:b w:val="0"/>
+          <w:sz w:val="24"/>
+          <w:szCs w:val="24"/>
+          <w:lang w:val="en-US"/>
+        </w:rPr>
+      </w:pPr>
+      <w:r>
+        <w:rPr>
+          <w:rStyle w:val="Pogrubienie"/>
+          <w:rFonts w:ascii="Times New Roman" w:hAnsi="Times New Roman" w:cs="Times New Roman"/>
+          <w:b w:val="0"/>
+          <w:sz w:val="24"/>
+          <w:szCs w:val="24"/>
+          <w:lang w:val="en-US"/>
+        </w:rPr>
+        <w:t xml:space="preserve">    nr = </w:t>
+      </w:r>
+      <w:proofErr w:type="spellStart"/>
+      <w:r>
+        <w:rPr>
+          <w:rStyle w:val="Pogrubienie"/>
+          <w:rFonts w:ascii="Times New Roman" w:hAnsi="Times New Roman" w:cs="Times New Roman"/>
+          <w:b w:val="0"/>
+          <w:sz w:val="24"/>
+          <w:szCs w:val="24"/>
+          <w:lang w:val="en-US"/>
+        </w:rPr>
+        <w:t>Numer_rezerwacji.value</w:t>
+      </w:r>
+      <w:proofErr w:type="spellEnd"/>
+    </w:p>
+    <w:p>
+      <w:pPr>
+        <w:jc w:val="both"/>
+        <w:rPr>
+          <w:rStyle w:val="Pogrubienie"/>
+          <w:rFonts w:ascii="Times New Roman" w:hAnsi="Times New Roman" w:cs="Times New Roman"/>
+          <w:b w:val="0"/>
+          <w:sz w:val="24"/>
+          <w:szCs w:val="24"/>
+          <w:lang w:val="en-US"/>
+        </w:rPr>
+      </w:pPr>
+      <w:r>
+        <w:rPr>
+          <w:rStyle w:val="Pogrubienie"/>
+          <w:rFonts w:ascii="Times New Roman" w:hAnsi="Times New Roman" w:cs="Times New Roman"/>
+          <w:b w:val="0"/>
+          <w:sz w:val="24"/>
+          <w:szCs w:val="24"/>
+          <w:lang w:val="en-US"/>
+        </w:rPr>
+        <w:t xml:space="preserve">    End If</w:t>
+      </w:r>
+    </w:p>
+    <w:p>
+      <w:pPr>
+        <w:jc w:val="both"/>
+        <w:rPr>
+          <w:rStyle w:val="Pogrubienie"/>
+          <w:rFonts w:ascii="Times New Roman" w:hAnsi="Times New Roman" w:cs="Times New Roman"/>
+          <w:b w:val="0"/>
+          <w:sz w:val="24"/>
+          <w:szCs w:val="24"/>
+        </w:rPr>
+      </w:pPr>
+      <w:proofErr w:type="spellStart"/>
+      <w:r>
+        <w:rPr>
+          <w:rStyle w:val="Pogrubienie"/>
+          <w:rFonts w:ascii="Times New Roman" w:hAnsi="Times New Roman" w:cs="Times New Roman"/>
+          <w:b w:val="0"/>
+          <w:sz w:val="24"/>
+          <w:szCs w:val="24"/>
+        </w:rPr>
+        <w:t>If</w:t>
+      </w:r>
+      <w:proofErr w:type="spellEnd"/>
+      <w:r>
+        <w:rPr>
+          <w:rStyle w:val="Pogrubienie"/>
+          <w:rFonts w:ascii="Times New Roman" w:hAnsi="Times New Roman" w:cs="Times New Roman"/>
+          <w:b w:val="0"/>
+          <w:sz w:val="24"/>
+          <w:szCs w:val="24"/>
+        </w:rPr>
+        <w:t xml:space="preserve"> </w:t>
+      </w:r>
+      <w:proofErr w:type="spellStart"/>
+      <w:r>
+        <w:rPr>
+          <w:rStyle w:val="Pogrubienie"/>
+          <w:rFonts w:ascii="Times New Roman" w:hAnsi="Times New Roman" w:cs="Times New Roman"/>
+          <w:b w:val="0"/>
+          <w:sz w:val="24"/>
+          <w:szCs w:val="24"/>
+        </w:rPr>
+        <w:t>Nazwisko_rez.value</w:t>
+      </w:r>
+      <w:proofErr w:type="spellEnd"/>
+      <w:r>
+        <w:rPr>
+          <w:rStyle w:val="Pogrubienie"/>
+          <w:rFonts w:ascii="Times New Roman" w:hAnsi="Times New Roman" w:cs="Times New Roman"/>
+          <w:b w:val="0"/>
+          <w:sz w:val="24"/>
+          <w:szCs w:val="24"/>
+        </w:rPr>
+        <w:t xml:space="preserve"> &lt;&gt; "" Then</w:t>
+      </w:r>
+    </w:p>
+    <w:p>
+      <w:pPr>
+        <w:jc w:val="both"/>
+        <w:rPr>
+          <w:rStyle w:val="Pogrubienie"/>
+          <w:rFonts w:ascii="Times New Roman" w:hAnsi="Times New Roman" w:cs="Times New Roman"/>
+          <w:b w:val="0"/>
+          <w:sz w:val="24"/>
+          <w:szCs w:val="24"/>
+        </w:rPr>
+      </w:pPr>
+      <w:r>
+        <w:rPr>
+          <w:rStyle w:val="Pogrubienie"/>
+          <w:rFonts w:ascii="Times New Roman" w:hAnsi="Times New Roman" w:cs="Times New Roman"/>
+          <w:b w:val="0"/>
+          <w:sz w:val="24"/>
+          <w:szCs w:val="24"/>
+        </w:rPr>
+        <w:t xml:space="preserve">    </w:t>
+      </w:r>
+      <w:proofErr w:type="spellStart"/>
+      <w:r>
+        <w:rPr>
+          <w:rStyle w:val="Pogrubienie"/>
+          <w:rFonts w:ascii="Times New Roman" w:hAnsi="Times New Roman" w:cs="Times New Roman"/>
+          <w:b w:val="0"/>
+          <w:sz w:val="24"/>
+          <w:szCs w:val="24"/>
+        </w:rPr>
+        <w:t>naz</w:t>
+      </w:r>
+      <w:proofErr w:type="spellEnd"/>
+      <w:r>
+        <w:rPr>
+          <w:rStyle w:val="Pogrubienie"/>
+          <w:rFonts w:ascii="Times New Roman" w:hAnsi="Times New Roman" w:cs="Times New Roman"/>
+          <w:b w:val="0"/>
+          <w:sz w:val="24"/>
+          <w:szCs w:val="24"/>
+        </w:rPr>
+        <w:t xml:space="preserve"> = </w:t>
+      </w:r>
+      <w:proofErr w:type="spellStart"/>
+      <w:r>
+        <w:rPr>
+          <w:rStyle w:val="Pogrubienie"/>
+          <w:rFonts w:ascii="Times New Roman" w:hAnsi="Times New Roman" w:cs="Times New Roman"/>
+          <w:b w:val="0"/>
+          <w:sz w:val="24"/>
+          <w:szCs w:val="24"/>
+        </w:rPr>
+        <w:t>Nazwisko_rez.value</w:t>
+      </w:r>
+      <w:proofErr w:type="spellEnd"/>
+    </w:p>
+    <w:p>
+      <w:pPr>
+        <w:jc w:val="both"/>
+        <w:rPr>
+          <w:rStyle w:val="Pogrubienie"/>
+          <w:rFonts w:ascii="Times New Roman" w:hAnsi="Times New Roman" w:cs="Times New Roman"/>
+          <w:b w:val="0"/>
+          <w:sz w:val="24"/>
+          <w:szCs w:val="24"/>
+          <w:lang w:val="en-US"/>
+        </w:rPr>
+      </w:pPr>
+      <w:r>
+        <w:rPr>
+          <w:rStyle w:val="Pogrubienie"/>
+          <w:rFonts w:ascii="Times New Roman" w:hAnsi="Times New Roman" w:cs="Times New Roman"/>
+          <w:b w:val="0"/>
+          <w:sz w:val="24"/>
+          <w:szCs w:val="24"/>
+        </w:rPr>
+        <w:t xml:space="preserve">    </w:t>
+      </w:r>
+      <w:r>
+        <w:rPr>
+          <w:rStyle w:val="Pogrubienie"/>
+          <w:rFonts w:ascii="Times New Roman" w:hAnsi="Times New Roman" w:cs="Times New Roman"/>
+          <w:b w:val="0"/>
+          <w:sz w:val="24"/>
+          <w:szCs w:val="24"/>
+          <w:lang w:val="en-US"/>
+        </w:rPr>
+        <w:t>End If</w:t>
+      </w:r>
+    </w:p>
+    <w:p>
+      <w:pPr>
+        <w:jc w:val="both"/>
+        <w:rPr>
+          <w:rStyle w:val="Pogrubienie"/>
+          <w:rFonts w:ascii="Times New Roman" w:hAnsi="Times New Roman" w:cs="Times New Roman"/>
+          <w:b w:val="0"/>
+          <w:sz w:val="24"/>
+          <w:szCs w:val="24"/>
+          <w:lang w:val="en-US"/>
+        </w:rPr>
+      </w:pPr>
+      <w:r>
+        <w:rPr>
+          <w:rStyle w:val="Pogrubienie"/>
+          <w:rFonts w:ascii="Times New Roman" w:hAnsi="Times New Roman" w:cs="Times New Roman"/>
+          <w:b w:val="0"/>
+          <w:sz w:val="24"/>
+          <w:szCs w:val="24"/>
+          <w:lang w:val="en-US"/>
+        </w:rPr>
+        <w:t xml:space="preserve">If </w:t>
+      </w:r>
+      <w:proofErr w:type="spellStart"/>
+      <w:r>
+        <w:rPr>
+          <w:rStyle w:val="Pogrubienie"/>
+          <w:rFonts w:ascii="Times New Roman" w:hAnsi="Times New Roman" w:cs="Times New Roman"/>
+          <w:b w:val="0"/>
+          <w:sz w:val="24"/>
+          <w:szCs w:val="24"/>
+          <w:lang w:val="en-US"/>
+        </w:rPr>
+        <w:t>Kraj_rez.value</w:t>
+      </w:r>
+      <w:proofErr w:type="spellEnd"/>
+      <w:r>
+        <w:rPr>
+          <w:rStyle w:val="Pogrubienie"/>
+          <w:rFonts w:ascii="Times New Roman" w:hAnsi="Times New Roman" w:cs="Times New Roman"/>
+          <w:b w:val="0"/>
+          <w:sz w:val="24"/>
+          <w:szCs w:val="24"/>
+          <w:lang w:val="en-US"/>
+        </w:rPr>
+        <w:t xml:space="preserve"> &lt;&gt; "" Then</w:t>
+      </w:r>
+    </w:p>
+    <w:p>
+      <w:pPr>
+        <w:jc w:val="both"/>
+        <w:rPr>
+          <w:rStyle w:val="Pogrubienie"/>
+          <w:rFonts w:ascii="Times New Roman" w:hAnsi="Times New Roman" w:cs="Times New Roman"/>
+          <w:b w:val="0"/>
+          <w:sz w:val="24"/>
+          <w:szCs w:val="24"/>
+          <w:lang w:val="en-US"/>
+        </w:rPr>
+      </w:pPr>
+      <w:r>
+        <w:rPr>
+          <w:rStyle w:val="Pogrubienie"/>
+          <w:rFonts w:ascii="Times New Roman" w:hAnsi="Times New Roman" w:cs="Times New Roman"/>
+          <w:b w:val="0"/>
+          <w:sz w:val="24"/>
+          <w:szCs w:val="24"/>
+          <w:lang w:val="en-US"/>
+        </w:rPr>
+        <w:t xml:space="preserve">    </w:t>
+      </w:r>
+      <w:proofErr w:type="spellStart"/>
+      <w:r>
+        <w:rPr>
+          <w:rStyle w:val="Pogrubienie"/>
+          <w:rFonts w:ascii="Times New Roman" w:hAnsi="Times New Roman" w:cs="Times New Roman"/>
+          <w:b w:val="0"/>
+          <w:sz w:val="24"/>
+          <w:szCs w:val="24"/>
+          <w:lang w:val="en-US"/>
+        </w:rPr>
+        <w:t>Kraj</w:t>
+      </w:r>
+      <w:proofErr w:type="spellEnd"/>
+      <w:r>
+        <w:rPr>
+          <w:rStyle w:val="Pogrubienie"/>
+          <w:rFonts w:ascii="Times New Roman" w:hAnsi="Times New Roman" w:cs="Times New Roman"/>
+          <w:b w:val="0"/>
+          <w:sz w:val="24"/>
+          <w:szCs w:val="24"/>
+          <w:lang w:val="en-US"/>
+        </w:rPr>
+        <w:t xml:space="preserve"> = </w:t>
+      </w:r>
+      <w:proofErr w:type="spellStart"/>
+      <w:r>
+        <w:rPr>
+          <w:rStyle w:val="Pogrubienie"/>
+          <w:rFonts w:ascii="Times New Roman" w:hAnsi="Times New Roman" w:cs="Times New Roman"/>
+          <w:b w:val="0"/>
+          <w:sz w:val="24"/>
+          <w:szCs w:val="24"/>
+          <w:lang w:val="en-US"/>
+        </w:rPr>
+        <w:t>Kraj_rez.value</w:t>
+      </w:r>
+      <w:proofErr w:type="spellEnd"/>
+    </w:p>
+    <w:p>
+      <w:pPr>
+        <w:jc w:val="both"/>
+        <w:rPr>
+          <w:rStyle w:val="Pogrubienie"/>
+          <w:rFonts w:ascii="Times New Roman" w:hAnsi="Times New Roman" w:cs="Times New Roman"/>
+          <w:b w:val="0"/>
+          <w:sz w:val="24"/>
+          <w:szCs w:val="24"/>
+          <w:lang w:val="en-US"/>
+        </w:rPr>
+      </w:pPr>
+      <w:r>
+        <w:rPr>
+          <w:rStyle w:val="Pogrubienie"/>
+          <w:rFonts w:ascii="Times New Roman" w:hAnsi="Times New Roman" w:cs="Times New Roman"/>
+          <w:b w:val="0"/>
+          <w:sz w:val="24"/>
+          <w:szCs w:val="24"/>
+          <w:lang w:val="en-US"/>
+        </w:rPr>
+        <w:t xml:space="preserve">    End If</w:t>
+      </w:r>
+    </w:p>
+    <w:p>
+      <w:pPr>
+        <w:jc w:val="both"/>
+        <w:rPr>
+          <w:rStyle w:val="Pogrubienie"/>
+          <w:rFonts w:ascii="Times New Roman" w:hAnsi="Times New Roman" w:cs="Times New Roman"/>
+          <w:b w:val="0"/>
+          <w:sz w:val="24"/>
+          <w:szCs w:val="24"/>
+          <w:lang w:val="en-US"/>
+        </w:rPr>
+      </w:pPr>
+    </w:p>
+    <w:p>
+      <w:pPr>
+        <w:jc w:val="both"/>
+        <w:rPr>
+          <w:rStyle w:val="Pogrubienie"/>
+          <w:rFonts w:ascii="Times New Roman" w:hAnsi="Times New Roman" w:cs="Times New Roman"/>
+          <w:b w:val="0"/>
+          <w:sz w:val="24"/>
+          <w:szCs w:val="24"/>
+          <w:lang w:val="en-US"/>
+        </w:rPr>
+      </w:pPr>
+      <w:r>
+        <w:rPr>
+          <w:rStyle w:val="Pogrubienie"/>
+          <w:rFonts w:ascii="Times New Roman" w:hAnsi="Times New Roman" w:cs="Times New Roman"/>
+          <w:b w:val="0"/>
+          <w:sz w:val="24"/>
+          <w:szCs w:val="24"/>
+          <w:lang w:val="en-US"/>
+        </w:rPr>
+        <w:t>If nr &lt;&gt; 0 Then</w:t>
+      </w:r>
+    </w:p>
+    <w:p>
+      <w:pPr>
+        <w:jc w:val="both"/>
+        <w:rPr>
+          <w:rStyle w:val="Pogrubienie"/>
+          <w:rFonts w:ascii="Times New Roman" w:hAnsi="Times New Roman" w:cs="Times New Roman"/>
+          <w:b w:val="0"/>
+          <w:sz w:val="24"/>
+          <w:szCs w:val="24"/>
+          <w:lang w:val="en-US"/>
+        </w:rPr>
+      </w:pPr>
+      <w:r>
+        <w:rPr>
+          <w:rStyle w:val="Pogrubienie"/>
+          <w:rFonts w:ascii="Times New Roman" w:hAnsi="Times New Roman" w:cs="Times New Roman"/>
+          <w:b w:val="0"/>
+          <w:sz w:val="24"/>
+          <w:szCs w:val="24"/>
+          <w:lang w:val="en-US"/>
+        </w:rPr>
+        <w:t xml:space="preserve">    If </w:t>
+      </w:r>
+      <w:proofErr w:type="spellStart"/>
+      <w:r>
+        <w:rPr>
+          <w:rStyle w:val="Pogrubienie"/>
+          <w:rFonts w:ascii="Times New Roman" w:hAnsi="Times New Roman" w:cs="Times New Roman"/>
+          <w:b w:val="0"/>
+          <w:sz w:val="24"/>
+          <w:szCs w:val="24"/>
+          <w:lang w:val="en-US"/>
+        </w:rPr>
+        <w:t>naz</w:t>
+      </w:r>
+      <w:proofErr w:type="spellEnd"/>
+      <w:r>
+        <w:rPr>
+          <w:rStyle w:val="Pogrubienie"/>
+          <w:rFonts w:ascii="Times New Roman" w:hAnsi="Times New Roman" w:cs="Times New Roman"/>
+          <w:b w:val="0"/>
+          <w:sz w:val="24"/>
+          <w:szCs w:val="24"/>
+          <w:lang w:val="en-US"/>
+        </w:rPr>
+        <w:t xml:space="preserve"> &lt;&gt; "" Then</w:t>
+      </w:r>
+    </w:p>
+    <w:p>
+      <w:pPr>
+        <w:jc w:val="both"/>
+        <w:rPr>
+          <w:rStyle w:val="Pogrubienie"/>
+          <w:rFonts w:ascii="Times New Roman" w:hAnsi="Times New Roman" w:cs="Times New Roman"/>
+          <w:b w:val="0"/>
+          <w:sz w:val="24"/>
+          <w:szCs w:val="24"/>
+        </w:rPr>
+      </w:pPr>
+      <w:r>
+        <w:rPr>
+          <w:rStyle w:val="Pogrubienie"/>
+          <w:rFonts w:ascii="Times New Roman" w:hAnsi="Times New Roman" w:cs="Times New Roman"/>
+          <w:b w:val="0"/>
+          <w:sz w:val="24"/>
+          <w:szCs w:val="24"/>
+          <w:lang w:val="en-US"/>
+        </w:rPr>
+        <w:t xml:space="preserve">        </w:t>
+      </w:r>
+      <w:proofErr w:type="spellStart"/>
+      <w:r>
+        <w:rPr>
+          <w:rStyle w:val="Pogrubienie"/>
+          <w:rFonts w:ascii="Times New Roman" w:hAnsi="Times New Roman" w:cs="Times New Roman"/>
+          <w:b w:val="0"/>
+          <w:sz w:val="24"/>
+          <w:szCs w:val="24"/>
+        </w:rPr>
+        <w:t>If</w:t>
+      </w:r>
+      <w:proofErr w:type="spellEnd"/>
+      <w:r>
+        <w:rPr>
+          <w:rStyle w:val="Pogrubienie"/>
+          <w:rFonts w:ascii="Times New Roman" w:hAnsi="Times New Roman" w:cs="Times New Roman"/>
+          <w:b w:val="0"/>
+          <w:sz w:val="24"/>
+          <w:szCs w:val="24"/>
+        </w:rPr>
+        <w:t xml:space="preserve"> Kraj &lt;&gt; "" Then</w:t>
+      </w:r>
+    </w:p>
+    <w:p>
+      <w:pPr>
+        <w:jc w:val="both"/>
+        <w:rPr>
+          <w:rStyle w:val="Pogrubienie"/>
+          <w:rFonts w:ascii="Times New Roman" w:hAnsi="Times New Roman" w:cs="Times New Roman"/>
+          <w:b w:val="0"/>
+          <w:sz w:val="24"/>
+          <w:szCs w:val="24"/>
+        </w:rPr>
+      </w:pPr>
+      <w:r>
+        <w:rPr>
+          <w:rStyle w:val="Pogrubienie"/>
+          <w:rFonts w:ascii="Times New Roman" w:hAnsi="Times New Roman" w:cs="Times New Roman"/>
+          <w:b w:val="0"/>
+          <w:sz w:val="24"/>
+          <w:szCs w:val="24"/>
+        </w:rPr>
+        <w:t xml:space="preserve">        </w:t>
+      </w:r>
+    </w:p>
+    <w:p>
+      <w:pPr>
+        <w:jc w:val="both"/>
+        <w:rPr>
+          <w:rStyle w:val="Pogrubienie"/>
+          <w:rFonts w:ascii="Times New Roman" w:hAnsi="Times New Roman" w:cs="Times New Roman"/>
+          <w:b w:val="0"/>
+          <w:sz w:val="24"/>
+          <w:szCs w:val="24"/>
+        </w:rPr>
+      </w:pPr>
+      <w:r>
+        <w:rPr>
+          <w:rStyle w:val="Pogrubienie"/>
+          <w:rFonts w:ascii="Times New Roman" w:hAnsi="Times New Roman" w:cs="Times New Roman"/>
+          <w:b w:val="0"/>
+          <w:sz w:val="24"/>
+          <w:szCs w:val="24"/>
+        </w:rPr>
+        <w:t xml:space="preserve">            </w:t>
+      </w:r>
+      <w:proofErr w:type="spellStart"/>
+      <w:r>
+        <w:rPr>
+          <w:rStyle w:val="Pogrubienie"/>
+          <w:rFonts w:ascii="Times New Roman" w:hAnsi="Times New Roman" w:cs="Times New Roman"/>
+          <w:b w:val="0"/>
+          <w:sz w:val="24"/>
+          <w:szCs w:val="24"/>
+        </w:rPr>
+        <w:t>sql</w:t>
+      </w:r>
+      <w:proofErr w:type="spellEnd"/>
+      <w:r>
+        <w:rPr>
+          <w:rStyle w:val="Pogrubienie"/>
+          <w:rFonts w:ascii="Times New Roman" w:hAnsi="Times New Roman" w:cs="Times New Roman"/>
+          <w:b w:val="0"/>
+          <w:sz w:val="24"/>
+          <w:szCs w:val="24"/>
+        </w:rPr>
+        <w:t xml:space="preserve"> = "SELECT [Rezerwacje Kwerenda].</w:t>
+      </w:r>
+      <w:proofErr w:type="spellStart"/>
+      <w:r>
+        <w:rPr>
+          <w:rStyle w:val="Pogrubienie"/>
+          <w:rFonts w:ascii="Times New Roman" w:hAnsi="Times New Roman" w:cs="Times New Roman"/>
+          <w:b w:val="0"/>
+          <w:sz w:val="24"/>
+          <w:szCs w:val="24"/>
+        </w:rPr>
+        <w:t>IdRezerwacji</w:t>
+      </w:r>
+      <w:proofErr w:type="spellEnd"/>
+      <w:r>
+        <w:rPr>
+          <w:rStyle w:val="Pogrubienie"/>
+          <w:rFonts w:ascii="Times New Roman" w:hAnsi="Times New Roman" w:cs="Times New Roman"/>
+          <w:b w:val="0"/>
+          <w:sz w:val="24"/>
+          <w:szCs w:val="24"/>
+        </w:rPr>
+        <w:t>, [Rezerwacje Kwerenda].</w:t>
+      </w:r>
+      <w:proofErr w:type="spellStart"/>
+      <w:r>
+        <w:rPr>
+          <w:rStyle w:val="Pogrubienie"/>
+          <w:rFonts w:ascii="Times New Roman" w:hAnsi="Times New Roman" w:cs="Times New Roman"/>
+          <w:b w:val="0"/>
+          <w:sz w:val="24"/>
+          <w:szCs w:val="24"/>
+        </w:rPr>
+        <w:t>Imie</w:t>
+      </w:r>
+      <w:proofErr w:type="spellEnd"/>
+      <w:r>
+        <w:rPr>
+          <w:rStyle w:val="Pogrubienie"/>
+          <w:rFonts w:ascii="Times New Roman" w:hAnsi="Times New Roman" w:cs="Times New Roman"/>
+          <w:b w:val="0"/>
+          <w:sz w:val="24"/>
+          <w:szCs w:val="24"/>
+        </w:rPr>
+        <w:t>, [Rezerwacje Kwerenda].Nazwisko," &amp; _</w:t>
+      </w:r>
+    </w:p>
+    <w:p>
+      <w:pPr>
+        <w:jc w:val="both"/>
+        <w:rPr>
+          <w:rStyle w:val="Pogrubienie"/>
+          <w:rFonts w:ascii="Times New Roman" w:hAnsi="Times New Roman" w:cs="Times New Roman"/>
+          <w:b w:val="0"/>
+          <w:sz w:val="24"/>
+          <w:szCs w:val="24"/>
+        </w:rPr>
+      </w:pPr>
+      <w:r>
+        <w:rPr>
+          <w:rStyle w:val="Pogrubienie"/>
+          <w:rFonts w:ascii="Times New Roman" w:hAnsi="Times New Roman" w:cs="Times New Roman"/>
+          <w:b w:val="0"/>
+          <w:sz w:val="24"/>
+          <w:szCs w:val="24"/>
+        </w:rPr>
+        <w:t xml:space="preserve">            "[Rezerwacje Kwerenda].Kraj FROM [Rezerwacje Kwerenda] WHERE ([Rezerwacje Kwerenda].</w:t>
+      </w:r>
+      <w:proofErr w:type="spellStart"/>
+      <w:r>
+        <w:rPr>
+          <w:rStyle w:val="Pogrubienie"/>
+          <w:rFonts w:ascii="Times New Roman" w:hAnsi="Times New Roman" w:cs="Times New Roman"/>
+          <w:b w:val="0"/>
+          <w:sz w:val="24"/>
+          <w:szCs w:val="24"/>
+        </w:rPr>
+        <w:t>IdRezerwacji</w:t>
+      </w:r>
+      <w:proofErr w:type="spellEnd"/>
+      <w:r>
+        <w:rPr>
+          <w:rStyle w:val="Pogrubienie"/>
+          <w:rFonts w:ascii="Times New Roman" w:hAnsi="Times New Roman" w:cs="Times New Roman"/>
+          <w:b w:val="0"/>
+          <w:sz w:val="24"/>
+          <w:szCs w:val="24"/>
+        </w:rPr>
+        <w:t xml:space="preserve"> = " &amp; nr &amp; _</w:t>
+      </w:r>
+    </w:p>
+    <w:p>
+      <w:pPr>
+        <w:jc w:val="both"/>
+        <w:rPr>
+          <w:rStyle w:val="Pogrubienie"/>
+          <w:rFonts w:ascii="Times New Roman" w:hAnsi="Times New Roman" w:cs="Times New Roman"/>
+          <w:b w:val="0"/>
+          <w:sz w:val="24"/>
+          <w:szCs w:val="24"/>
+        </w:rPr>
+      </w:pPr>
+      <w:r>
+        <w:rPr>
+          <w:rStyle w:val="Pogrubienie"/>
+          <w:rFonts w:ascii="Times New Roman" w:hAnsi="Times New Roman" w:cs="Times New Roman"/>
+          <w:b w:val="0"/>
+          <w:sz w:val="24"/>
+          <w:szCs w:val="24"/>
+        </w:rPr>
+        <w:lastRenderedPageBreak/>
+        <w:t xml:space="preserve">            ") AND ([Rezerwacje Kwerenda].Nazwisko =""" &amp; </w:t>
+      </w:r>
+      <w:proofErr w:type="spellStart"/>
+      <w:r>
+        <w:rPr>
+          <w:rStyle w:val="Pogrubienie"/>
+          <w:rFonts w:ascii="Times New Roman" w:hAnsi="Times New Roman" w:cs="Times New Roman"/>
+          <w:b w:val="0"/>
+          <w:sz w:val="24"/>
+          <w:szCs w:val="24"/>
+        </w:rPr>
+        <w:t>naz</w:t>
+      </w:r>
+      <w:proofErr w:type="spellEnd"/>
+      <w:r>
+        <w:rPr>
+          <w:rStyle w:val="Pogrubienie"/>
+          <w:rFonts w:ascii="Times New Roman" w:hAnsi="Times New Roman" w:cs="Times New Roman"/>
+          <w:b w:val="0"/>
+          <w:sz w:val="24"/>
+          <w:szCs w:val="24"/>
+        </w:rPr>
+        <w:t xml:space="preserve"> &amp; """) AND ([Rezerwacje Kwerenda].Kraj =""" &amp; Kraj &amp; _</w:t>
+      </w:r>
+    </w:p>
+    <w:p>
+      <w:pPr>
+        <w:jc w:val="both"/>
+        <w:rPr>
+          <w:rStyle w:val="Pogrubienie"/>
+          <w:rFonts w:ascii="Times New Roman" w:hAnsi="Times New Roman" w:cs="Times New Roman"/>
+          <w:b w:val="0"/>
+          <w:sz w:val="24"/>
+          <w:szCs w:val="24"/>
+        </w:rPr>
+      </w:pPr>
+      <w:r>
+        <w:rPr>
+          <w:rStyle w:val="Pogrubienie"/>
+          <w:rFonts w:ascii="Times New Roman" w:hAnsi="Times New Roman" w:cs="Times New Roman"/>
+          <w:b w:val="0"/>
+          <w:sz w:val="24"/>
+          <w:szCs w:val="24"/>
+        </w:rPr>
+        <w:t xml:space="preserve">            """) ORDER BY [Rezerwacje Kwerenda].Nazwisko, [Rezerwacje Kwerenda].</w:t>
+      </w:r>
+      <w:proofErr w:type="spellStart"/>
+      <w:r>
+        <w:rPr>
+          <w:rStyle w:val="Pogrubienie"/>
+          <w:rFonts w:ascii="Times New Roman" w:hAnsi="Times New Roman" w:cs="Times New Roman"/>
+          <w:b w:val="0"/>
+          <w:sz w:val="24"/>
+          <w:szCs w:val="24"/>
+        </w:rPr>
+        <w:t>Imie</w:t>
+      </w:r>
+      <w:proofErr w:type="spellEnd"/>
+      <w:r>
+        <w:rPr>
+          <w:rStyle w:val="Pogrubienie"/>
+          <w:rFonts w:ascii="Times New Roman" w:hAnsi="Times New Roman" w:cs="Times New Roman"/>
+          <w:b w:val="0"/>
+          <w:sz w:val="24"/>
+          <w:szCs w:val="24"/>
+        </w:rPr>
+        <w:t>, [Rezerwacje Kwerenda].Kraj;"</w:t>
+      </w:r>
+    </w:p>
+    <w:p>
+      <w:pPr>
+        <w:jc w:val="both"/>
+        <w:rPr>
+          <w:rStyle w:val="Pogrubienie"/>
+          <w:rFonts w:ascii="Times New Roman" w:hAnsi="Times New Roman" w:cs="Times New Roman"/>
+          <w:b w:val="0"/>
+          <w:sz w:val="24"/>
+          <w:szCs w:val="24"/>
+        </w:rPr>
+      </w:pPr>
+      <w:r>
+        <w:rPr>
+          <w:rStyle w:val="Pogrubienie"/>
+          <w:rFonts w:ascii="Times New Roman" w:hAnsi="Times New Roman" w:cs="Times New Roman"/>
+          <w:b w:val="0"/>
+          <w:sz w:val="24"/>
+          <w:szCs w:val="24"/>
+        </w:rPr>
+        <w:t xml:space="preserve">                    </w:t>
+      </w:r>
+    </w:p>
+    <w:p>
+      <w:pPr>
+        <w:jc w:val="both"/>
+        <w:rPr>
+          <w:rStyle w:val="Pogrubienie"/>
+          <w:rFonts w:ascii="Times New Roman" w:hAnsi="Times New Roman" w:cs="Times New Roman"/>
+          <w:b w:val="0"/>
+          <w:sz w:val="24"/>
+          <w:szCs w:val="24"/>
+        </w:rPr>
+      </w:pPr>
+      <w:r>
+        <w:rPr>
+          <w:rStyle w:val="Pogrubienie"/>
+          <w:rFonts w:ascii="Times New Roman" w:hAnsi="Times New Roman" w:cs="Times New Roman"/>
+          <w:b w:val="0"/>
+          <w:sz w:val="24"/>
+          <w:szCs w:val="24"/>
+        </w:rPr>
+        <w:t xml:space="preserve">        </w:t>
+      </w:r>
+      <w:proofErr w:type="spellStart"/>
+      <w:r>
+        <w:rPr>
+          <w:rStyle w:val="Pogrubienie"/>
+          <w:rFonts w:ascii="Times New Roman" w:hAnsi="Times New Roman" w:cs="Times New Roman"/>
+          <w:b w:val="0"/>
+          <w:sz w:val="24"/>
+          <w:szCs w:val="24"/>
+        </w:rPr>
+        <w:t>Else</w:t>
+      </w:r>
+      <w:proofErr w:type="spellEnd"/>
+    </w:p>
+    <w:p>
+      <w:pPr>
+        <w:jc w:val="both"/>
+        <w:rPr>
+          <w:rStyle w:val="Pogrubienie"/>
+          <w:rFonts w:ascii="Times New Roman" w:hAnsi="Times New Roman" w:cs="Times New Roman"/>
+          <w:b w:val="0"/>
+          <w:sz w:val="24"/>
+          <w:szCs w:val="24"/>
+        </w:rPr>
+      </w:pPr>
+      <w:r>
+        <w:rPr>
+          <w:rStyle w:val="Pogrubienie"/>
+          <w:rFonts w:ascii="Times New Roman" w:hAnsi="Times New Roman" w:cs="Times New Roman"/>
+          <w:b w:val="0"/>
+          <w:sz w:val="24"/>
+          <w:szCs w:val="24"/>
+        </w:rPr>
+        <w:t xml:space="preserve">            </w:t>
+      </w:r>
+      <w:proofErr w:type="spellStart"/>
+      <w:r>
+        <w:rPr>
+          <w:rStyle w:val="Pogrubienie"/>
+          <w:rFonts w:ascii="Times New Roman" w:hAnsi="Times New Roman" w:cs="Times New Roman"/>
+          <w:b w:val="0"/>
+          <w:sz w:val="24"/>
+          <w:szCs w:val="24"/>
+        </w:rPr>
+        <w:t>sql</w:t>
+      </w:r>
+      <w:proofErr w:type="spellEnd"/>
+      <w:r>
+        <w:rPr>
+          <w:rStyle w:val="Pogrubienie"/>
+          <w:rFonts w:ascii="Times New Roman" w:hAnsi="Times New Roman" w:cs="Times New Roman"/>
+          <w:b w:val="0"/>
+          <w:sz w:val="24"/>
+          <w:szCs w:val="24"/>
+        </w:rPr>
+        <w:t xml:space="preserve"> = "SELECT [Rezerwacje Kwerenda].</w:t>
+      </w:r>
+      <w:proofErr w:type="spellStart"/>
+      <w:r>
+        <w:rPr>
+          <w:rStyle w:val="Pogrubienie"/>
+          <w:rFonts w:ascii="Times New Roman" w:hAnsi="Times New Roman" w:cs="Times New Roman"/>
+          <w:b w:val="0"/>
+          <w:sz w:val="24"/>
+          <w:szCs w:val="24"/>
+        </w:rPr>
+        <w:t>IdRezerwacji</w:t>
+      </w:r>
+      <w:proofErr w:type="spellEnd"/>
+      <w:r>
+        <w:rPr>
+          <w:rStyle w:val="Pogrubienie"/>
+          <w:rFonts w:ascii="Times New Roman" w:hAnsi="Times New Roman" w:cs="Times New Roman"/>
+          <w:b w:val="0"/>
+          <w:sz w:val="24"/>
+          <w:szCs w:val="24"/>
+        </w:rPr>
+        <w:t>, [Rezerwacje Kwerenda].</w:t>
+      </w:r>
+      <w:proofErr w:type="spellStart"/>
+      <w:r>
+        <w:rPr>
+          <w:rStyle w:val="Pogrubienie"/>
+          <w:rFonts w:ascii="Times New Roman" w:hAnsi="Times New Roman" w:cs="Times New Roman"/>
+          <w:b w:val="0"/>
+          <w:sz w:val="24"/>
+          <w:szCs w:val="24"/>
+        </w:rPr>
+        <w:t>Imie</w:t>
+      </w:r>
+      <w:proofErr w:type="spellEnd"/>
+      <w:r>
+        <w:rPr>
+          <w:rStyle w:val="Pogrubienie"/>
+          <w:rFonts w:ascii="Times New Roman" w:hAnsi="Times New Roman" w:cs="Times New Roman"/>
+          <w:b w:val="0"/>
+          <w:sz w:val="24"/>
+          <w:szCs w:val="24"/>
+        </w:rPr>
+        <w:t>, [Rezerwacje Kwerenda].Nazwisko," &amp; _</w:t>
+      </w:r>
+    </w:p>
+    <w:p>
+      <w:pPr>
+        <w:jc w:val="both"/>
+        <w:rPr>
+          <w:rStyle w:val="Pogrubienie"/>
+          <w:rFonts w:ascii="Times New Roman" w:hAnsi="Times New Roman" w:cs="Times New Roman"/>
+          <w:b w:val="0"/>
+          <w:sz w:val="24"/>
+          <w:szCs w:val="24"/>
+        </w:rPr>
+      </w:pPr>
+      <w:r>
+        <w:rPr>
+          <w:rStyle w:val="Pogrubienie"/>
+          <w:rFonts w:ascii="Times New Roman" w:hAnsi="Times New Roman" w:cs="Times New Roman"/>
+          <w:b w:val="0"/>
+          <w:sz w:val="24"/>
+          <w:szCs w:val="24"/>
+        </w:rPr>
+        <w:t xml:space="preserve">            "[Rezerwacje Kwerenda].Kraj FROM [Rezerwacje Kwerenda] WHERE ([Rezerwacje Kwerenda].</w:t>
+      </w:r>
+      <w:proofErr w:type="spellStart"/>
+      <w:r>
+        <w:rPr>
+          <w:rStyle w:val="Pogrubienie"/>
+          <w:rFonts w:ascii="Times New Roman" w:hAnsi="Times New Roman" w:cs="Times New Roman"/>
+          <w:b w:val="0"/>
+          <w:sz w:val="24"/>
+          <w:szCs w:val="24"/>
+        </w:rPr>
+        <w:t>IdRezerwacji</w:t>
+      </w:r>
+      <w:proofErr w:type="spellEnd"/>
+      <w:r>
+        <w:rPr>
+          <w:rStyle w:val="Pogrubienie"/>
+          <w:rFonts w:ascii="Times New Roman" w:hAnsi="Times New Roman" w:cs="Times New Roman"/>
+          <w:b w:val="0"/>
+          <w:sz w:val="24"/>
+          <w:szCs w:val="24"/>
+        </w:rPr>
+        <w:t xml:space="preserve"> = " &amp; nr &amp; _</w:t>
+      </w:r>
+    </w:p>
+    <w:p>
+      <w:pPr>
+        <w:jc w:val="both"/>
+        <w:rPr>
+          <w:rStyle w:val="Pogrubienie"/>
+          <w:rFonts w:ascii="Times New Roman" w:hAnsi="Times New Roman" w:cs="Times New Roman"/>
+          <w:b w:val="0"/>
+          <w:sz w:val="24"/>
+          <w:szCs w:val="24"/>
+        </w:rPr>
+      </w:pPr>
+      <w:r>
+        <w:rPr>
+          <w:rStyle w:val="Pogrubienie"/>
+          <w:rFonts w:ascii="Times New Roman" w:hAnsi="Times New Roman" w:cs="Times New Roman"/>
+          <w:b w:val="0"/>
+          <w:sz w:val="24"/>
+          <w:szCs w:val="24"/>
+        </w:rPr>
+        <w:t xml:space="preserve">            ") AND ([Rezerwacje Kwerenda].Nazwisko =""" &amp; </w:t>
+      </w:r>
+      <w:proofErr w:type="spellStart"/>
+      <w:r>
+        <w:rPr>
+          <w:rStyle w:val="Pogrubienie"/>
+          <w:rFonts w:ascii="Times New Roman" w:hAnsi="Times New Roman" w:cs="Times New Roman"/>
+          <w:b w:val="0"/>
+          <w:sz w:val="24"/>
+          <w:szCs w:val="24"/>
+        </w:rPr>
+        <w:t>naz</w:t>
+      </w:r>
+      <w:proofErr w:type="spellEnd"/>
+      <w:r>
+        <w:rPr>
+          <w:rStyle w:val="Pogrubienie"/>
+          <w:rFonts w:ascii="Times New Roman" w:hAnsi="Times New Roman" w:cs="Times New Roman"/>
+          <w:b w:val="0"/>
+          <w:sz w:val="24"/>
+          <w:szCs w:val="24"/>
+        </w:rPr>
+        <w:t xml:space="preserve"> &amp; """)) ORDER BY [Rezerwacje Kwerenda].Nazwisko, [Rezerwacje Kwerenda].</w:t>
+      </w:r>
+      <w:proofErr w:type="spellStart"/>
+      <w:r>
+        <w:rPr>
+          <w:rStyle w:val="Pogrubienie"/>
+          <w:rFonts w:ascii="Times New Roman" w:hAnsi="Times New Roman" w:cs="Times New Roman"/>
+          <w:b w:val="0"/>
+          <w:sz w:val="24"/>
+          <w:szCs w:val="24"/>
+        </w:rPr>
+        <w:t>Imie</w:t>
+      </w:r>
+      <w:proofErr w:type="spellEnd"/>
+      <w:r>
+        <w:rPr>
+          <w:rStyle w:val="Pogrubienie"/>
+          <w:rFonts w:ascii="Times New Roman" w:hAnsi="Times New Roman" w:cs="Times New Roman"/>
+          <w:b w:val="0"/>
+          <w:sz w:val="24"/>
+          <w:szCs w:val="24"/>
+        </w:rPr>
+        <w:t>, [Rezerwacje Kwerenda].Kraj;"</w:t>
+      </w:r>
+    </w:p>
+    <w:p>
+      <w:pPr>
+        <w:jc w:val="both"/>
+        <w:rPr>
+          <w:rStyle w:val="Pogrubienie"/>
+          <w:rFonts w:ascii="Times New Roman" w:hAnsi="Times New Roman" w:cs="Times New Roman"/>
+          <w:b w:val="0"/>
+          <w:sz w:val="24"/>
+          <w:szCs w:val="24"/>
+          <w:lang w:val="en-US"/>
+        </w:rPr>
+      </w:pPr>
+      <w:r>
+        <w:rPr>
+          <w:rStyle w:val="Pogrubienie"/>
+          <w:rFonts w:ascii="Times New Roman" w:hAnsi="Times New Roman" w:cs="Times New Roman"/>
+          <w:b w:val="0"/>
+          <w:sz w:val="24"/>
+          <w:szCs w:val="24"/>
+        </w:rPr>
+        <w:t xml:space="preserve">                    </w:t>
+      </w:r>
+      <w:r>
+        <w:rPr>
+          <w:rStyle w:val="Pogrubienie"/>
+          <w:rFonts w:ascii="Times New Roman" w:hAnsi="Times New Roman" w:cs="Times New Roman"/>
+          <w:b w:val="0"/>
+          <w:sz w:val="24"/>
+          <w:szCs w:val="24"/>
+          <w:lang w:val="en-US"/>
+        </w:rPr>
+        <w:t xml:space="preserve">Lista9.RowSource = </w:t>
+      </w:r>
+      <w:proofErr w:type="spellStart"/>
+      <w:r>
+        <w:rPr>
+          <w:rStyle w:val="Pogrubienie"/>
+          <w:rFonts w:ascii="Times New Roman" w:hAnsi="Times New Roman" w:cs="Times New Roman"/>
+          <w:b w:val="0"/>
+          <w:sz w:val="24"/>
+          <w:szCs w:val="24"/>
+          <w:lang w:val="en-US"/>
+        </w:rPr>
+        <w:t>sql</w:t>
+      </w:r>
+      <w:proofErr w:type="spellEnd"/>
+    </w:p>
+    <w:p>
+      <w:pPr>
+        <w:jc w:val="both"/>
+        <w:rPr>
+          <w:rStyle w:val="Pogrubienie"/>
+          <w:rFonts w:ascii="Times New Roman" w:hAnsi="Times New Roman" w:cs="Times New Roman"/>
+          <w:b w:val="0"/>
+          <w:sz w:val="24"/>
+          <w:szCs w:val="24"/>
+          <w:lang w:val="en-US"/>
+        </w:rPr>
+      </w:pPr>
+      <w:r>
+        <w:rPr>
+          <w:rStyle w:val="Pogrubienie"/>
+          <w:rFonts w:ascii="Times New Roman" w:hAnsi="Times New Roman" w:cs="Times New Roman"/>
+          <w:b w:val="0"/>
+          <w:sz w:val="24"/>
+          <w:szCs w:val="24"/>
+          <w:lang w:val="en-US"/>
+        </w:rPr>
+        <w:t xml:space="preserve">        End If</w:t>
+      </w:r>
+    </w:p>
+    <w:p>
+      <w:pPr>
+        <w:jc w:val="both"/>
+        <w:rPr>
+          <w:rStyle w:val="Pogrubienie"/>
+          <w:rFonts w:ascii="Times New Roman" w:hAnsi="Times New Roman" w:cs="Times New Roman"/>
+          <w:b w:val="0"/>
+          <w:sz w:val="24"/>
+          <w:szCs w:val="24"/>
+          <w:lang w:val="en-US"/>
+        </w:rPr>
+      </w:pPr>
+      <w:r>
+        <w:rPr>
+          <w:rStyle w:val="Pogrubienie"/>
+          <w:rFonts w:ascii="Times New Roman" w:hAnsi="Times New Roman" w:cs="Times New Roman"/>
+          <w:b w:val="0"/>
+          <w:sz w:val="24"/>
+          <w:szCs w:val="24"/>
+          <w:lang w:val="en-US"/>
+        </w:rPr>
+        <w:t xml:space="preserve">    Else</w:t>
+      </w:r>
+    </w:p>
+    <w:p>
+      <w:pPr>
+        <w:jc w:val="both"/>
+        <w:rPr>
+          <w:rStyle w:val="Pogrubienie"/>
+          <w:rFonts w:ascii="Times New Roman" w:hAnsi="Times New Roman" w:cs="Times New Roman"/>
+          <w:b w:val="0"/>
+          <w:sz w:val="24"/>
+          <w:szCs w:val="24"/>
+        </w:rPr>
+      </w:pPr>
+      <w:r>
+        <w:rPr>
+          <w:rStyle w:val="Pogrubienie"/>
+          <w:rFonts w:ascii="Times New Roman" w:hAnsi="Times New Roman" w:cs="Times New Roman"/>
+          <w:b w:val="0"/>
+          <w:sz w:val="24"/>
+          <w:szCs w:val="24"/>
+          <w:lang w:val="en-US"/>
+        </w:rPr>
+        <w:t xml:space="preserve">        </w:t>
+      </w:r>
+      <w:proofErr w:type="spellStart"/>
+      <w:r>
+        <w:rPr>
+          <w:rStyle w:val="Pogrubienie"/>
+          <w:rFonts w:ascii="Times New Roman" w:hAnsi="Times New Roman" w:cs="Times New Roman"/>
+          <w:b w:val="0"/>
+          <w:sz w:val="24"/>
+          <w:szCs w:val="24"/>
+        </w:rPr>
+        <w:t>If</w:t>
+      </w:r>
+      <w:proofErr w:type="spellEnd"/>
+      <w:r>
+        <w:rPr>
+          <w:rStyle w:val="Pogrubienie"/>
+          <w:rFonts w:ascii="Times New Roman" w:hAnsi="Times New Roman" w:cs="Times New Roman"/>
+          <w:b w:val="0"/>
+          <w:sz w:val="24"/>
+          <w:szCs w:val="24"/>
+        </w:rPr>
+        <w:t xml:space="preserve"> Kraj &lt;&gt; "" Then</w:t>
+      </w:r>
+    </w:p>
+    <w:p>
+      <w:pPr>
+        <w:jc w:val="both"/>
+        <w:rPr>
+          <w:rStyle w:val="Pogrubienie"/>
+          <w:rFonts w:ascii="Times New Roman" w:hAnsi="Times New Roman" w:cs="Times New Roman"/>
+          <w:b w:val="0"/>
+          <w:sz w:val="24"/>
+          <w:szCs w:val="24"/>
+        </w:rPr>
+      </w:pPr>
+      <w:r>
+        <w:rPr>
+          <w:rStyle w:val="Pogrubienie"/>
+          <w:rFonts w:ascii="Times New Roman" w:hAnsi="Times New Roman" w:cs="Times New Roman"/>
+          <w:b w:val="0"/>
+          <w:sz w:val="24"/>
+          <w:szCs w:val="24"/>
+        </w:rPr>
+        <w:t xml:space="preserve">            </w:t>
+      </w:r>
+      <w:proofErr w:type="spellStart"/>
+      <w:r>
+        <w:rPr>
+          <w:rStyle w:val="Pogrubienie"/>
+          <w:rFonts w:ascii="Times New Roman" w:hAnsi="Times New Roman" w:cs="Times New Roman"/>
+          <w:b w:val="0"/>
+          <w:sz w:val="24"/>
+          <w:szCs w:val="24"/>
+        </w:rPr>
+        <w:t>sql</w:t>
+      </w:r>
+      <w:proofErr w:type="spellEnd"/>
+      <w:r>
+        <w:rPr>
+          <w:rStyle w:val="Pogrubienie"/>
+          <w:rFonts w:ascii="Times New Roman" w:hAnsi="Times New Roman" w:cs="Times New Roman"/>
+          <w:b w:val="0"/>
+          <w:sz w:val="24"/>
+          <w:szCs w:val="24"/>
+        </w:rPr>
+        <w:t xml:space="preserve"> = "SELECT [Rezerwacje Kwerenda].</w:t>
+      </w:r>
+      <w:proofErr w:type="spellStart"/>
+      <w:r>
+        <w:rPr>
+          <w:rStyle w:val="Pogrubienie"/>
+          <w:rFonts w:ascii="Times New Roman" w:hAnsi="Times New Roman" w:cs="Times New Roman"/>
+          <w:b w:val="0"/>
+          <w:sz w:val="24"/>
+          <w:szCs w:val="24"/>
+        </w:rPr>
+        <w:t>IdRezerwacji</w:t>
+      </w:r>
+      <w:proofErr w:type="spellEnd"/>
+      <w:r>
+        <w:rPr>
+          <w:rStyle w:val="Pogrubienie"/>
+          <w:rFonts w:ascii="Times New Roman" w:hAnsi="Times New Roman" w:cs="Times New Roman"/>
+          <w:b w:val="0"/>
+          <w:sz w:val="24"/>
+          <w:szCs w:val="24"/>
+        </w:rPr>
+        <w:t>, [Rezerwacje Kwerenda].</w:t>
+      </w:r>
+      <w:proofErr w:type="spellStart"/>
+      <w:r>
+        <w:rPr>
+          <w:rStyle w:val="Pogrubienie"/>
+          <w:rFonts w:ascii="Times New Roman" w:hAnsi="Times New Roman" w:cs="Times New Roman"/>
+          <w:b w:val="0"/>
+          <w:sz w:val="24"/>
+          <w:szCs w:val="24"/>
+        </w:rPr>
+        <w:t>Imie</w:t>
+      </w:r>
+      <w:proofErr w:type="spellEnd"/>
+      <w:r>
+        <w:rPr>
+          <w:rStyle w:val="Pogrubienie"/>
+          <w:rFonts w:ascii="Times New Roman" w:hAnsi="Times New Roman" w:cs="Times New Roman"/>
+          <w:b w:val="0"/>
+          <w:sz w:val="24"/>
+          <w:szCs w:val="24"/>
+        </w:rPr>
+        <w:t>, [Rezerwacje Kwerenda].Nazwisko," &amp; _</w:t>
+      </w:r>
+    </w:p>
+    <w:p>
+      <w:pPr>
+        <w:jc w:val="both"/>
+        <w:rPr>
+          <w:rStyle w:val="Pogrubienie"/>
+          <w:rFonts w:ascii="Times New Roman" w:hAnsi="Times New Roman" w:cs="Times New Roman"/>
+          <w:b w:val="0"/>
+          <w:sz w:val="24"/>
+          <w:szCs w:val="24"/>
+        </w:rPr>
+      </w:pPr>
+      <w:r>
+        <w:rPr>
+          <w:rStyle w:val="Pogrubienie"/>
+          <w:rFonts w:ascii="Times New Roman" w:hAnsi="Times New Roman" w:cs="Times New Roman"/>
+          <w:b w:val="0"/>
+          <w:sz w:val="24"/>
+          <w:szCs w:val="24"/>
+        </w:rPr>
+        <w:t xml:space="preserve">            "[Rezerwacje Kwerenda].Kraj FROM [Rezerwacje Kwerenda] WHERE ([Rezerwacje Kwerenda].</w:t>
+      </w:r>
+      <w:proofErr w:type="spellStart"/>
+      <w:r>
+        <w:rPr>
+          <w:rStyle w:val="Pogrubienie"/>
+          <w:rFonts w:ascii="Times New Roman" w:hAnsi="Times New Roman" w:cs="Times New Roman"/>
+          <w:b w:val="0"/>
+          <w:sz w:val="24"/>
+          <w:szCs w:val="24"/>
+        </w:rPr>
+        <w:t>IdRezerwacji</w:t>
+      </w:r>
+      <w:proofErr w:type="spellEnd"/>
+      <w:r>
+        <w:rPr>
+          <w:rStyle w:val="Pogrubienie"/>
+          <w:rFonts w:ascii="Times New Roman" w:hAnsi="Times New Roman" w:cs="Times New Roman"/>
+          <w:b w:val="0"/>
+          <w:sz w:val="24"/>
+          <w:szCs w:val="24"/>
+        </w:rPr>
+        <w:t xml:space="preserve"> = " &amp; nr &amp; _</w:t>
+      </w:r>
+    </w:p>
+    <w:p>
+      <w:pPr>
+        <w:jc w:val="both"/>
+        <w:rPr>
+          <w:rStyle w:val="Pogrubienie"/>
+          <w:rFonts w:ascii="Times New Roman" w:hAnsi="Times New Roman" w:cs="Times New Roman"/>
+          <w:b w:val="0"/>
+          <w:sz w:val="24"/>
+          <w:szCs w:val="24"/>
+        </w:rPr>
+      </w:pPr>
+      <w:r>
+        <w:rPr>
+          <w:rStyle w:val="Pogrubienie"/>
+          <w:rFonts w:ascii="Times New Roman" w:hAnsi="Times New Roman" w:cs="Times New Roman"/>
+          <w:b w:val="0"/>
+          <w:sz w:val="24"/>
+          <w:szCs w:val="24"/>
+        </w:rPr>
+        <w:t xml:space="preserve">            ")  AND ([Rezerwacje Kwerenda].Kraj =""" &amp; Kraj &amp; """) ORDER BY [Rezerwacje Kwerenda].Nazwisko, [Rezerwacje Kwerenda].</w:t>
+      </w:r>
+      <w:proofErr w:type="spellStart"/>
+      <w:r>
+        <w:rPr>
+          <w:rStyle w:val="Pogrubienie"/>
+          <w:rFonts w:ascii="Times New Roman" w:hAnsi="Times New Roman" w:cs="Times New Roman"/>
+          <w:b w:val="0"/>
+          <w:sz w:val="24"/>
+          <w:szCs w:val="24"/>
+        </w:rPr>
+        <w:t>Imie</w:t>
+      </w:r>
+      <w:proofErr w:type="spellEnd"/>
+      <w:r>
+        <w:rPr>
+          <w:rStyle w:val="Pogrubienie"/>
+          <w:rFonts w:ascii="Times New Roman" w:hAnsi="Times New Roman" w:cs="Times New Roman"/>
+          <w:b w:val="0"/>
+          <w:sz w:val="24"/>
+          <w:szCs w:val="24"/>
+        </w:rPr>
+        <w:t>, [Rezerwacje Kwerenda].Kraj;"</w:t>
+      </w:r>
+    </w:p>
+    <w:p>
+      <w:pPr>
+        <w:jc w:val="both"/>
+        <w:rPr>
+          <w:rStyle w:val="Pogrubienie"/>
+          <w:rFonts w:ascii="Times New Roman" w:hAnsi="Times New Roman" w:cs="Times New Roman"/>
+          <w:b w:val="0"/>
+          <w:sz w:val="24"/>
+          <w:szCs w:val="24"/>
+        </w:rPr>
+      </w:pPr>
+      <w:r>
+        <w:rPr>
+          <w:rStyle w:val="Pogrubienie"/>
+          <w:rFonts w:ascii="Times New Roman" w:hAnsi="Times New Roman" w:cs="Times New Roman"/>
+          <w:b w:val="0"/>
+          <w:sz w:val="24"/>
+          <w:szCs w:val="24"/>
+        </w:rPr>
+        <w:t xml:space="preserve">        </w:t>
+      </w:r>
+      <w:proofErr w:type="spellStart"/>
+      <w:r>
+        <w:rPr>
+          <w:rStyle w:val="Pogrubienie"/>
+          <w:rFonts w:ascii="Times New Roman" w:hAnsi="Times New Roman" w:cs="Times New Roman"/>
+          <w:b w:val="0"/>
+          <w:sz w:val="24"/>
+          <w:szCs w:val="24"/>
+        </w:rPr>
+        <w:t>Else</w:t>
+      </w:r>
+      <w:proofErr w:type="spellEnd"/>
+    </w:p>
+    <w:p>
+      <w:pPr>
+        <w:jc w:val="both"/>
+        <w:rPr>
+          <w:rStyle w:val="Pogrubienie"/>
+          <w:rFonts w:ascii="Times New Roman" w:hAnsi="Times New Roman" w:cs="Times New Roman"/>
+          <w:b w:val="0"/>
+          <w:sz w:val="24"/>
+          <w:szCs w:val="24"/>
+        </w:rPr>
+      </w:pPr>
+      <w:r>
+        <w:rPr>
+          <w:rStyle w:val="Pogrubienie"/>
+          <w:rFonts w:ascii="Times New Roman" w:hAnsi="Times New Roman" w:cs="Times New Roman"/>
+          <w:b w:val="0"/>
+          <w:sz w:val="24"/>
+          <w:szCs w:val="24"/>
+        </w:rPr>
+        <w:t xml:space="preserve">            </w:t>
+      </w:r>
+      <w:proofErr w:type="spellStart"/>
+      <w:r>
+        <w:rPr>
+          <w:rStyle w:val="Pogrubienie"/>
+          <w:rFonts w:ascii="Times New Roman" w:hAnsi="Times New Roman" w:cs="Times New Roman"/>
+          <w:b w:val="0"/>
+          <w:sz w:val="24"/>
+          <w:szCs w:val="24"/>
+        </w:rPr>
+        <w:t>sql</w:t>
+      </w:r>
+      <w:proofErr w:type="spellEnd"/>
+      <w:r>
+        <w:rPr>
+          <w:rStyle w:val="Pogrubienie"/>
+          <w:rFonts w:ascii="Times New Roman" w:hAnsi="Times New Roman" w:cs="Times New Roman"/>
+          <w:b w:val="0"/>
+          <w:sz w:val="24"/>
+          <w:szCs w:val="24"/>
+        </w:rPr>
+        <w:t xml:space="preserve"> = "SELECT [Rezerwacje Kwerenda].</w:t>
+      </w:r>
+      <w:proofErr w:type="spellStart"/>
+      <w:r>
+        <w:rPr>
+          <w:rStyle w:val="Pogrubienie"/>
+          <w:rFonts w:ascii="Times New Roman" w:hAnsi="Times New Roman" w:cs="Times New Roman"/>
+          <w:b w:val="0"/>
+          <w:sz w:val="24"/>
+          <w:szCs w:val="24"/>
+        </w:rPr>
+        <w:t>IdRezerwacji</w:t>
+      </w:r>
+      <w:proofErr w:type="spellEnd"/>
+      <w:r>
+        <w:rPr>
+          <w:rStyle w:val="Pogrubienie"/>
+          <w:rFonts w:ascii="Times New Roman" w:hAnsi="Times New Roman" w:cs="Times New Roman"/>
+          <w:b w:val="0"/>
+          <w:sz w:val="24"/>
+          <w:szCs w:val="24"/>
+        </w:rPr>
+        <w:t>, [Rezerwacje Kwerenda].</w:t>
+      </w:r>
+      <w:proofErr w:type="spellStart"/>
+      <w:r>
+        <w:rPr>
+          <w:rStyle w:val="Pogrubienie"/>
+          <w:rFonts w:ascii="Times New Roman" w:hAnsi="Times New Roman" w:cs="Times New Roman"/>
+          <w:b w:val="0"/>
+          <w:sz w:val="24"/>
+          <w:szCs w:val="24"/>
+        </w:rPr>
+        <w:t>Imie</w:t>
+      </w:r>
+      <w:proofErr w:type="spellEnd"/>
+      <w:r>
+        <w:rPr>
+          <w:rStyle w:val="Pogrubienie"/>
+          <w:rFonts w:ascii="Times New Roman" w:hAnsi="Times New Roman" w:cs="Times New Roman"/>
+          <w:b w:val="0"/>
+          <w:sz w:val="24"/>
+          <w:szCs w:val="24"/>
+        </w:rPr>
+        <w:t>, [Rezerwacje Kwerenda].Nazwisko," &amp; _</w:t>
+      </w:r>
+    </w:p>
+    <w:p>
+      <w:pPr>
+        <w:jc w:val="both"/>
+        <w:rPr>
+          <w:rStyle w:val="Pogrubienie"/>
+          <w:rFonts w:ascii="Times New Roman" w:hAnsi="Times New Roman" w:cs="Times New Roman"/>
+          <w:b w:val="0"/>
+          <w:sz w:val="24"/>
+          <w:szCs w:val="24"/>
+        </w:rPr>
+      </w:pPr>
+      <w:r>
+        <w:rPr>
+          <w:rStyle w:val="Pogrubienie"/>
+          <w:rFonts w:ascii="Times New Roman" w:hAnsi="Times New Roman" w:cs="Times New Roman"/>
+          <w:b w:val="0"/>
+          <w:sz w:val="24"/>
+          <w:szCs w:val="24"/>
+        </w:rPr>
+        <w:t xml:space="preserve">            "[Rezerwacje Kwerenda].Kraj FROM [Rezerwacje Kwerenda] WHERE ([Rezerwacje Kwerenda].</w:t>
+      </w:r>
+      <w:proofErr w:type="spellStart"/>
+      <w:r>
+        <w:rPr>
+          <w:rStyle w:val="Pogrubienie"/>
+          <w:rFonts w:ascii="Times New Roman" w:hAnsi="Times New Roman" w:cs="Times New Roman"/>
+          <w:b w:val="0"/>
+          <w:sz w:val="24"/>
+          <w:szCs w:val="24"/>
+        </w:rPr>
+        <w:t>IdRezerwacji</w:t>
+      </w:r>
+      <w:proofErr w:type="spellEnd"/>
+      <w:r>
+        <w:rPr>
+          <w:rStyle w:val="Pogrubienie"/>
+          <w:rFonts w:ascii="Times New Roman" w:hAnsi="Times New Roman" w:cs="Times New Roman"/>
+          <w:b w:val="0"/>
+          <w:sz w:val="24"/>
+          <w:szCs w:val="24"/>
+        </w:rPr>
+        <w:t xml:space="preserve"> = " &amp; nr &amp; _</w:t>
+      </w:r>
+    </w:p>
+    <w:p>
+      <w:pPr>
+        <w:jc w:val="both"/>
+        <w:rPr>
+          <w:rStyle w:val="Pogrubienie"/>
+          <w:rFonts w:ascii="Times New Roman" w:hAnsi="Times New Roman" w:cs="Times New Roman"/>
+          <w:b w:val="0"/>
+          <w:sz w:val="24"/>
+          <w:szCs w:val="24"/>
+        </w:rPr>
+      </w:pPr>
+      <w:r>
+        <w:rPr>
+          <w:rStyle w:val="Pogrubienie"/>
+          <w:rFonts w:ascii="Times New Roman" w:hAnsi="Times New Roman" w:cs="Times New Roman"/>
+          <w:b w:val="0"/>
+          <w:sz w:val="24"/>
+          <w:szCs w:val="24"/>
+        </w:rPr>
+        <w:t xml:space="preserve">            ") ORDER BY [Rezerwacje Kwerenda].Nazwisko, [Rezerwacje Kwerenda].</w:t>
+      </w:r>
+      <w:proofErr w:type="spellStart"/>
+      <w:r>
+        <w:rPr>
+          <w:rStyle w:val="Pogrubienie"/>
+          <w:rFonts w:ascii="Times New Roman" w:hAnsi="Times New Roman" w:cs="Times New Roman"/>
+          <w:b w:val="0"/>
+          <w:sz w:val="24"/>
+          <w:szCs w:val="24"/>
+        </w:rPr>
+        <w:t>Imie</w:t>
+      </w:r>
+      <w:proofErr w:type="spellEnd"/>
+      <w:r>
+        <w:rPr>
+          <w:rStyle w:val="Pogrubienie"/>
+          <w:rFonts w:ascii="Times New Roman" w:hAnsi="Times New Roman" w:cs="Times New Roman"/>
+          <w:b w:val="0"/>
+          <w:sz w:val="24"/>
+          <w:szCs w:val="24"/>
+        </w:rPr>
+        <w:t>, [Rezerwacje Kwerenda].Kraj;"</w:t>
+      </w:r>
+    </w:p>
+    <w:p>
+      <w:pPr>
+        <w:jc w:val="both"/>
+        <w:rPr>
+          <w:rStyle w:val="Pogrubienie"/>
+          <w:rFonts w:ascii="Times New Roman" w:hAnsi="Times New Roman" w:cs="Times New Roman"/>
+          <w:b w:val="0"/>
+          <w:sz w:val="24"/>
+          <w:szCs w:val="24"/>
+          <w:lang w:val="en-US"/>
+        </w:rPr>
+      </w:pPr>
+      <w:r>
+        <w:rPr>
+          <w:rStyle w:val="Pogrubienie"/>
+          <w:rFonts w:ascii="Times New Roman" w:hAnsi="Times New Roman" w:cs="Times New Roman"/>
+          <w:b w:val="0"/>
+          <w:sz w:val="24"/>
+          <w:szCs w:val="24"/>
+        </w:rPr>
+        <w:t xml:space="preserve">        </w:t>
+      </w:r>
+      <w:r>
+        <w:rPr>
+          <w:rStyle w:val="Pogrubienie"/>
+          <w:rFonts w:ascii="Times New Roman" w:hAnsi="Times New Roman" w:cs="Times New Roman"/>
+          <w:b w:val="0"/>
+          <w:sz w:val="24"/>
+          <w:szCs w:val="24"/>
+          <w:lang w:val="en-US"/>
+        </w:rPr>
+        <w:t>End If</w:t>
+      </w:r>
+    </w:p>
+    <w:p>
+      <w:pPr>
+        <w:jc w:val="both"/>
+        <w:rPr>
+          <w:rStyle w:val="Pogrubienie"/>
+          <w:rFonts w:ascii="Times New Roman" w:hAnsi="Times New Roman" w:cs="Times New Roman"/>
+          <w:b w:val="0"/>
+          <w:sz w:val="24"/>
+          <w:szCs w:val="24"/>
+          <w:lang w:val="en-US"/>
+        </w:rPr>
+      </w:pPr>
+      <w:r>
+        <w:rPr>
+          <w:rStyle w:val="Pogrubienie"/>
+          <w:rFonts w:ascii="Times New Roman" w:hAnsi="Times New Roman" w:cs="Times New Roman"/>
+          <w:b w:val="0"/>
+          <w:sz w:val="24"/>
+          <w:szCs w:val="24"/>
+          <w:lang w:val="en-US"/>
+        </w:rPr>
+        <w:t xml:space="preserve">    End If</w:t>
+      </w:r>
+    </w:p>
+    <w:p>
+      <w:pPr>
+        <w:jc w:val="both"/>
+        <w:rPr>
+          <w:rStyle w:val="Pogrubienie"/>
+          <w:rFonts w:ascii="Times New Roman" w:hAnsi="Times New Roman" w:cs="Times New Roman"/>
+          <w:b w:val="0"/>
+          <w:sz w:val="24"/>
+          <w:szCs w:val="24"/>
+          <w:lang w:val="en-US"/>
+        </w:rPr>
+      </w:pPr>
+      <w:r>
+        <w:rPr>
+          <w:rStyle w:val="Pogrubienie"/>
+          <w:rFonts w:ascii="Times New Roman" w:hAnsi="Times New Roman" w:cs="Times New Roman"/>
+          <w:b w:val="0"/>
+          <w:sz w:val="24"/>
+          <w:szCs w:val="24"/>
+          <w:lang w:val="en-US"/>
+        </w:rPr>
+        <w:lastRenderedPageBreak/>
+        <w:t>Else</w:t>
+      </w:r>
+    </w:p>
+    <w:p>
+      <w:pPr>
+        <w:jc w:val="both"/>
+        <w:rPr>
+          <w:rStyle w:val="Pogrubienie"/>
+          <w:rFonts w:ascii="Times New Roman" w:hAnsi="Times New Roman" w:cs="Times New Roman"/>
+          <w:b w:val="0"/>
+          <w:sz w:val="24"/>
+          <w:szCs w:val="24"/>
+          <w:lang w:val="en-US"/>
+        </w:rPr>
+      </w:pPr>
+      <w:r>
+        <w:rPr>
+          <w:rStyle w:val="Pogrubienie"/>
+          <w:rFonts w:ascii="Times New Roman" w:hAnsi="Times New Roman" w:cs="Times New Roman"/>
+          <w:b w:val="0"/>
+          <w:sz w:val="24"/>
+          <w:szCs w:val="24"/>
+          <w:lang w:val="en-US"/>
+        </w:rPr>
+        <w:t xml:space="preserve">    If </w:t>
+      </w:r>
+      <w:proofErr w:type="spellStart"/>
+      <w:r>
+        <w:rPr>
+          <w:rStyle w:val="Pogrubienie"/>
+          <w:rFonts w:ascii="Times New Roman" w:hAnsi="Times New Roman" w:cs="Times New Roman"/>
+          <w:b w:val="0"/>
+          <w:sz w:val="24"/>
+          <w:szCs w:val="24"/>
+          <w:lang w:val="en-US"/>
+        </w:rPr>
+        <w:t>naz</w:t>
+      </w:r>
+      <w:proofErr w:type="spellEnd"/>
+      <w:r>
+        <w:rPr>
+          <w:rStyle w:val="Pogrubienie"/>
+          <w:rFonts w:ascii="Times New Roman" w:hAnsi="Times New Roman" w:cs="Times New Roman"/>
+          <w:b w:val="0"/>
+          <w:sz w:val="24"/>
+          <w:szCs w:val="24"/>
+          <w:lang w:val="en-US"/>
+        </w:rPr>
+        <w:t xml:space="preserve"> &lt;&gt; "" Then</w:t>
+      </w:r>
+    </w:p>
+    <w:p>
+      <w:pPr>
+        <w:jc w:val="both"/>
+        <w:rPr>
+          <w:rStyle w:val="Pogrubienie"/>
+          <w:rFonts w:ascii="Times New Roman" w:hAnsi="Times New Roman" w:cs="Times New Roman"/>
+          <w:b w:val="0"/>
+          <w:sz w:val="24"/>
+          <w:szCs w:val="24"/>
+        </w:rPr>
+      </w:pPr>
+      <w:r>
+        <w:rPr>
+          <w:rStyle w:val="Pogrubienie"/>
+          <w:rFonts w:ascii="Times New Roman" w:hAnsi="Times New Roman" w:cs="Times New Roman"/>
+          <w:b w:val="0"/>
+          <w:sz w:val="24"/>
+          <w:szCs w:val="24"/>
+          <w:lang w:val="en-US"/>
+        </w:rPr>
+        <w:t xml:space="preserve">        </w:t>
+      </w:r>
+      <w:proofErr w:type="spellStart"/>
+      <w:r>
+        <w:rPr>
+          <w:rStyle w:val="Pogrubienie"/>
+          <w:rFonts w:ascii="Times New Roman" w:hAnsi="Times New Roman" w:cs="Times New Roman"/>
+          <w:b w:val="0"/>
+          <w:sz w:val="24"/>
+          <w:szCs w:val="24"/>
+        </w:rPr>
+        <w:t>If</w:t>
+      </w:r>
+      <w:proofErr w:type="spellEnd"/>
+      <w:r>
+        <w:rPr>
+          <w:rStyle w:val="Pogrubienie"/>
+          <w:rFonts w:ascii="Times New Roman" w:hAnsi="Times New Roman" w:cs="Times New Roman"/>
+          <w:b w:val="0"/>
+          <w:sz w:val="24"/>
+          <w:szCs w:val="24"/>
+        </w:rPr>
+        <w:t xml:space="preserve"> Kraj &lt;&gt; "" Then</w:t>
+      </w:r>
+    </w:p>
+    <w:p>
+      <w:pPr>
+        <w:jc w:val="both"/>
+        <w:rPr>
+          <w:rStyle w:val="Pogrubienie"/>
+          <w:rFonts w:ascii="Times New Roman" w:hAnsi="Times New Roman" w:cs="Times New Roman"/>
+          <w:b w:val="0"/>
+          <w:sz w:val="24"/>
+          <w:szCs w:val="24"/>
+        </w:rPr>
+      </w:pPr>
+      <w:r>
+        <w:rPr>
+          <w:rStyle w:val="Pogrubienie"/>
+          <w:rFonts w:ascii="Times New Roman" w:hAnsi="Times New Roman" w:cs="Times New Roman"/>
+          <w:b w:val="0"/>
+          <w:sz w:val="24"/>
+          <w:szCs w:val="24"/>
+        </w:rPr>
+        <w:t xml:space="preserve">        </w:t>
+      </w:r>
+    </w:p>
+    <w:p>
+      <w:pPr>
+        <w:jc w:val="both"/>
+        <w:rPr>
+          <w:rStyle w:val="Pogrubienie"/>
+          <w:rFonts w:ascii="Times New Roman" w:hAnsi="Times New Roman" w:cs="Times New Roman"/>
+          <w:b w:val="0"/>
+          <w:sz w:val="24"/>
+          <w:szCs w:val="24"/>
+        </w:rPr>
+      </w:pPr>
+      <w:r>
+        <w:rPr>
+          <w:rStyle w:val="Pogrubienie"/>
+          <w:rFonts w:ascii="Times New Roman" w:hAnsi="Times New Roman" w:cs="Times New Roman"/>
+          <w:b w:val="0"/>
+          <w:sz w:val="24"/>
+          <w:szCs w:val="24"/>
+        </w:rPr>
+        <w:t xml:space="preserve">            </w:t>
+      </w:r>
+      <w:proofErr w:type="spellStart"/>
+      <w:r>
+        <w:rPr>
+          <w:rStyle w:val="Pogrubienie"/>
+          <w:rFonts w:ascii="Times New Roman" w:hAnsi="Times New Roman" w:cs="Times New Roman"/>
+          <w:b w:val="0"/>
+          <w:sz w:val="24"/>
+          <w:szCs w:val="24"/>
+        </w:rPr>
+        <w:t>sql</w:t>
+      </w:r>
+      <w:proofErr w:type="spellEnd"/>
+      <w:r>
+        <w:rPr>
+          <w:rStyle w:val="Pogrubienie"/>
+          <w:rFonts w:ascii="Times New Roman" w:hAnsi="Times New Roman" w:cs="Times New Roman"/>
+          <w:b w:val="0"/>
+          <w:sz w:val="24"/>
+          <w:szCs w:val="24"/>
+        </w:rPr>
+        <w:t xml:space="preserve"> = "SELECT [Rezerwacje Kwerenda].</w:t>
+      </w:r>
+      <w:proofErr w:type="spellStart"/>
+      <w:r>
+        <w:rPr>
+          <w:rStyle w:val="Pogrubienie"/>
+          <w:rFonts w:ascii="Times New Roman" w:hAnsi="Times New Roman" w:cs="Times New Roman"/>
+          <w:b w:val="0"/>
+          <w:sz w:val="24"/>
+          <w:szCs w:val="24"/>
+        </w:rPr>
+        <w:t>IdRezerwacji</w:t>
+      </w:r>
+      <w:proofErr w:type="spellEnd"/>
+      <w:r>
+        <w:rPr>
+          <w:rStyle w:val="Pogrubienie"/>
+          <w:rFonts w:ascii="Times New Roman" w:hAnsi="Times New Roman" w:cs="Times New Roman"/>
+          <w:b w:val="0"/>
+          <w:sz w:val="24"/>
+          <w:szCs w:val="24"/>
+        </w:rPr>
+        <w:t>, [Rezerwacje Kwerenda].</w:t>
+      </w:r>
+      <w:proofErr w:type="spellStart"/>
+      <w:r>
+        <w:rPr>
+          <w:rStyle w:val="Pogrubienie"/>
+          <w:rFonts w:ascii="Times New Roman" w:hAnsi="Times New Roman" w:cs="Times New Roman"/>
+          <w:b w:val="0"/>
+          <w:sz w:val="24"/>
+          <w:szCs w:val="24"/>
+        </w:rPr>
+        <w:t>Imie</w:t>
+      </w:r>
+      <w:proofErr w:type="spellEnd"/>
+      <w:r>
+        <w:rPr>
+          <w:rStyle w:val="Pogrubienie"/>
+          <w:rFonts w:ascii="Times New Roman" w:hAnsi="Times New Roman" w:cs="Times New Roman"/>
+          <w:b w:val="0"/>
+          <w:sz w:val="24"/>
+          <w:szCs w:val="24"/>
+        </w:rPr>
+        <w:t>, [Rezerwacje Kwerenda].Nazwisko," &amp; _</w:t>
+      </w:r>
+    </w:p>
+    <w:p>
+      <w:pPr>
+        <w:jc w:val="both"/>
+        <w:rPr>
+          <w:rStyle w:val="Pogrubienie"/>
+          <w:rFonts w:ascii="Times New Roman" w:hAnsi="Times New Roman" w:cs="Times New Roman"/>
+          <w:b w:val="0"/>
+          <w:sz w:val="24"/>
+          <w:szCs w:val="24"/>
+        </w:rPr>
+      </w:pPr>
+      <w:r>
+        <w:rPr>
+          <w:rStyle w:val="Pogrubienie"/>
+          <w:rFonts w:ascii="Times New Roman" w:hAnsi="Times New Roman" w:cs="Times New Roman"/>
+          <w:b w:val="0"/>
+          <w:sz w:val="24"/>
+          <w:szCs w:val="24"/>
+        </w:rPr>
+        <w:t xml:space="preserve">            "[Rezerwacje Kwerenda].Kraj FROM [Rezerwacje Kwerenda] WHERE ([Rezerwacje Kwerenda].Nazwisko =""" &amp; </w:t>
+      </w:r>
+      <w:proofErr w:type="spellStart"/>
+      <w:r>
+        <w:rPr>
+          <w:rStyle w:val="Pogrubienie"/>
+          <w:rFonts w:ascii="Times New Roman" w:hAnsi="Times New Roman" w:cs="Times New Roman"/>
+          <w:b w:val="0"/>
+          <w:sz w:val="24"/>
+          <w:szCs w:val="24"/>
+        </w:rPr>
+        <w:t>naz</w:t>
+      </w:r>
+      <w:proofErr w:type="spellEnd"/>
+      <w:r>
+        <w:rPr>
+          <w:rStyle w:val="Pogrubienie"/>
+          <w:rFonts w:ascii="Times New Roman" w:hAnsi="Times New Roman" w:cs="Times New Roman"/>
+          <w:b w:val="0"/>
+          <w:sz w:val="24"/>
+          <w:szCs w:val="24"/>
+        </w:rPr>
+        <w:t xml:space="preserve"> &amp; """) AND ([Rezerwacje Kwerenda].Kraj =""" &amp; Kraj &amp; _</w:t>
+      </w:r>
+    </w:p>
+    <w:p>
+      <w:pPr>
+        <w:jc w:val="both"/>
+        <w:rPr>
+          <w:rStyle w:val="Pogrubienie"/>
+          <w:rFonts w:ascii="Times New Roman" w:hAnsi="Times New Roman" w:cs="Times New Roman"/>
+          <w:b w:val="0"/>
+          <w:sz w:val="24"/>
+          <w:szCs w:val="24"/>
+        </w:rPr>
+      </w:pPr>
+      <w:r>
+        <w:rPr>
+          <w:rStyle w:val="Pogrubienie"/>
+          <w:rFonts w:ascii="Times New Roman" w:hAnsi="Times New Roman" w:cs="Times New Roman"/>
+          <w:b w:val="0"/>
+          <w:sz w:val="24"/>
+          <w:szCs w:val="24"/>
+        </w:rPr>
+        <w:t xml:space="preserve">            """) ORDER BY [Rezerwacje Kwerenda].Nazwisko, [Rezerwacje Kwerenda].</w:t>
+      </w:r>
+      <w:proofErr w:type="spellStart"/>
+      <w:r>
+        <w:rPr>
+          <w:rStyle w:val="Pogrubienie"/>
+          <w:rFonts w:ascii="Times New Roman" w:hAnsi="Times New Roman" w:cs="Times New Roman"/>
+          <w:b w:val="0"/>
+          <w:sz w:val="24"/>
+          <w:szCs w:val="24"/>
+        </w:rPr>
+        <w:t>Imie</w:t>
+      </w:r>
+      <w:proofErr w:type="spellEnd"/>
+      <w:r>
+        <w:rPr>
+          <w:rStyle w:val="Pogrubienie"/>
+          <w:rFonts w:ascii="Times New Roman" w:hAnsi="Times New Roman" w:cs="Times New Roman"/>
+          <w:b w:val="0"/>
+          <w:sz w:val="24"/>
+          <w:szCs w:val="24"/>
+        </w:rPr>
+        <w:t>, [Rezerwacje Kwerenda].Kraj;"</w:t>
+      </w:r>
+    </w:p>
+    <w:p>
+      <w:pPr>
+        <w:jc w:val="both"/>
+        <w:rPr>
+          <w:rStyle w:val="Pogrubienie"/>
+          <w:rFonts w:ascii="Times New Roman" w:hAnsi="Times New Roman" w:cs="Times New Roman"/>
+          <w:b w:val="0"/>
+          <w:sz w:val="24"/>
+          <w:szCs w:val="24"/>
+        </w:rPr>
+      </w:pPr>
+      <w:r>
+        <w:rPr>
+          <w:rStyle w:val="Pogrubienie"/>
+          <w:rFonts w:ascii="Times New Roman" w:hAnsi="Times New Roman" w:cs="Times New Roman"/>
+          <w:b w:val="0"/>
+          <w:sz w:val="24"/>
+          <w:szCs w:val="24"/>
+        </w:rPr>
+        <w:t xml:space="preserve">                    </w:t>
+      </w:r>
+    </w:p>
+    <w:p>
+      <w:pPr>
+        <w:jc w:val="both"/>
+        <w:rPr>
+          <w:rStyle w:val="Pogrubienie"/>
+          <w:rFonts w:ascii="Times New Roman" w:hAnsi="Times New Roman" w:cs="Times New Roman"/>
+          <w:b w:val="0"/>
+          <w:sz w:val="24"/>
+          <w:szCs w:val="24"/>
+        </w:rPr>
+      </w:pPr>
+      <w:r>
+        <w:rPr>
+          <w:rStyle w:val="Pogrubienie"/>
+          <w:rFonts w:ascii="Times New Roman" w:hAnsi="Times New Roman" w:cs="Times New Roman"/>
+          <w:b w:val="0"/>
+          <w:sz w:val="24"/>
+          <w:szCs w:val="24"/>
+        </w:rPr>
+        <w:t xml:space="preserve">        </w:t>
+      </w:r>
+      <w:proofErr w:type="spellStart"/>
+      <w:r>
+        <w:rPr>
+          <w:rStyle w:val="Pogrubienie"/>
+          <w:rFonts w:ascii="Times New Roman" w:hAnsi="Times New Roman" w:cs="Times New Roman"/>
+          <w:b w:val="0"/>
+          <w:sz w:val="24"/>
+          <w:szCs w:val="24"/>
+        </w:rPr>
+        <w:t>Else</w:t>
+      </w:r>
+      <w:proofErr w:type="spellEnd"/>
+    </w:p>
+    <w:p>
+      <w:pPr>
+        <w:jc w:val="both"/>
+        <w:rPr>
+          <w:rStyle w:val="Pogrubienie"/>
+          <w:rFonts w:ascii="Times New Roman" w:hAnsi="Times New Roman" w:cs="Times New Roman"/>
+          <w:b w:val="0"/>
+          <w:sz w:val="24"/>
+          <w:szCs w:val="24"/>
+        </w:rPr>
+      </w:pPr>
+      <w:r>
+        <w:rPr>
+          <w:rStyle w:val="Pogrubienie"/>
+          <w:rFonts w:ascii="Times New Roman" w:hAnsi="Times New Roman" w:cs="Times New Roman"/>
+          <w:b w:val="0"/>
+          <w:sz w:val="24"/>
+          <w:szCs w:val="24"/>
+        </w:rPr>
+        <w:t xml:space="preserve">            </w:t>
+      </w:r>
+      <w:proofErr w:type="spellStart"/>
+      <w:r>
+        <w:rPr>
+          <w:rStyle w:val="Pogrubienie"/>
+          <w:rFonts w:ascii="Times New Roman" w:hAnsi="Times New Roman" w:cs="Times New Roman"/>
+          <w:b w:val="0"/>
+          <w:sz w:val="24"/>
+          <w:szCs w:val="24"/>
+        </w:rPr>
+        <w:t>sql</w:t>
+      </w:r>
+      <w:proofErr w:type="spellEnd"/>
+      <w:r>
+        <w:rPr>
+          <w:rStyle w:val="Pogrubienie"/>
+          <w:rFonts w:ascii="Times New Roman" w:hAnsi="Times New Roman" w:cs="Times New Roman"/>
+          <w:b w:val="0"/>
+          <w:sz w:val="24"/>
+          <w:szCs w:val="24"/>
+        </w:rPr>
+        <w:t xml:space="preserve"> = "SELECT [Rezerwacje Kwerenda].</w:t>
+      </w:r>
+      <w:proofErr w:type="spellStart"/>
+      <w:r>
+        <w:rPr>
+          <w:rStyle w:val="Pogrubienie"/>
+          <w:rFonts w:ascii="Times New Roman" w:hAnsi="Times New Roman" w:cs="Times New Roman"/>
+          <w:b w:val="0"/>
+          <w:sz w:val="24"/>
+          <w:szCs w:val="24"/>
+        </w:rPr>
+        <w:t>IdRezerwacji</w:t>
+      </w:r>
+      <w:proofErr w:type="spellEnd"/>
+      <w:r>
+        <w:rPr>
+          <w:rStyle w:val="Pogrubienie"/>
+          <w:rFonts w:ascii="Times New Roman" w:hAnsi="Times New Roman" w:cs="Times New Roman"/>
+          <w:b w:val="0"/>
+          <w:sz w:val="24"/>
+          <w:szCs w:val="24"/>
+        </w:rPr>
+        <w:t>, [Rezerwacje Kwerenda].</w:t>
+      </w:r>
+      <w:proofErr w:type="spellStart"/>
+      <w:r>
+        <w:rPr>
+          <w:rStyle w:val="Pogrubienie"/>
+          <w:rFonts w:ascii="Times New Roman" w:hAnsi="Times New Roman" w:cs="Times New Roman"/>
+          <w:b w:val="0"/>
+          <w:sz w:val="24"/>
+          <w:szCs w:val="24"/>
+        </w:rPr>
+        <w:t>Imie</w:t>
+      </w:r>
+      <w:proofErr w:type="spellEnd"/>
+      <w:r>
+        <w:rPr>
+          <w:rStyle w:val="Pogrubienie"/>
+          <w:rFonts w:ascii="Times New Roman" w:hAnsi="Times New Roman" w:cs="Times New Roman"/>
+          <w:b w:val="0"/>
+          <w:sz w:val="24"/>
+          <w:szCs w:val="24"/>
+        </w:rPr>
+        <w:t>, [Rezerwacje Kwerenda].Nazwisko," &amp; _</w:t>
+      </w:r>
+    </w:p>
+    <w:p>
+      <w:pPr>
+        <w:jc w:val="both"/>
+        <w:rPr>
+          <w:rStyle w:val="Pogrubienie"/>
+          <w:rFonts w:ascii="Times New Roman" w:hAnsi="Times New Roman" w:cs="Times New Roman"/>
+          <w:b w:val="0"/>
+          <w:sz w:val="24"/>
+          <w:szCs w:val="24"/>
+        </w:rPr>
+      </w:pPr>
+      <w:r>
+        <w:rPr>
+          <w:rStyle w:val="Pogrubienie"/>
+          <w:rFonts w:ascii="Times New Roman" w:hAnsi="Times New Roman" w:cs="Times New Roman"/>
+          <w:b w:val="0"/>
+          <w:sz w:val="24"/>
+          <w:szCs w:val="24"/>
+        </w:rPr>
+        <w:t xml:space="preserve">            "[Rezerwacje Kwerenda].Kraj FROM [Rezerwacje Kwerenda] WHERE (([Rezerwacje Kwerenda].Nazwisko =""" &amp; </w:t>
+      </w:r>
+      <w:proofErr w:type="spellStart"/>
+      <w:r>
+        <w:rPr>
+          <w:rStyle w:val="Pogrubienie"/>
+          <w:rFonts w:ascii="Times New Roman" w:hAnsi="Times New Roman" w:cs="Times New Roman"/>
+          <w:b w:val="0"/>
+          <w:sz w:val="24"/>
+          <w:szCs w:val="24"/>
+        </w:rPr>
+        <w:t>naz</w:t>
+      </w:r>
+      <w:proofErr w:type="spellEnd"/>
+      <w:r>
+        <w:rPr>
+          <w:rStyle w:val="Pogrubienie"/>
+          <w:rFonts w:ascii="Times New Roman" w:hAnsi="Times New Roman" w:cs="Times New Roman"/>
+          <w:b w:val="0"/>
+          <w:sz w:val="24"/>
+          <w:szCs w:val="24"/>
+        </w:rPr>
+        <w:t xml:space="preserve"> &amp; """))" &amp; _</w:t>
+      </w:r>
+    </w:p>
+    <w:p>
+      <w:pPr>
+        <w:jc w:val="both"/>
+        <w:rPr>
+          <w:rStyle w:val="Pogrubienie"/>
+          <w:rFonts w:ascii="Times New Roman" w:hAnsi="Times New Roman" w:cs="Times New Roman"/>
+          <w:b w:val="0"/>
+          <w:sz w:val="24"/>
+          <w:szCs w:val="24"/>
+        </w:rPr>
+      </w:pPr>
+      <w:r>
+        <w:rPr>
+          <w:rStyle w:val="Pogrubienie"/>
+          <w:rFonts w:ascii="Times New Roman" w:hAnsi="Times New Roman" w:cs="Times New Roman"/>
+          <w:b w:val="0"/>
+          <w:sz w:val="24"/>
+          <w:szCs w:val="24"/>
+        </w:rPr>
+        <w:t xml:space="preserve">            "ORDER BY [Rezerwacje Kwerenda].Nazwisko, [Rezerwacje Kwerenda].</w:t>
+      </w:r>
+      <w:proofErr w:type="spellStart"/>
+      <w:r>
+        <w:rPr>
+          <w:rStyle w:val="Pogrubienie"/>
+          <w:rFonts w:ascii="Times New Roman" w:hAnsi="Times New Roman" w:cs="Times New Roman"/>
+          <w:b w:val="0"/>
+          <w:sz w:val="24"/>
+          <w:szCs w:val="24"/>
+        </w:rPr>
+        <w:t>Imie</w:t>
+      </w:r>
+      <w:proofErr w:type="spellEnd"/>
+      <w:r>
+        <w:rPr>
+          <w:rStyle w:val="Pogrubienie"/>
+          <w:rFonts w:ascii="Times New Roman" w:hAnsi="Times New Roman" w:cs="Times New Roman"/>
+          <w:b w:val="0"/>
+          <w:sz w:val="24"/>
+          <w:szCs w:val="24"/>
+        </w:rPr>
+        <w:t>, [Rezerwacje Kwerenda].Kraj;"</w:t>
+      </w:r>
+    </w:p>
+    <w:p>
+      <w:pPr>
+        <w:jc w:val="both"/>
+        <w:rPr>
+          <w:rStyle w:val="Pogrubienie"/>
+          <w:rFonts w:ascii="Times New Roman" w:hAnsi="Times New Roman" w:cs="Times New Roman"/>
+          <w:b w:val="0"/>
+          <w:sz w:val="24"/>
+          <w:szCs w:val="24"/>
+          <w:lang w:val="en-US"/>
+        </w:rPr>
+      </w:pPr>
+      <w:r>
+        <w:rPr>
+          <w:rStyle w:val="Pogrubienie"/>
+          <w:rFonts w:ascii="Times New Roman" w:hAnsi="Times New Roman" w:cs="Times New Roman"/>
+          <w:b w:val="0"/>
+          <w:sz w:val="24"/>
+          <w:szCs w:val="24"/>
+        </w:rPr>
+        <w:t xml:space="preserve">                    </w:t>
+      </w:r>
+      <w:r>
+        <w:rPr>
+          <w:rStyle w:val="Pogrubienie"/>
+          <w:rFonts w:ascii="Times New Roman" w:hAnsi="Times New Roman" w:cs="Times New Roman"/>
+          <w:b w:val="0"/>
+          <w:sz w:val="24"/>
+          <w:szCs w:val="24"/>
+          <w:lang w:val="en-US"/>
+        </w:rPr>
+        <w:t xml:space="preserve">Lista9.RowSource = </w:t>
+      </w:r>
+      <w:proofErr w:type="spellStart"/>
+      <w:r>
+        <w:rPr>
+          <w:rStyle w:val="Pogrubienie"/>
+          <w:rFonts w:ascii="Times New Roman" w:hAnsi="Times New Roman" w:cs="Times New Roman"/>
+          <w:b w:val="0"/>
+          <w:sz w:val="24"/>
+          <w:szCs w:val="24"/>
+          <w:lang w:val="en-US"/>
+        </w:rPr>
+        <w:t>sql</w:t>
+      </w:r>
+      <w:proofErr w:type="spellEnd"/>
+    </w:p>
+    <w:p>
+      <w:pPr>
+        <w:jc w:val="both"/>
+        <w:rPr>
+          <w:rStyle w:val="Pogrubienie"/>
+          <w:rFonts w:ascii="Times New Roman" w:hAnsi="Times New Roman" w:cs="Times New Roman"/>
+          <w:b w:val="0"/>
+          <w:sz w:val="24"/>
+          <w:szCs w:val="24"/>
+          <w:lang w:val="en-US"/>
+        </w:rPr>
+      </w:pPr>
+      <w:r>
+        <w:rPr>
+          <w:rStyle w:val="Pogrubienie"/>
+          <w:rFonts w:ascii="Times New Roman" w:hAnsi="Times New Roman" w:cs="Times New Roman"/>
+          <w:b w:val="0"/>
+          <w:sz w:val="24"/>
+          <w:szCs w:val="24"/>
+          <w:lang w:val="en-US"/>
+        </w:rPr>
+        <w:t xml:space="preserve">        End If</w:t>
+      </w:r>
+    </w:p>
+    <w:p>
+      <w:pPr>
+        <w:jc w:val="both"/>
+        <w:rPr>
+          <w:rStyle w:val="Pogrubienie"/>
+          <w:rFonts w:ascii="Times New Roman" w:hAnsi="Times New Roman" w:cs="Times New Roman"/>
+          <w:b w:val="0"/>
+          <w:sz w:val="24"/>
+          <w:szCs w:val="24"/>
+          <w:lang w:val="en-US"/>
+        </w:rPr>
+      </w:pPr>
+      <w:r>
+        <w:rPr>
+          <w:rStyle w:val="Pogrubienie"/>
+          <w:rFonts w:ascii="Times New Roman" w:hAnsi="Times New Roman" w:cs="Times New Roman"/>
+          <w:b w:val="0"/>
+          <w:sz w:val="24"/>
+          <w:szCs w:val="24"/>
+          <w:lang w:val="en-US"/>
+        </w:rPr>
+        <w:t xml:space="preserve">    Else</w:t>
+      </w:r>
+    </w:p>
+    <w:p>
+      <w:pPr>
+        <w:jc w:val="both"/>
+        <w:rPr>
+          <w:rStyle w:val="Pogrubienie"/>
+          <w:rFonts w:ascii="Times New Roman" w:hAnsi="Times New Roman" w:cs="Times New Roman"/>
+          <w:b w:val="0"/>
+          <w:sz w:val="24"/>
+          <w:szCs w:val="24"/>
+        </w:rPr>
+      </w:pPr>
+      <w:r>
+        <w:rPr>
+          <w:rStyle w:val="Pogrubienie"/>
+          <w:rFonts w:ascii="Times New Roman" w:hAnsi="Times New Roman" w:cs="Times New Roman"/>
+          <w:b w:val="0"/>
+          <w:sz w:val="24"/>
+          <w:szCs w:val="24"/>
+          <w:lang w:val="en-US"/>
+        </w:rPr>
+        <w:t xml:space="preserve">        </w:t>
+      </w:r>
+      <w:proofErr w:type="spellStart"/>
+      <w:r>
+        <w:rPr>
+          <w:rStyle w:val="Pogrubienie"/>
+          <w:rFonts w:ascii="Times New Roman" w:hAnsi="Times New Roman" w:cs="Times New Roman"/>
+          <w:b w:val="0"/>
+          <w:sz w:val="24"/>
+          <w:szCs w:val="24"/>
+        </w:rPr>
+        <w:t>If</w:t>
+      </w:r>
+      <w:proofErr w:type="spellEnd"/>
+      <w:r>
+        <w:rPr>
+          <w:rStyle w:val="Pogrubienie"/>
+          <w:rFonts w:ascii="Times New Roman" w:hAnsi="Times New Roman" w:cs="Times New Roman"/>
+          <w:b w:val="0"/>
+          <w:sz w:val="24"/>
+          <w:szCs w:val="24"/>
+        </w:rPr>
+        <w:t xml:space="preserve"> Kraj &lt;&gt; "" Then</w:t>
+      </w:r>
+    </w:p>
+    <w:p>
+      <w:pPr>
+        <w:jc w:val="both"/>
+        <w:rPr>
+          <w:rStyle w:val="Pogrubienie"/>
+          <w:rFonts w:ascii="Times New Roman" w:hAnsi="Times New Roman" w:cs="Times New Roman"/>
+          <w:b w:val="0"/>
+          <w:sz w:val="24"/>
+          <w:szCs w:val="24"/>
+        </w:rPr>
+      </w:pPr>
+      <w:r>
+        <w:rPr>
+          <w:rStyle w:val="Pogrubienie"/>
+          <w:rFonts w:ascii="Times New Roman" w:hAnsi="Times New Roman" w:cs="Times New Roman"/>
+          <w:b w:val="0"/>
+          <w:sz w:val="24"/>
+          <w:szCs w:val="24"/>
+        </w:rPr>
+        <w:t xml:space="preserve">            </w:t>
+      </w:r>
+      <w:proofErr w:type="spellStart"/>
+      <w:r>
+        <w:rPr>
+          <w:rStyle w:val="Pogrubienie"/>
+          <w:rFonts w:ascii="Times New Roman" w:hAnsi="Times New Roman" w:cs="Times New Roman"/>
+          <w:b w:val="0"/>
+          <w:sz w:val="24"/>
+          <w:szCs w:val="24"/>
+        </w:rPr>
+        <w:t>sql</w:t>
+      </w:r>
+      <w:proofErr w:type="spellEnd"/>
+      <w:r>
+        <w:rPr>
+          <w:rStyle w:val="Pogrubienie"/>
+          <w:rFonts w:ascii="Times New Roman" w:hAnsi="Times New Roman" w:cs="Times New Roman"/>
+          <w:b w:val="0"/>
+          <w:sz w:val="24"/>
+          <w:szCs w:val="24"/>
+        </w:rPr>
+        <w:t xml:space="preserve"> = "SELECT [Rezerwacje Kwerenda].</w:t>
+      </w:r>
+      <w:proofErr w:type="spellStart"/>
+      <w:r>
+        <w:rPr>
+          <w:rStyle w:val="Pogrubienie"/>
+          <w:rFonts w:ascii="Times New Roman" w:hAnsi="Times New Roman" w:cs="Times New Roman"/>
+          <w:b w:val="0"/>
+          <w:sz w:val="24"/>
+          <w:szCs w:val="24"/>
+        </w:rPr>
+        <w:t>IdRezerwacji</w:t>
+      </w:r>
+      <w:proofErr w:type="spellEnd"/>
+      <w:r>
+        <w:rPr>
+          <w:rStyle w:val="Pogrubienie"/>
+          <w:rFonts w:ascii="Times New Roman" w:hAnsi="Times New Roman" w:cs="Times New Roman"/>
+          <w:b w:val="0"/>
+          <w:sz w:val="24"/>
+          <w:szCs w:val="24"/>
+        </w:rPr>
+        <w:t>, [Rezerwacje Kwerenda].</w:t>
+      </w:r>
+      <w:proofErr w:type="spellStart"/>
+      <w:r>
+        <w:rPr>
+          <w:rStyle w:val="Pogrubienie"/>
+          <w:rFonts w:ascii="Times New Roman" w:hAnsi="Times New Roman" w:cs="Times New Roman"/>
+          <w:b w:val="0"/>
+          <w:sz w:val="24"/>
+          <w:szCs w:val="24"/>
+        </w:rPr>
+        <w:t>Imie</w:t>
+      </w:r>
+      <w:proofErr w:type="spellEnd"/>
+      <w:r>
+        <w:rPr>
+          <w:rStyle w:val="Pogrubienie"/>
+          <w:rFonts w:ascii="Times New Roman" w:hAnsi="Times New Roman" w:cs="Times New Roman"/>
+          <w:b w:val="0"/>
+          <w:sz w:val="24"/>
+          <w:szCs w:val="24"/>
+        </w:rPr>
+        <w:t>, [Rezerwacje Kwerenda].Nazwisko," &amp; _</w:t>
+      </w:r>
+    </w:p>
+    <w:p>
+      <w:pPr>
+        <w:jc w:val="both"/>
+        <w:rPr>
+          <w:rStyle w:val="Pogrubienie"/>
+          <w:rFonts w:ascii="Times New Roman" w:hAnsi="Times New Roman" w:cs="Times New Roman"/>
+          <w:b w:val="0"/>
+          <w:sz w:val="24"/>
+          <w:szCs w:val="24"/>
+        </w:rPr>
+      </w:pPr>
+      <w:r>
+        <w:rPr>
+          <w:rStyle w:val="Pogrubienie"/>
+          <w:rFonts w:ascii="Times New Roman" w:hAnsi="Times New Roman" w:cs="Times New Roman"/>
+          <w:b w:val="0"/>
+          <w:sz w:val="24"/>
+          <w:szCs w:val="24"/>
+        </w:rPr>
+        <w:t xml:space="preserve">            "[Rezerwacje Kwerenda].Kraj FROM [Rezerwacje Kwerenda] WHERE ([Rezerwacje Kwerenda].Kraj =""" &amp; Kraj &amp; """)" &amp; _</w:t>
+      </w:r>
+    </w:p>
+    <w:p>
+      <w:pPr>
+        <w:jc w:val="both"/>
+        <w:rPr>
+          <w:rStyle w:val="Pogrubienie"/>
+          <w:rFonts w:ascii="Times New Roman" w:hAnsi="Times New Roman" w:cs="Times New Roman"/>
+          <w:b w:val="0"/>
+          <w:sz w:val="24"/>
+          <w:szCs w:val="24"/>
+        </w:rPr>
+      </w:pPr>
+      <w:r>
+        <w:rPr>
+          <w:rStyle w:val="Pogrubienie"/>
+          <w:rFonts w:ascii="Times New Roman" w:hAnsi="Times New Roman" w:cs="Times New Roman"/>
+          <w:b w:val="0"/>
+          <w:sz w:val="24"/>
+          <w:szCs w:val="24"/>
+        </w:rPr>
+        <w:t xml:space="preserve">            "ORDER BY [Rezerwacje Kwerenda].Nazwisko, [Rezerwacje Kwerenda].</w:t>
+      </w:r>
+      <w:proofErr w:type="spellStart"/>
+      <w:r>
+        <w:rPr>
+          <w:rStyle w:val="Pogrubienie"/>
+          <w:rFonts w:ascii="Times New Roman" w:hAnsi="Times New Roman" w:cs="Times New Roman"/>
+          <w:b w:val="0"/>
+          <w:sz w:val="24"/>
+          <w:szCs w:val="24"/>
+        </w:rPr>
+        <w:t>Imie</w:t>
+      </w:r>
+      <w:proofErr w:type="spellEnd"/>
+      <w:r>
+        <w:rPr>
+          <w:rStyle w:val="Pogrubienie"/>
+          <w:rFonts w:ascii="Times New Roman" w:hAnsi="Times New Roman" w:cs="Times New Roman"/>
+          <w:b w:val="0"/>
+          <w:sz w:val="24"/>
+          <w:szCs w:val="24"/>
+        </w:rPr>
+        <w:t>, [Rezerwacje Kwerenda].Kraj;"</w:t>
+      </w:r>
+    </w:p>
+    <w:p>
+      <w:pPr>
+        <w:jc w:val="both"/>
+        <w:rPr>
+          <w:rStyle w:val="Pogrubienie"/>
+          <w:rFonts w:ascii="Times New Roman" w:hAnsi="Times New Roman" w:cs="Times New Roman"/>
+          <w:b w:val="0"/>
+          <w:sz w:val="24"/>
+          <w:szCs w:val="24"/>
+        </w:rPr>
+      </w:pPr>
+      <w:r>
+        <w:rPr>
+          <w:rStyle w:val="Pogrubienie"/>
+          <w:rFonts w:ascii="Times New Roman" w:hAnsi="Times New Roman" w:cs="Times New Roman"/>
+          <w:b w:val="0"/>
+          <w:sz w:val="24"/>
+          <w:szCs w:val="24"/>
+        </w:rPr>
+        <w:t xml:space="preserve">        </w:t>
+      </w:r>
+      <w:proofErr w:type="spellStart"/>
+      <w:r>
+        <w:rPr>
+          <w:rStyle w:val="Pogrubienie"/>
+          <w:rFonts w:ascii="Times New Roman" w:hAnsi="Times New Roman" w:cs="Times New Roman"/>
+          <w:b w:val="0"/>
+          <w:sz w:val="24"/>
+          <w:szCs w:val="24"/>
+        </w:rPr>
+        <w:t>Else</w:t>
+      </w:r>
+      <w:proofErr w:type="spellEnd"/>
+    </w:p>
+    <w:p>
+      <w:pPr>
+        <w:jc w:val="both"/>
+        <w:rPr>
+          <w:rStyle w:val="Pogrubienie"/>
+          <w:rFonts w:ascii="Times New Roman" w:hAnsi="Times New Roman" w:cs="Times New Roman"/>
+          <w:b w:val="0"/>
+          <w:sz w:val="24"/>
+          <w:szCs w:val="24"/>
+        </w:rPr>
+      </w:pPr>
+      <w:r>
+        <w:rPr>
+          <w:rStyle w:val="Pogrubienie"/>
+          <w:rFonts w:ascii="Times New Roman" w:hAnsi="Times New Roman" w:cs="Times New Roman"/>
+          <w:b w:val="0"/>
+          <w:sz w:val="24"/>
+          <w:szCs w:val="24"/>
+        </w:rPr>
+        <w:lastRenderedPageBreak/>
+        <w:t xml:space="preserve">            </w:t>
+      </w:r>
+      <w:proofErr w:type="spellStart"/>
+      <w:r>
+        <w:rPr>
+          <w:rStyle w:val="Pogrubienie"/>
+          <w:rFonts w:ascii="Times New Roman" w:hAnsi="Times New Roman" w:cs="Times New Roman"/>
+          <w:b w:val="0"/>
+          <w:sz w:val="24"/>
+          <w:szCs w:val="24"/>
+        </w:rPr>
+        <w:t>sql</w:t>
+      </w:r>
+      <w:proofErr w:type="spellEnd"/>
+      <w:r>
+        <w:rPr>
+          <w:rStyle w:val="Pogrubienie"/>
+          <w:rFonts w:ascii="Times New Roman" w:hAnsi="Times New Roman" w:cs="Times New Roman"/>
+          <w:b w:val="0"/>
+          <w:sz w:val="24"/>
+          <w:szCs w:val="24"/>
+        </w:rPr>
+        <w:t xml:space="preserve"> = "SELECT [Rezerwacje Kwerenda].</w:t>
+      </w:r>
+      <w:proofErr w:type="spellStart"/>
+      <w:r>
+        <w:rPr>
+          <w:rStyle w:val="Pogrubienie"/>
+          <w:rFonts w:ascii="Times New Roman" w:hAnsi="Times New Roman" w:cs="Times New Roman"/>
+          <w:b w:val="0"/>
+          <w:sz w:val="24"/>
+          <w:szCs w:val="24"/>
+        </w:rPr>
+        <w:t>IdRezerwacji</w:t>
+      </w:r>
+      <w:proofErr w:type="spellEnd"/>
+      <w:r>
+        <w:rPr>
+          <w:rStyle w:val="Pogrubienie"/>
+          <w:rFonts w:ascii="Times New Roman" w:hAnsi="Times New Roman" w:cs="Times New Roman"/>
+          <w:b w:val="0"/>
+          <w:sz w:val="24"/>
+          <w:szCs w:val="24"/>
+        </w:rPr>
+        <w:t>, [Rezerwacje Kwerenda].</w:t>
+      </w:r>
+      <w:proofErr w:type="spellStart"/>
+      <w:r>
+        <w:rPr>
+          <w:rStyle w:val="Pogrubienie"/>
+          <w:rFonts w:ascii="Times New Roman" w:hAnsi="Times New Roman" w:cs="Times New Roman"/>
+          <w:b w:val="0"/>
+          <w:sz w:val="24"/>
+          <w:szCs w:val="24"/>
+        </w:rPr>
+        <w:t>Imie</w:t>
+      </w:r>
+      <w:proofErr w:type="spellEnd"/>
+      <w:r>
+        <w:rPr>
+          <w:rStyle w:val="Pogrubienie"/>
+          <w:rFonts w:ascii="Times New Roman" w:hAnsi="Times New Roman" w:cs="Times New Roman"/>
+          <w:b w:val="0"/>
+          <w:sz w:val="24"/>
+          <w:szCs w:val="24"/>
+        </w:rPr>
+        <w:t>, [Rezerwacje Kwerenda].Nazwisko," &amp; _</w:t>
+      </w:r>
+    </w:p>
+    <w:p>
+      <w:pPr>
+        <w:jc w:val="both"/>
+        <w:rPr>
+          <w:rStyle w:val="Pogrubienie"/>
+          <w:rFonts w:ascii="Times New Roman" w:hAnsi="Times New Roman" w:cs="Times New Roman"/>
+          <w:b w:val="0"/>
+          <w:sz w:val="24"/>
+          <w:szCs w:val="24"/>
+        </w:rPr>
+      </w:pPr>
+      <w:r>
+        <w:rPr>
+          <w:rStyle w:val="Pogrubienie"/>
+          <w:rFonts w:ascii="Times New Roman" w:hAnsi="Times New Roman" w:cs="Times New Roman"/>
+          <w:b w:val="0"/>
+          <w:sz w:val="24"/>
+          <w:szCs w:val="24"/>
+        </w:rPr>
+        <w:t xml:space="preserve">            "[Rezerwacje Kwerenda].Kraj FROM [Rezerwacje Kwerenda] ORDER BY [Rezerwacje Kwerenda].Nazwisko, [Rezerwacje Kwerenda].</w:t>
+      </w:r>
+      <w:proofErr w:type="spellStart"/>
+      <w:r>
+        <w:rPr>
+          <w:rStyle w:val="Pogrubienie"/>
+          <w:rFonts w:ascii="Times New Roman" w:hAnsi="Times New Roman" w:cs="Times New Roman"/>
+          <w:b w:val="0"/>
+          <w:sz w:val="24"/>
+          <w:szCs w:val="24"/>
+        </w:rPr>
+        <w:t>Imie</w:t>
+      </w:r>
+      <w:proofErr w:type="spellEnd"/>
+      <w:r>
+        <w:rPr>
+          <w:rStyle w:val="Pogrubienie"/>
+          <w:rFonts w:ascii="Times New Roman" w:hAnsi="Times New Roman" w:cs="Times New Roman"/>
+          <w:b w:val="0"/>
+          <w:sz w:val="24"/>
+          <w:szCs w:val="24"/>
+        </w:rPr>
+        <w:t>, [Rezerwacje Kwerenda].Kraj;"</w:t>
+      </w:r>
+    </w:p>
+    <w:p>
+      <w:pPr>
+        <w:jc w:val="both"/>
+        <w:rPr>
+          <w:rStyle w:val="Pogrubienie"/>
+          <w:rFonts w:ascii="Times New Roman" w:hAnsi="Times New Roman" w:cs="Times New Roman"/>
+          <w:b w:val="0"/>
+          <w:sz w:val="24"/>
+          <w:szCs w:val="24"/>
+          <w:lang w:val="en-US"/>
+        </w:rPr>
+      </w:pPr>
+      <w:r>
+        <w:rPr>
+          <w:rStyle w:val="Pogrubienie"/>
+          <w:rFonts w:ascii="Times New Roman" w:hAnsi="Times New Roman" w:cs="Times New Roman"/>
+          <w:b w:val="0"/>
+          <w:sz w:val="24"/>
+          <w:szCs w:val="24"/>
+        </w:rPr>
+        <w:t xml:space="preserve">        </w:t>
+      </w:r>
+      <w:r>
+        <w:rPr>
+          <w:rStyle w:val="Pogrubienie"/>
+          <w:rFonts w:ascii="Times New Roman" w:hAnsi="Times New Roman" w:cs="Times New Roman"/>
+          <w:b w:val="0"/>
+          <w:sz w:val="24"/>
+          <w:szCs w:val="24"/>
+          <w:lang w:val="en-US"/>
+        </w:rPr>
+        <w:t>End If</w:t>
+      </w:r>
+    </w:p>
+    <w:p>
+      <w:pPr>
+        <w:jc w:val="both"/>
+        <w:rPr>
+          <w:rStyle w:val="Pogrubienie"/>
+          <w:rFonts w:ascii="Times New Roman" w:hAnsi="Times New Roman" w:cs="Times New Roman"/>
+          <w:b w:val="0"/>
+          <w:sz w:val="24"/>
+          <w:szCs w:val="24"/>
+          <w:lang w:val="en-US"/>
+        </w:rPr>
+      </w:pPr>
+      <w:r>
+        <w:rPr>
+          <w:rStyle w:val="Pogrubienie"/>
+          <w:rFonts w:ascii="Times New Roman" w:hAnsi="Times New Roman" w:cs="Times New Roman"/>
+          <w:b w:val="0"/>
+          <w:sz w:val="24"/>
+          <w:szCs w:val="24"/>
+          <w:lang w:val="en-US"/>
+        </w:rPr>
+        <w:t xml:space="preserve">    End If</w:t>
+      </w:r>
+    </w:p>
+    <w:p>
+      <w:pPr>
+        <w:jc w:val="both"/>
+        <w:rPr>
+          <w:rStyle w:val="Pogrubienie"/>
+          <w:rFonts w:ascii="Times New Roman" w:hAnsi="Times New Roman" w:cs="Times New Roman"/>
+          <w:b w:val="0"/>
+          <w:sz w:val="24"/>
+          <w:szCs w:val="24"/>
+          <w:lang w:val="en-US"/>
+        </w:rPr>
+      </w:pPr>
+      <w:r>
+        <w:rPr>
+          <w:rStyle w:val="Pogrubienie"/>
+          <w:rFonts w:ascii="Times New Roman" w:hAnsi="Times New Roman" w:cs="Times New Roman"/>
+          <w:b w:val="0"/>
+          <w:sz w:val="24"/>
+          <w:szCs w:val="24"/>
+          <w:lang w:val="en-US"/>
+        </w:rPr>
+        <w:t>End If</w:t>
+      </w:r>
+    </w:p>
+    <w:p>
+      <w:pPr>
+        <w:jc w:val="both"/>
+        <w:rPr>
+          <w:rStyle w:val="Pogrubienie"/>
+          <w:rFonts w:ascii="Times New Roman" w:hAnsi="Times New Roman" w:cs="Times New Roman"/>
+          <w:b w:val="0"/>
+          <w:sz w:val="24"/>
+          <w:szCs w:val="24"/>
+          <w:lang w:val="en-US"/>
+        </w:rPr>
+      </w:pPr>
+    </w:p>
+    <w:p>
+      <w:pPr>
+        <w:jc w:val="both"/>
+        <w:rPr>
+          <w:rStyle w:val="Pogrubienie"/>
+          <w:rFonts w:ascii="Times New Roman" w:hAnsi="Times New Roman" w:cs="Times New Roman"/>
+          <w:b w:val="0"/>
+          <w:sz w:val="24"/>
+          <w:szCs w:val="24"/>
+        </w:rPr>
+      </w:pPr>
+      <w:r>
+        <w:rPr>
+          <w:rStyle w:val="Pogrubienie"/>
+          <w:rFonts w:ascii="Times New Roman" w:hAnsi="Times New Roman" w:cs="Times New Roman"/>
+          <w:b w:val="0"/>
+          <w:sz w:val="24"/>
+          <w:szCs w:val="24"/>
+        </w:rPr>
+        <w:t xml:space="preserve">Lista9.RowSource = </w:t>
+      </w:r>
+      <w:proofErr w:type="spellStart"/>
+      <w:r>
+        <w:rPr>
+          <w:rStyle w:val="Pogrubienie"/>
+          <w:rFonts w:ascii="Times New Roman" w:hAnsi="Times New Roman" w:cs="Times New Roman"/>
+          <w:b w:val="0"/>
+          <w:sz w:val="24"/>
+          <w:szCs w:val="24"/>
+        </w:rPr>
+        <w:t>sql</w:t>
+      </w:r>
+      <w:proofErr w:type="spellEnd"/>
+    </w:p>
+    <w:p>
+      <w:pPr>
+        <w:jc w:val="both"/>
+        <w:rPr>
+          <w:rStyle w:val="Pogrubienie"/>
+          <w:rFonts w:ascii="Times New Roman" w:hAnsi="Times New Roman" w:cs="Times New Roman"/>
+          <w:b w:val="0"/>
+          <w:sz w:val="24"/>
+          <w:szCs w:val="24"/>
+        </w:rPr>
+      </w:pPr>
+    </w:p>
+    <w:p>
+      <w:pPr>
+        <w:jc w:val="both"/>
+        <w:rPr>
+          <w:rStyle w:val="Pogrubienie"/>
+          <w:rFonts w:ascii="Times New Roman" w:hAnsi="Times New Roman" w:cs="Times New Roman"/>
+          <w:b w:val="0"/>
+          <w:sz w:val="24"/>
+          <w:szCs w:val="24"/>
+        </w:rPr>
+      </w:pPr>
+      <w:r>
+        <w:rPr>
+          <w:rStyle w:val="Pogrubienie"/>
+          <w:rFonts w:ascii="Times New Roman" w:hAnsi="Times New Roman" w:cs="Times New Roman"/>
+          <w:b w:val="0"/>
+          <w:sz w:val="24"/>
+          <w:szCs w:val="24"/>
+        </w:rPr>
+        <w:t xml:space="preserve">End </w:t>
+      </w:r>
+      <w:proofErr w:type="spellStart"/>
+      <w:r>
+        <w:rPr>
+          <w:rStyle w:val="Pogrubienie"/>
+          <w:rFonts w:ascii="Times New Roman" w:hAnsi="Times New Roman" w:cs="Times New Roman"/>
+          <w:b w:val="0"/>
+          <w:sz w:val="24"/>
+          <w:szCs w:val="24"/>
+        </w:rPr>
+        <w:t>Sub</w:t>
+      </w:r>
+      <w:proofErr w:type="spellEnd"/>
+    </w:p>
+    <w:p>
+      <w:pPr>
+        <w:jc w:val="both"/>
+        <w:rPr>
+          <w:rStyle w:val="Pogrubienie"/>
+          <w:rFonts w:ascii="Times New Roman" w:hAnsi="Times New Roman" w:cs="Times New Roman"/>
+          <w:b w:val="0"/>
+          <w:sz w:val="24"/>
+          <w:szCs w:val="24"/>
+        </w:rPr>
+      </w:pPr>
+    </w:p>
+    <w:p>
+      <w:pPr>
+        <w:jc w:val="both"/>
+        <w:rPr>
+          <w:rStyle w:val="Pogrubienie"/>
+          <w:rFonts w:ascii="Times New Roman" w:hAnsi="Times New Roman" w:cs="Times New Roman"/>
+          <w:sz w:val="24"/>
+          <w:szCs w:val="24"/>
+          <w:lang w:val="en-US"/>
+        </w:rPr>
+      </w:pPr>
+      <w:proofErr w:type="spellStart"/>
+      <w:r>
+        <w:rPr>
+          <w:rStyle w:val="Pogrubienie"/>
+          <w:rFonts w:ascii="Times New Roman" w:hAnsi="Times New Roman" w:cs="Times New Roman"/>
+          <w:sz w:val="24"/>
+          <w:szCs w:val="24"/>
+          <w:lang w:val="en-US"/>
+        </w:rPr>
+        <w:t>Logowanie</w:t>
+      </w:r>
+      <w:proofErr w:type="spellEnd"/>
+      <w:r>
+        <w:rPr>
+          <w:rStyle w:val="Pogrubienie"/>
+          <w:rFonts w:ascii="Times New Roman" w:hAnsi="Times New Roman" w:cs="Times New Roman"/>
+          <w:sz w:val="24"/>
+          <w:szCs w:val="24"/>
+          <w:lang w:val="en-US"/>
+        </w:rPr>
+        <w:t>.</w:t>
+      </w:r>
+    </w:p>
+    <w:p>
+      <w:pPr>
+        <w:jc w:val="both"/>
+        <w:rPr>
+          <w:rStyle w:val="Pogrubienie"/>
+          <w:rFonts w:ascii="Times New Roman" w:hAnsi="Times New Roman" w:cs="Times New Roman"/>
+          <w:b w:val="0"/>
+          <w:sz w:val="24"/>
+          <w:szCs w:val="24"/>
+          <w:lang w:val="en-US"/>
+        </w:rPr>
+      </w:pPr>
+      <w:r>
+        <w:rPr>
+          <w:rStyle w:val="Pogrubienie"/>
+          <w:rFonts w:ascii="Times New Roman" w:hAnsi="Times New Roman" w:cs="Times New Roman"/>
+          <w:b w:val="0"/>
+          <w:sz w:val="24"/>
+          <w:szCs w:val="24"/>
+          <w:lang w:val="en-US"/>
+        </w:rPr>
+        <w:t xml:space="preserve">Private Sub </w:t>
+      </w:r>
+      <w:proofErr w:type="spellStart"/>
+      <w:r>
+        <w:rPr>
+          <w:rStyle w:val="Pogrubienie"/>
+          <w:rFonts w:ascii="Times New Roman" w:hAnsi="Times New Roman" w:cs="Times New Roman"/>
+          <w:b w:val="0"/>
+          <w:sz w:val="24"/>
+          <w:szCs w:val="24"/>
+          <w:lang w:val="en-US"/>
+        </w:rPr>
+        <w:t>btnOk_Click</w:t>
+      </w:r>
+      <w:proofErr w:type="spellEnd"/>
+      <w:r>
+        <w:rPr>
+          <w:rStyle w:val="Pogrubienie"/>
+          <w:rFonts w:ascii="Times New Roman" w:hAnsi="Times New Roman" w:cs="Times New Roman"/>
+          <w:b w:val="0"/>
+          <w:sz w:val="24"/>
+          <w:szCs w:val="24"/>
+          <w:lang w:val="en-US"/>
+        </w:rPr>
+        <w:t>()</w:t>
+      </w:r>
+    </w:p>
+    <w:p>
+      <w:pPr>
+        <w:jc w:val="both"/>
+        <w:rPr>
+          <w:rStyle w:val="Pogrubienie"/>
+          <w:rFonts w:ascii="Times New Roman" w:hAnsi="Times New Roman" w:cs="Times New Roman"/>
+          <w:b w:val="0"/>
+          <w:sz w:val="24"/>
+          <w:szCs w:val="24"/>
+          <w:lang w:val="en-US"/>
+        </w:rPr>
+      </w:pPr>
+      <w:r>
+        <w:rPr>
+          <w:rStyle w:val="Pogrubienie"/>
+          <w:rFonts w:ascii="Times New Roman" w:hAnsi="Times New Roman" w:cs="Times New Roman"/>
+          <w:b w:val="0"/>
+          <w:sz w:val="24"/>
+          <w:szCs w:val="24"/>
+          <w:lang w:val="en-US"/>
+        </w:rPr>
+        <w:t xml:space="preserve">    Dim </w:t>
+      </w:r>
+      <w:proofErr w:type="spellStart"/>
+      <w:r>
+        <w:rPr>
+          <w:rStyle w:val="Pogrubienie"/>
+          <w:rFonts w:ascii="Times New Roman" w:hAnsi="Times New Roman" w:cs="Times New Roman"/>
+          <w:b w:val="0"/>
+          <w:sz w:val="24"/>
+          <w:szCs w:val="24"/>
+          <w:lang w:val="en-US"/>
+        </w:rPr>
+        <w:t>sql</w:t>
+      </w:r>
+      <w:proofErr w:type="spellEnd"/>
+      <w:r>
+        <w:rPr>
+          <w:rStyle w:val="Pogrubienie"/>
+          <w:rFonts w:ascii="Times New Roman" w:hAnsi="Times New Roman" w:cs="Times New Roman"/>
+          <w:b w:val="0"/>
+          <w:sz w:val="24"/>
+          <w:szCs w:val="24"/>
+          <w:lang w:val="en-US"/>
+        </w:rPr>
+        <w:t xml:space="preserve"> As String</w:t>
+      </w:r>
+    </w:p>
+    <w:p>
+      <w:pPr>
+        <w:jc w:val="both"/>
+        <w:rPr>
+          <w:rStyle w:val="Pogrubienie"/>
+          <w:rFonts w:ascii="Times New Roman" w:hAnsi="Times New Roman" w:cs="Times New Roman"/>
+          <w:b w:val="0"/>
+          <w:sz w:val="24"/>
+          <w:szCs w:val="24"/>
+          <w:lang w:val="en-US"/>
+        </w:rPr>
+      </w:pPr>
+      <w:r>
+        <w:rPr>
+          <w:rStyle w:val="Pogrubienie"/>
+          <w:rFonts w:ascii="Times New Roman" w:hAnsi="Times New Roman" w:cs="Times New Roman"/>
+          <w:b w:val="0"/>
+          <w:sz w:val="24"/>
+          <w:szCs w:val="24"/>
+          <w:lang w:val="en-US"/>
+        </w:rPr>
+        <w:t xml:space="preserve">    If Len(</w:t>
+      </w:r>
+      <w:proofErr w:type="spellStart"/>
+      <w:r>
+        <w:rPr>
+          <w:rStyle w:val="Pogrubienie"/>
+          <w:rFonts w:ascii="Times New Roman" w:hAnsi="Times New Roman" w:cs="Times New Roman"/>
+          <w:b w:val="0"/>
+          <w:sz w:val="24"/>
+          <w:szCs w:val="24"/>
+          <w:lang w:val="en-US"/>
+        </w:rPr>
+        <w:t>Nz</w:t>
+      </w:r>
+      <w:proofErr w:type="spellEnd"/>
+      <w:r>
+        <w:rPr>
+          <w:rStyle w:val="Pogrubienie"/>
+          <w:rFonts w:ascii="Times New Roman" w:hAnsi="Times New Roman" w:cs="Times New Roman"/>
+          <w:b w:val="0"/>
+          <w:sz w:val="24"/>
+          <w:szCs w:val="24"/>
+          <w:lang w:val="en-US"/>
+        </w:rPr>
+        <w:t>(</w:t>
+      </w:r>
+      <w:proofErr w:type="spellStart"/>
+      <w:r>
+        <w:rPr>
+          <w:rStyle w:val="Pogrubienie"/>
+          <w:rFonts w:ascii="Times New Roman" w:hAnsi="Times New Roman" w:cs="Times New Roman"/>
+          <w:b w:val="0"/>
+          <w:sz w:val="24"/>
+          <w:szCs w:val="24"/>
+          <w:lang w:val="en-US"/>
+        </w:rPr>
+        <w:t>Me.Login</w:t>
+      </w:r>
+      <w:proofErr w:type="spellEnd"/>
+      <w:r>
+        <w:rPr>
+          <w:rStyle w:val="Pogrubienie"/>
+          <w:rFonts w:ascii="Times New Roman" w:hAnsi="Times New Roman" w:cs="Times New Roman"/>
+          <w:b w:val="0"/>
+          <w:sz w:val="24"/>
+          <w:szCs w:val="24"/>
+          <w:lang w:val="en-US"/>
+        </w:rPr>
+        <w:t>, "")) &gt; 0 And Len(</w:t>
+      </w:r>
+      <w:proofErr w:type="spellStart"/>
+      <w:r>
+        <w:rPr>
+          <w:rStyle w:val="Pogrubienie"/>
+          <w:rFonts w:ascii="Times New Roman" w:hAnsi="Times New Roman" w:cs="Times New Roman"/>
+          <w:b w:val="0"/>
+          <w:sz w:val="24"/>
+          <w:szCs w:val="24"/>
+          <w:lang w:val="en-US"/>
+        </w:rPr>
+        <w:t>Nz</w:t>
+      </w:r>
+      <w:proofErr w:type="spellEnd"/>
+      <w:r>
+        <w:rPr>
+          <w:rStyle w:val="Pogrubienie"/>
+          <w:rFonts w:ascii="Times New Roman" w:hAnsi="Times New Roman" w:cs="Times New Roman"/>
+          <w:b w:val="0"/>
+          <w:sz w:val="24"/>
+          <w:szCs w:val="24"/>
+          <w:lang w:val="en-US"/>
+        </w:rPr>
+        <w:t>(</w:t>
+      </w:r>
+      <w:proofErr w:type="spellStart"/>
+      <w:r>
+        <w:rPr>
+          <w:rStyle w:val="Pogrubienie"/>
+          <w:rFonts w:ascii="Times New Roman" w:hAnsi="Times New Roman" w:cs="Times New Roman"/>
+          <w:b w:val="0"/>
+          <w:sz w:val="24"/>
+          <w:szCs w:val="24"/>
+          <w:lang w:val="en-US"/>
+        </w:rPr>
+        <w:t>Me.Pass</w:t>
+      </w:r>
+      <w:proofErr w:type="spellEnd"/>
+      <w:r>
+        <w:rPr>
+          <w:rStyle w:val="Pogrubienie"/>
+          <w:rFonts w:ascii="Times New Roman" w:hAnsi="Times New Roman" w:cs="Times New Roman"/>
+          <w:b w:val="0"/>
+          <w:sz w:val="24"/>
+          <w:szCs w:val="24"/>
+          <w:lang w:val="en-US"/>
+        </w:rPr>
+        <w:t>, "")) &gt; 0 Then</w:t>
+      </w:r>
+    </w:p>
+    <w:p>
+      <w:pPr>
+        <w:jc w:val="both"/>
+        <w:rPr>
+          <w:rStyle w:val="Pogrubienie"/>
+          <w:rFonts w:ascii="Times New Roman" w:hAnsi="Times New Roman" w:cs="Times New Roman"/>
+          <w:b w:val="0"/>
+          <w:sz w:val="24"/>
+          <w:szCs w:val="24"/>
+          <w:lang w:val="en-US"/>
+        </w:rPr>
+      </w:pPr>
+      <w:r>
+        <w:rPr>
+          <w:rStyle w:val="Pogrubienie"/>
+          <w:rFonts w:ascii="Times New Roman" w:hAnsi="Times New Roman" w:cs="Times New Roman"/>
+          <w:b w:val="0"/>
+          <w:sz w:val="24"/>
+          <w:szCs w:val="24"/>
+          <w:lang w:val="en-US"/>
+        </w:rPr>
+        <w:t xml:space="preserve">        </w:t>
+      </w:r>
+      <w:proofErr w:type="spellStart"/>
+      <w:r>
+        <w:rPr>
+          <w:rStyle w:val="Pogrubienie"/>
+          <w:rFonts w:ascii="Times New Roman" w:hAnsi="Times New Roman" w:cs="Times New Roman"/>
+          <w:b w:val="0"/>
+          <w:sz w:val="24"/>
+          <w:szCs w:val="24"/>
+          <w:lang w:val="en-US"/>
+        </w:rPr>
+        <w:t>Debug.Print</w:t>
+      </w:r>
+      <w:proofErr w:type="spellEnd"/>
+      <w:r>
+        <w:rPr>
+          <w:rStyle w:val="Pogrubienie"/>
+          <w:rFonts w:ascii="Times New Roman" w:hAnsi="Times New Roman" w:cs="Times New Roman"/>
+          <w:b w:val="0"/>
+          <w:sz w:val="24"/>
+          <w:szCs w:val="24"/>
+          <w:lang w:val="en-US"/>
+        </w:rPr>
+        <w:t xml:space="preserve"> SHA.SHA1HASH(</w:t>
+      </w:r>
+      <w:proofErr w:type="spellStart"/>
+      <w:r>
+        <w:rPr>
+          <w:rStyle w:val="Pogrubienie"/>
+          <w:rFonts w:ascii="Times New Roman" w:hAnsi="Times New Roman" w:cs="Times New Roman"/>
+          <w:b w:val="0"/>
+          <w:sz w:val="24"/>
+          <w:szCs w:val="24"/>
+          <w:lang w:val="en-US"/>
+        </w:rPr>
+        <w:t>Me.Pass</w:t>
+      </w:r>
+      <w:proofErr w:type="spellEnd"/>
+      <w:r>
+        <w:rPr>
+          <w:rStyle w:val="Pogrubienie"/>
+          <w:rFonts w:ascii="Times New Roman" w:hAnsi="Times New Roman" w:cs="Times New Roman"/>
+          <w:b w:val="0"/>
+          <w:sz w:val="24"/>
+          <w:szCs w:val="24"/>
+          <w:lang w:val="en-US"/>
+        </w:rPr>
+        <w:t>)</w:t>
+      </w:r>
+    </w:p>
+    <w:p>
+      <w:pPr>
+        <w:jc w:val="both"/>
+        <w:rPr>
+          <w:rStyle w:val="Pogrubienie"/>
+          <w:rFonts w:ascii="Times New Roman" w:hAnsi="Times New Roman" w:cs="Times New Roman"/>
+          <w:b w:val="0"/>
+          <w:sz w:val="24"/>
+          <w:szCs w:val="24"/>
+          <w:lang w:val="en-US"/>
+        </w:rPr>
+      </w:pPr>
+      <w:r>
+        <w:rPr>
+          <w:rStyle w:val="Pogrubienie"/>
+          <w:rFonts w:ascii="Times New Roman" w:hAnsi="Times New Roman" w:cs="Times New Roman"/>
+          <w:b w:val="0"/>
+          <w:sz w:val="24"/>
+          <w:szCs w:val="24"/>
+          <w:lang w:val="en-US"/>
+        </w:rPr>
+        <w:t xml:space="preserve">        </w:t>
+      </w:r>
+      <w:proofErr w:type="spellStart"/>
+      <w:r>
+        <w:rPr>
+          <w:rStyle w:val="Pogrubienie"/>
+          <w:rFonts w:ascii="Times New Roman" w:hAnsi="Times New Roman" w:cs="Times New Roman"/>
+          <w:b w:val="0"/>
+          <w:sz w:val="24"/>
+          <w:szCs w:val="24"/>
+          <w:lang w:val="en-US"/>
+        </w:rPr>
+        <w:t>sql</w:t>
+      </w:r>
+      <w:proofErr w:type="spellEnd"/>
+      <w:r>
+        <w:rPr>
+          <w:rStyle w:val="Pogrubienie"/>
+          <w:rFonts w:ascii="Times New Roman" w:hAnsi="Times New Roman" w:cs="Times New Roman"/>
+          <w:b w:val="0"/>
+          <w:sz w:val="24"/>
+          <w:szCs w:val="24"/>
+          <w:lang w:val="en-US"/>
+        </w:rPr>
+        <w:t xml:space="preserve"> = "select * from </w:t>
+      </w:r>
+      <w:proofErr w:type="spellStart"/>
+      <w:r>
+        <w:rPr>
+          <w:rStyle w:val="Pogrubienie"/>
+          <w:rFonts w:ascii="Times New Roman" w:hAnsi="Times New Roman" w:cs="Times New Roman"/>
+          <w:b w:val="0"/>
+          <w:sz w:val="24"/>
+          <w:szCs w:val="24"/>
+          <w:lang w:val="en-US"/>
+        </w:rPr>
+        <w:t>Klienci</w:t>
+      </w:r>
+      <w:proofErr w:type="spellEnd"/>
+      <w:r>
+        <w:rPr>
+          <w:rStyle w:val="Pogrubienie"/>
+          <w:rFonts w:ascii="Times New Roman" w:hAnsi="Times New Roman" w:cs="Times New Roman"/>
+          <w:b w:val="0"/>
+          <w:sz w:val="24"/>
+          <w:szCs w:val="24"/>
+          <w:lang w:val="en-US"/>
+        </w:rPr>
+        <w:t xml:space="preserve"> where Login = """ &amp; </w:t>
+      </w:r>
+      <w:proofErr w:type="spellStart"/>
+      <w:r>
+        <w:rPr>
+          <w:rStyle w:val="Pogrubienie"/>
+          <w:rFonts w:ascii="Times New Roman" w:hAnsi="Times New Roman" w:cs="Times New Roman"/>
+          <w:b w:val="0"/>
+          <w:sz w:val="24"/>
+          <w:szCs w:val="24"/>
+          <w:lang w:val="en-US"/>
+        </w:rPr>
+        <w:t>Me.Login</w:t>
+      </w:r>
+      <w:proofErr w:type="spellEnd"/>
+      <w:r>
+        <w:rPr>
+          <w:rStyle w:val="Pogrubienie"/>
+          <w:rFonts w:ascii="Times New Roman" w:hAnsi="Times New Roman" w:cs="Times New Roman"/>
+          <w:b w:val="0"/>
+          <w:sz w:val="24"/>
+          <w:szCs w:val="24"/>
+          <w:lang w:val="en-US"/>
+        </w:rPr>
+        <w:t xml:space="preserve"> &amp; """ and </w:t>
+      </w:r>
+      <w:proofErr w:type="spellStart"/>
+      <w:r>
+        <w:rPr>
+          <w:rStyle w:val="Pogrubienie"/>
+          <w:rFonts w:ascii="Times New Roman" w:hAnsi="Times New Roman" w:cs="Times New Roman"/>
+          <w:b w:val="0"/>
+          <w:sz w:val="24"/>
+          <w:szCs w:val="24"/>
+          <w:lang w:val="en-US"/>
+        </w:rPr>
+        <w:t>HasloSHA</w:t>
+      </w:r>
+      <w:proofErr w:type="spellEnd"/>
+      <w:r>
+        <w:rPr>
+          <w:rStyle w:val="Pogrubienie"/>
+          <w:rFonts w:ascii="Times New Roman" w:hAnsi="Times New Roman" w:cs="Times New Roman"/>
+          <w:b w:val="0"/>
+          <w:sz w:val="24"/>
+          <w:szCs w:val="24"/>
+          <w:lang w:val="en-US"/>
+        </w:rPr>
+        <w:t xml:space="preserve"> = """ &amp; SHA.SHA1HASH(</w:t>
+      </w:r>
+      <w:proofErr w:type="spellStart"/>
+      <w:r>
+        <w:rPr>
+          <w:rStyle w:val="Pogrubienie"/>
+          <w:rFonts w:ascii="Times New Roman" w:hAnsi="Times New Roman" w:cs="Times New Roman"/>
+          <w:b w:val="0"/>
+          <w:sz w:val="24"/>
+          <w:szCs w:val="24"/>
+          <w:lang w:val="en-US"/>
+        </w:rPr>
+        <w:t>Me.Pass</w:t>
+      </w:r>
+      <w:proofErr w:type="spellEnd"/>
+      <w:r>
+        <w:rPr>
+          <w:rStyle w:val="Pogrubienie"/>
+          <w:rFonts w:ascii="Times New Roman" w:hAnsi="Times New Roman" w:cs="Times New Roman"/>
+          <w:b w:val="0"/>
+          <w:sz w:val="24"/>
+          <w:szCs w:val="24"/>
+          <w:lang w:val="en-US"/>
+        </w:rPr>
+        <w:t>) &amp; """"</w:t>
+      </w:r>
+    </w:p>
+    <w:p>
+      <w:pPr>
+        <w:jc w:val="both"/>
+        <w:rPr>
+          <w:rStyle w:val="Pogrubienie"/>
+          <w:rFonts w:ascii="Times New Roman" w:hAnsi="Times New Roman" w:cs="Times New Roman"/>
+          <w:b w:val="0"/>
+          <w:sz w:val="24"/>
+          <w:szCs w:val="24"/>
+          <w:lang w:val="en-US"/>
+        </w:rPr>
+      </w:pPr>
+      <w:r>
+        <w:rPr>
+          <w:rStyle w:val="Pogrubienie"/>
+          <w:rFonts w:ascii="Times New Roman" w:hAnsi="Times New Roman" w:cs="Times New Roman"/>
+          <w:b w:val="0"/>
+          <w:sz w:val="24"/>
+          <w:szCs w:val="24"/>
+          <w:lang w:val="en-US"/>
+        </w:rPr>
+        <w:t xml:space="preserve"> </w:t>
+      </w:r>
+    </w:p>
+    <w:p>
+      <w:pPr>
+        <w:jc w:val="both"/>
+        <w:rPr>
+          <w:rStyle w:val="Pogrubienie"/>
+          <w:rFonts w:ascii="Times New Roman" w:hAnsi="Times New Roman" w:cs="Times New Roman"/>
+          <w:b w:val="0"/>
+          <w:sz w:val="24"/>
+          <w:szCs w:val="24"/>
+          <w:lang w:val="en-US"/>
+        </w:rPr>
+      </w:pPr>
+      <w:r>
+        <w:rPr>
+          <w:rStyle w:val="Pogrubienie"/>
+          <w:rFonts w:ascii="Times New Roman" w:hAnsi="Times New Roman" w:cs="Times New Roman"/>
+          <w:b w:val="0"/>
+          <w:sz w:val="24"/>
+          <w:szCs w:val="24"/>
+          <w:lang w:val="en-US"/>
+        </w:rPr>
+        <w:t xml:space="preserve">        Set </w:t>
+      </w:r>
+      <w:proofErr w:type="spellStart"/>
+      <w:r>
+        <w:rPr>
+          <w:rStyle w:val="Pogrubienie"/>
+          <w:rFonts w:ascii="Times New Roman" w:hAnsi="Times New Roman" w:cs="Times New Roman"/>
+          <w:b w:val="0"/>
+          <w:sz w:val="24"/>
+          <w:szCs w:val="24"/>
+          <w:lang w:val="en-US"/>
+        </w:rPr>
+        <w:t>rsUsr</w:t>
+      </w:r>
+      <w:proofErr w:type="spellEnd"/>
+      <w:r>
+        <w:rPr>
+          <w:rStyle w:val="Pogrubienie"/>
+          <w:rFonts w:ascii="Times New Roman" w:hAnsi="Times New Roman" w:cs="Times New Roman"/>
+          <w:b w:val="0"/>
+          <w:sz w:val="24"/>
+          <w:szCs w:val="24"/>
+          <w:lang w:val="en-US"/>
+        </w:rPr>
+        <w:t xml:space="preserve"> = </w:t>
+      </w:r>
+      <w:proofErr w:type="spellStart"/>
+      <w:r>
+        <w:rPr>
+          <w:rStyle w:val="Pogrubienie"/>
+          <w:rFonts w:ascii="Times New Roman" w:hAnsi="Times New Roman" w:cs="Times New Roman"/>
+          <w:b w:val="0"/>
+          <w:sz w:val="24"/>
+          <w:szCs w:val="24"/>
+          <w:lang w:val="en-US"/>
+        </w:rPr>
+        <w:t>CurrentDb.OpenRecordset</w:t>
+      </w:r>
+      <w:proofErr w:type="spellEnd"/>
+      <w:r>
+        <w:rPr>
+          <w:rStyle w:val="Pogrubienie"/>
+          <w:rFonts w:ascii="Times New Roman" w:hAnsi="Times New Roman" w:cs="Times New Roman"/>
+          <w:b w:val="0"/>
+          <w:sz w:val="24"/>
+          <w:szCs w:val="24"/>
+          <w:lang w:val="en-US"/>
+        </w:rPr>
+        <w:t>(</w:t>
+      </w:r>
+      <w:proofErr w:type="spellStart"/>
+      <w:r>
+        <w:rPr>
+          <w:rStyle w:val="Pogrubienie"/>
+          <w:rFonts w:ascii="Times New Roman" w:hAnsi="Times New Roman" w:cs="Times New Roman"/>
+          <w:b w:val="0"/>
+          <w:sz w:val="24"/>
+          <w:szCs w:val="24"/>
+          <w:lang w:val="en-US"/>
+        </w:rPr>
+        <w:t>sql</w:t>
+      </w:r>
+      <w:proofErr w:type="spellEnd"/>
+      <w:r>
+        <w:rPr>
+          <w:rStyle w:val="Pogrubienie"/>
+          <w:rFonts w:ascii="Times New Roman" w:hAnsi="Times New Roman" w:cs="Times New Roman"/>
+          <w:b w:val="0"/>
+          <w:sz w:val="24"/>
+          <w:szCs w:val="24"/>
+          <w:lang w:val="en-US"/>
+        </w:rPr>
+        <w:t>)</w:t>
+      </w:r>
+    </w:p>
+    <w:p>
+      <w:pPr>
+        <w:jc w:val="both"/>
+        <w:rPr>
+          <w:rStyle w:val="Pogrubienie"/>
+          <w:rFonts w:ascii="Times New Roman" w:hAnsi="Times New Roman" w:cs="Times New Roman"/>
+          <w:b w:val="0"/>
+          <w:sz w:val="24"/>
+          <w:szCs w:val="24"/>
+          <w:lang w:val="en-US"/>
+        </w:rPr>
+      </w:pPr>
+      <w:r>
+        <w:rPr>
+          <w:rStyle w:val="Pogrubienie"/>
+          <w:rFonts w:ascii="Times New Roman" w:hAnsi="Times New Roman" w:cs="Times New Roman"/>
+          <w:b w:val="0"/>
+          <w:sz w:val="24"/>
+          <w:szCs w:val="24"/>
+          <w:lang w:val="en-US"/>
+        </w:rPr>
+        <w:t xml:space="preserve">        Set </w:t>
+      </w:r>
+      <w:proofErr w:type="spellStart"/>
+      <w:r>
+        <w:rPr>
+          <w:rStyle w:val="Pogrubienie"/>
+          <w:rFonts w:ascii="Times New Roman" w:hAnsi="Times New Roman" w:cs="Times New Roman"/>
+          <w:b w:val="0"/>
+          <w:sz w:val="24"/>
+          <w:szCs w:val="24"/>
+          <w:lang w:val="en-US"/>
+        </w:rPr>
+        <w:t>DaneLogowania.rsUser</w:t>
+      </w:r>
+      <w:proofErr w:type="spellEnd"/>
+      <w:r>
+        <w:rPr>
+          <w:rStyle w:val="Pogrubienie"/>
+          <w:rFonts w:ascii="Times New Roman" w:hAnsi="Times New Roman" w:cs="Times New Roman"/>
+          <w:b w:val="0"/>
+          <w:sz w:val="24"/>
+          <w:szCs w:val="24"/>
+          <w:lang w:val="en-US"/>
+        </w:rPr>
+        <w:t xml:space="preserve"> = </w:t>
+      </w:r>
+      <w:proofErr w:type="spellStart"/>
+      <w:r>
+        <w:rPr>
+          <w:rStyle w:val="Pogrubienie"/>
+          <w:rFonts w:ascii="Times New Roman" w:hAnsi="Times New Roman" w:cs="Times New Roman"/>
+          <w:b w:val="0"/>
+          <w:sz w:val="24"/>
+          <w:szCs w:val="24"/>
+          <w:lang w:val="en-US"/>
+        </w:rPr>
+        <w:t>rsUsr.Clone</w:t>
+      </w:r>
+      <w:proofErr w:type="spellEnd"/>
+    </w:p>
+    <w:p>
+      <w:pPr>
+        <w:jc w:val="both"/>
+        <w:rPr>
+          <w:rStyle w:val="Pogrubienie"/>
+          <w:rFonts w:ascii="Times New Roman" w:hAnsi="Times New Roman" w:cs="Times New Roman"/>
+          <w:b w:val="0"/>
+          <w:sz w:val="24"/>
+          <w:szCs w:val="24"/>
+          <w:lang w:val="en-US"/>
+        </w:rPr>
+      </w:pPr>
+      <w:r>
+        <w:rPr>
+          <w:rStyle w:val="Pogrubienie"/>
+          <w:rFonts w:ascii="Times New Roman" w:hAnsi="Times New Roman" w:cs="Times New Roman"/>
+          <w:b w:val="0"/>
+          <w:sz w:val="24"/>
+          <w:szCs w:val="24"/>
+          <w:lang w:val="en-US"/>
+        </w:rPr>
+        <w:t xml:space="preserve">        If Not </w:t>
+      </w:r>
+      <w:proofErr w:type="spellStart"/>
+      <w:r>
+        <w:rPr>
+          <w:rStyle w:val="Pogrubienie"/>
+          <w:rFonts w:ascii="Times New Roman" w:hAnsi="Times New Roman" w:cs="Times New Roman"/>
+          <w:b w:val="0"/>
+          <w:sz w:val="24"/>
+          <w:szCs w:val="24"/>
+          <w:lang w:val="en-US"/>
+        </w:rPr>
+        <w:t>rsUsr.EOF</w:t>
+      </w:r>
+      <w:proofErr w:type="spellEnd"/>
+      <w:r>
+        <w:rPr>
+          <w:rStyle w:val="Pogrubienie"/>
+          <w:rFonts w:ascii="Times New Roman" w:hAnsi="Times New Roman" w:cs="Times New Roman"/>
+          <w:b w:val="0"/>
+          <w:sz w:val="24"/>
+          <w:szCs w:val="24"/>
+          <w:lang w:val="en-US"/>
+        </w:rPr>
+        <w:t xml:space="preserve"> Then</w:t>
+      </w:r>
+    </w:p>
+    <w:p>
+      <w:pPr>
+        <w:jc w:val="both"/>
+        <w:rPr>
+          <w:rStyle w:val="Pogrubienie"/>
+          <w:rFonts w:ascii="Times New Roman" w:hAnsi="Times New Roman" w:cs="Times New Roman"/>
+          <w:b w:val="0"/>
+          <w:sz w:val="24"/>
+          <w:szCs w:val="24"/>
+        </w:rPr>
+      </w:pPr>
+      <w:r>
+        <w:rPr>
+          <w:rStyle w:val="Pogrubienie"/>
+          <w:rFonts w:ascii="Times New Roman" w:hAnsi="Times New Roman" w:cs="Times New Roman"/>
+          <w:b w:val="0"/>
+          <w:sz w:val="24"/>
+          <w:szCs w:val="24"/>
+          <w:lang w:val="en-US"/>
+        </w:rPr>
+        <w:t xml:space="preserve">            </w:t>
+      </w:r>
+      <w:proofErr w:type="spellStart"/>
+      <w:r>
+        <w:rPr>
+          <w:rStyle w:val="Pogrubienie"/>
+          <w:rFonts w:ascii="Times New Roman" w:hAnsi="Times New Roman" w:cs="Times New Roman"/>
+          <w:b w:val="0"/>
+          <w:sz w:val="24"/>
+          <w:szCs w:val="24"/>
+        </w:rPr>
+        <w:t>DaneLogowania.Tabela</w:t>
+      </w:r>
+      <w:proofErr w:type="spellEnd"/>
+      <w:r>
+        <w:rPr>
+          <w:rStyle w:val="Pogrubienie"/>
+          <w:rFonts w:ascii="Times New Roman" w:hAnsi="Times New Roman" w:cs="Times New Roman"/>
+          <w:b w:val="0"/>
+          <w:sz w:val="24"/>
+          <w:szCs w:val="24"/>
+        </w:rPr>
+        <w:t xml:space="preserve"> = "Klienci"</w:t>
+      </w:r>
+    </w:p>
+    <w:p>
+      <w:pPr>
+        <w:jc w:val="both"/>
+        <w:rPr>
+          <w:rStyle w:val="Pogrubienie"/>
+          <w:rFonts w:ascii="Times New Roman" w:hAnsi="Times New Roman" w:cs="Times New Roman"/>
+          <w:b w:val="0"/>
+          <w:sz w:val="24"/>
+          <w:szCs w:val="24"/>
+        </w:rPr>
+      </w:pPr>
+      <w:r>
+        <w:rPr>
+          <w:rStyle w:val="Pogrubienie"/>
+          <w:rFonts w:ascii="Times New Roman" w:hAnsi="Times New Roman" w:cs="Times New Roman"/>
+          <w:b w:val="0"/>
+          <w:sz w:val="24"/>
+          <w:szCs w:val="24"/>
+        </w:rPr>
+        <w:t xml:space="preserve">            </w:t>
+      </w:r>
+      <w:proofErr w:type="spellStart"/>
+      <w:r>
+        <w:rPr>
+          <w:rStyle w:val="Pogrubienie"/>
+          <w:rFonts w:ascii="Times New Roman" w:hAnsi="Times New Roman" w:cs="Times New Roman"/>
+          <w:b w:val="0"/>
+          <w:sz w:val="24"/>
+          <w:szCs w:val="24"/>
+        </w:rPr>
+        <w:t>DoCmd.Close</w:t>
+      </w:r>
+      <w:proofErr w:type="spellEnd"/>
+      <w:r>
+        <w:rPr>
+          <w:rStyle w:val="Pogrubienie"/>
+          <w:rFonts w:ascii="Times New Roman" w:hAnsi="Times New Roman" w:cs="Times New Roman"/>
+          <w:b w:val="0"/>
+          <w:sz w:val="24"/>
+          <w:szCs w:val="24"/>
+        </w:rPr>
+        <w:t xml:space="preserve"> </w:t>
+      </w:r>
+      <w:proofErr w:type="spellStart"/>
+      <w:r>
+        <w:rPr>
+          <w:rStyle w:val="Pogrubienie"/>
+          <w:rFonts w:ascii="Times New Roman" w:hAnsi="Times New Roman" w:cs="Times New Roman"/>
+          <w:b w:val="0"/>
+          <w:sz w:val="24"/>
+          <w:szCs w:val="24"/>
+        </w:rPr>
+        <w:t>acForm</w:t>
+      </w:r>
+      <w:proofErr w:type="spellEnd"/>
+      <w:r>
+        <w:rPr>
+          <w:rStyle w:val="Pogrubienie"/>
+          <w:rFonts w:ascii="Times New Roman" w:hAnsi="Times New Roman" w:cs="Times New Roman"/>
+          <w:b w:val="0"/>
+          <w:sz w:val="24"/>
+          <w:szCs w:val="24"/>
+        </w:rPr>
+        <w:t xml:space="preserve">, </w:t>
+      </w:r>
+      <w:proofErr w:type="spellStart"/>
+      <w:r>
+        <w:rPr>
+          <w:rStyle w:val="Pogrubienie"/>
+          <w:rFonts w:ascii="Times New Roman" w:hAnsi="Times New Roman" w:cs="Times New Roman"/>
+          <w:b w:val="0"/>
+          <w:sz w:val="24"/>
+          <w:szCs w:val="24"/>
+        </w:rPr>
+        <w:t>Me.Name</w:t>
+      </w:r>
+      <w:proofErr w:type="spellEnd"/>
+    </w:p>
+    <w:p>
+      <w:pPr>
+        <w:jc w:val="both"/>
+        <w:rPr>
+          <w:rStyle w:val="Pogrubienie"/>
+          <w:rFonts w:ascii="Times New Roman" w:hAnsi="Times New Roman" w:cs="Times New Roman"/>
+          <w:b w:val="0"/>
+          <w:sz w:val="24"/>
+          <w:szCs w:val="24"/>
+          <w:lang w:val="en-US"/>
+        </w:rPr>
+      </w:pPr>
+      <w:r>
+        <w:rPr>
+          <w:rStyle w:val="Pogrubienie"/>
+          <w:rFonts w:ascii="Times New Roman" w:hAnsi="Times New Roman" w:cs="Times New Roman"/>
+          <w:b w:val="0"/>
+          <w:sz w:val="24"/>
+          <w:szCs w:val="24"/>
+        </w:rPr>
+        <w:t xml:space="preserve">            </w:t>
+      </w:r>
+      <w:proofErr w:type="spellStart"/>
+      <w:r>
+        <w:rPr>
+          <w:rStyle w:val="Pogrubienie"/>
+          <w:rFonts w:ascii="Times New Roman" w:hAnsi="Times New Roman" w:cs="Times New Roman"/>
+          <w:b w:val="0"/>
+          <w:sz w:val="24"/>
+          <w:szCs w:val="24"/>
+          <w:lang w:val="en-US"/>
+        </w:rPr>
+        <w:t>DoCmd.OpenForm</w:t>
+      </w:r>
+      <w:proofErr w:type="spellEnd"/>
+      <w:r>
+        <w:rPr>
+          <w:rStyle w:val="Pogrubienie"/>
+          <w:rFonts w:ascii="Times New Roman" w:hAnsi="Times New Roman" w:cs="Times New Roman"/>
+          <w:b w:val="0"/>
+          <w:sz w:val="24"/>
+          <w:szCs w:val="24"/>
+          <w:lang w:val="en-US"/>
+        </w:rPr>
+        <w:t xml:space="preserve"> </w:t>
+      </w:r>
+      <w:proofErr w:type="spellStart"/>
+      <w:r>
+        <w:rPr>
+          <w:rStyle w:val="Pogrubienie"/>
+          <w:rFonts w:ascii="Times New Roman" w:hAnsi="Times New Roman" w:cs="Times New Roman"/>
+          <w:b w:val="0"/>
+          <w:sz w:val="24"/>
+          <w:szCs w:val="24"/>
+          <w:lang w:val="en-US"/>
+        </w:rPr>
+        <w:t>prevFormName</w:t>
+      </w:r>
+      <w:proofErr w:type="spellEnd"/>
+    </w:p>
+    <w:p>
+      <w:pPr>
+        <w:jc w:val="both"/>
+        <w:rPr>
+          <w:rStyle w:val="Pogrubienie"/>
+          <w:rFonts w:ascii="Times New Roman" w:hAnsi="Times New Roman" w:cs="Times New Roman"/>
+          <w:b w:val="0"/>
+          <w:sz w:val="24"/>
+          <w:szCs w:val="24"/>
+          <w:lang w:val="en-US"/>
+        </w:rPr>
+      </w:pPr>
+      <w:r>
+        <w:rPr>
+          <w:rStyle w:val="Pogrubienie"/>
+          <w:rFonts w:ascii="Times New Roman" w:hAnsi="Times New Roman" w:cs="Times New Roman"/>
+          <w:b w:val="0"/>
+          <w:sz w:val="24"/>
+          <w:szCs w:val="24"/>
+          <w:lang w:val="en-US"/>
+        </w:rPr>
+        <w:t xml:space="preserve">        Else</w:t>
+      </w:r>
+    </w:p>
+    <w:p>
+      <w:pPr>
+        <w:jc w:val="both"/>
+        <w:rPr>
+          <w:rStyle w:val="Pogrubienie"/>
+          <w:rFonts w:ascii="Times New Roman" w:hAnsi="Times New Roman" w:cs="Times New Roman"/>
+          <w:b w:val="0"/>
+          <w:sz w:val="24"/>
+          <w:szCs w:val="24"/>
+          <w:lang w:val="en-US"/>
+        </w:rPr>
+      </w:pPr>
+      <w:r>
+        <w:rPr>
+          <w:rStyle w:val="Pogrubienie"/>
+          <w:rFonts w:ascii="Times New Roman" w:hAnsi="Times New Roman" w:cs="Times New Roman"/>
+          <w:b w:val="0"/>
+          <w:sz w:val="24"/>
+          <w:szCs w:val="24"/>
+          <w:lang w:val="en-US"/>
+        </w:rPr>
+        <w:t xml:space="preserve">        </w:t>
+      </w:r>
+    </w:p>
+    <w:p>
+      <w:pPr>
+        <w:jc w:val="both"/>
+        <w:rPr>
+          <w:rStyle w:val="Pogrubienie"/>
+          <w:rFonts w:ascii="Times New Roman" w:hAnsi="Times New Roman" w:cs="Times New Roman"/>
+          <w:b w:val="0"/>
+          <w:sz w:val="24"/>
+          <w:szCs w:val="24"/>
+          <w:lang w:val="en-US"/>
+        </w:rPr>
+      </w:pPr>
+      <w:r>
+        <w:rPr>
+          <w:rStyle w:val="Pogrubienie"/>
+          <w:rFonts w:ascii="Times New Roman" w:hAnsi="Times New Roman" w:cs="Times New Roman"/>
+          <w:b w:val="0"/>
+          <w:sz w:val="24"/>
+          <w:szCs w:val="24"/>
+          <w:lang w:val="en-US"/>
+        </w:rPr>
+        <w:lastRenderedPageBreak/>
+        <w:t xml:space="preserve">        </w:t>
+      </w:r>
+      <w:proofErr w:type="spellStart"/>
+      <w:r>
+        <w:rPr>
+          <w:rStyle w:val="Pogrubienie"/>
+          <w:rFonts w:ascii="Times New Roman" w:hAnsi="Times New Roman" w:cs="Times New Roman"/>
+          <w:b w:val="0"/>
+          <w:sz w:val="24"/>
+          <w:szCs w:val="24"/>
+          <w:lang w:val="en-US"/>
+        </w:rPr>
+        <w:t>sql</w:t>
+      </w:r>
+      <w:proofErr w:type="spellEnd"/>
+      <w:r>
+        <w:rPr>
+          <w:rStyle w:val="Pogrubienie"/>
+          <w:rFonts w:ascii="Times New Roman" w:hAnsi="Times New Roman" w:cs="Times New Roman"/>
+          <w:b w:val="0"/>
+          <w:sz w:val="24"/>
+          <w:szCs w:val="24"/>
+          <w:lang w:val="en-US"/>
+        </w:rPr>
+        <w:t xml:space="preserve"> = "select * from </w:t>
+      </w:r>
+      <w:proofErr w:type="spellStart"/>
+      <w:r>
+        <w:rPr>
+          <w:rStyle w:val="Pogrubienie"/>
+          <w:rFonts w:ascii="Times New Roman" w:hAnsi="Times New Roman" w:cs="Times New Roman"/>
+          <w:b w:val="0"/>
+          <w:sz w:val="24"/>
+          <w:szCs w:val="24"/>
+          <w:lang w:val="en-US"/>
+        </w:rPr>
+        <w:t>Pracownicy</w:t>
+      </w:r>
+      <w:proofErr w:type="spellEnd"/>
+      <w:r>
+        <w:rPr>
+          <w:rStyle w:val="Pogrubienie"/>
+          <w:rFonts w:ascii="Times New Roman" w:hAnsi="Times New Roman" w:cs="Times New Roman"/>
+          <w:b w:val="0"/>
+          <w:sz w:val="24"/>
+          <w:szCs w:val="24"/>
+          <w:lang w:val="en-US"/>
+        </w:rPr>
+        <w:t xml:space="preserve"> where Login = """ &amp; </w:t>
+      </w:r>
+      <w:proofErr w:type="spellStart"/>
+      <w:r>
+        <w:rPr>
+          <w:rStyle w:val="Pogrubienie"/>
+          <w:rFonts w:ascii="Times New Roman" w:hAnsi="Times New Roman" w:cs="Times New Roman"/>
+          <w:b w:val="0"/>
+          <w:sz w:val="24"/>
+          <w:szCs w:val="24"/>
+          <w:lang w:val="en-US"/>
+        </w:rPr>
+        <w:t>Me.Login</w:t>
+      </w:r>
+      <w:proofErr w:type="spellEnd"/>
+      <w:r>
+        <w:rPr>
+          <w:rStyle w:val="Pogrubienie"/>
+          <w:rFonts w:ascii="Times New Roman" w:hAnsi="Times New Roman" w:cs="Times New Roman"/>
+          <w:b w:val="0"/>
+          <w:sz w:val="24"/>
+          <w:szCs w:val="24"/>
+          <w:lang w:val="en-US"/>
+        </w:rPr>
+        <w:t xml:space="preserve"> &amp; """ and </w:t>
+      </w:r>
+      <w:proofErr w:type="spellStart"/>
+      <w:r>
+        <w:rPr>
+          <w:rStyle w:val="Pogrubienie"/>
+          <w:rFonts w:ascii="Times New Roman" w:hAnsi="Times New Roman" w:cs="Times New Roman"/>
+          <w:b w:val="0"/>
+          <w:sz w:val="24"/>
+          <w:szCs w:val="24"/>
+          <w:lang w:val="en-US"/>
+        </w:rPr>
+        <w:t>HasloSHA</w:t>
+      </w:r>
+      <w:proofErr w:type="spellEnd"/>
+      <w:r>
+        <w:rPr>
+          <w:rStyle w:val="Pogrubienie"/>
+          <w:rFonts w:ascii="Times New Roman" w:hAnsi="Times New Roman" w:cs="Times New Roman"/>
+          <w:b w:val="0"/>
+          <w:sz w:val="24"/>
+          <w:szCs w:val="24"/>
+          <w:lang w:val="en-US"/>
+        </w:rPr>
+        <w:t xml:space="preserve"> = """ &amp; SHA.SHA1HASH(</w:t>
+      </w:r>
+      <w:proofErr w:type="spellStart"/>
+      <w:r>
+        <w:rPr>
+          <w:rStyle w:val="Pogrubienie"/>
+          <w:rFonts w:ascii="Times New Roman" w:hAnsi="Times New Roman" w:cs="Times New Roman"/>
+          <w:b w:val="0"/>
+          <w:sz w:val="24"/>
+          <w:szCs w:val="24"/>
+          <w:lang w:val="en-US"/>
+        </w:rPr>
+        <w:t>Me.Pass</w:t>
+      </w:r>
+      <w:proofErr w:type="spellEnd"/>
+      <w:r>
+        <w:rPr>
+          <w:rStyle w:val="Pogrubienie"/>
+          <w:rFonts w:ascii="Times New Roman" w:hAnsi="Times New Roman" w:cs="Times New Roman"/>
+          <w:b w:val="0"/>
+          <w:sz w:val="24"/>
+          <w:szCs w:val="24"/>
+          <w:lang w:val="en-US"/>
+        </w:rPr>
+        <w:t>) &amp; """"</w:t>
+      </w:r>
+    </w:p>
+    <w:p>
+      <w:pPr>
+        <w:jc w:val="both"/>
+        <w:rPr>
+          <w:rStyle w:val="Pogrubienie"/>
+          <w:rFonts w:ascii="Times New Roman" w:hAnsi="Times New Roman" w:cs="Times New Roman"/>
+          <w:b w:val="0"/>
+          <w:sz w:val="24"/>
+          <w:szCs w:val="24"/>
+          <w:lang w:val="en-US"/>
+        </w:rPr>
+      </w:pPr>
+      <w:r>
+        <w:rPr>
+          <w:rStyle w:val="Pogrubienie"/>
+          <w:rFonts w:ascii="Times New Roman" w:hAnsi="Times New Roman" w:cs="Times New Roman"/>
+          <w:b w:val="0"/>
+          <w:sz w:val="24"/>
+          <w:szCs w:val="24"/>
+          <w:lang w:val="en-US"/>
+        </w:rPr>
+        <w:t xml:space="preserve">        </w:t>
+      </w:r>
+    </w:p>
+    <w:p>
+      <w:pPr>
+        <w:jc w:val="both"/>
+        <w:rPr>
+          <w:rStyle w:val="Pogrubienie"/>
+          <w:rFonts w:ascii="Times New Roman" w:hAnsi="Times New Roman" w:cs="Times New Roman"/>
+          <w:b w:val="0"/>
+          <w:sz w:val="24"/>
+          <w:szCs w:val="24"/>
+          <w:lang w:val="en-US"/>
+        </w:rPr>
+      </w:pPr>
+      <w:r>
+        <w:rPr>
+          <w:rStyle w:val="Pogrubienie"/>
+          <w:rFonts w:ascii="Times New Roman" w:hAnsi="Times New Roman" w:cs="Times New Roman"/>
+          <w:b w:val="0"/>
+          <w:sz w:val="24"/>
+          <w:szCs w:val="24"/>
+          <w:lang w:val="en-US"/>
+        </w:rPr>
+        <w:t xml:space="preserve">        Set </w:t>
+      </w:r>
+      <w:proofErr w:type="spellStart"/>
+      <w:r>
+        <w:rPr>
+          <w:rStyle w:val="Pogrubienie"/>
+          <w:rFonts w:ascii="Times New Roman" w:hAnsi="Times New Roman" w:cs="Times New Roman"/>
+          <w:b w:val="0"/>
+          <w:sz w:val="24"/>
+          <w:szCs w:val="24"/>
+          <w:lang w:val="en-US"/>
+        </w:rPr>
+        <w:t>rsUsr</w:t>
+      </w:r>
+      <w:proofErr w:type="spellEnd"/>
+      <w:r>
+        <w:rPr>
+          <w:rStyle w:val="Pogrubienie"/>
+          <w:rFonts w:ascii="Times New Roman" w:hAnsi="Times New Roman" w:cs="Times New Roman"/>
+          <w:b w:val="0"/>
+          <w:sz w:val="24"/>
+          <w:szCs w:val="24"/>
+          <w:lang w:val="en-US"/>
+        </w:rPr>
+        <w:t xml:space="preserve"> = </w:t>
+      </w:r>
+      <w:proofErr w:type="spellStart"/>
+      <w:r>
+        <w:rPr>
+          <w:rStyle w:val="Pogrubienie"/>
+          <w:rFonts w:ascii="Times New Roman" w:hAnsi="Times New Roman" w:cs="Times New Roman"/>
+          <w:b w:val="0"/>
+          <w:sz w:val="24"/>
+          <w:szCs w:val="24"/>
+          <w:lang w:val="en-US"/>
+        </w:rPr>
+        <w:t>CurrentDb.OpenRecordset</w:t>
+      </w:r>
+      <w:proofErr w:type="spellEnd"/>
+      <w:r>
+        <w:rPr>
+          <w:rStyle w:val="Pogrubienie"/>
+          <w:rFonts w:ascii="Times New Roman" w:hAnsi="Times New Roman" w:cs="Times New Roman"/>
+          <w:b w:val="0"/>
+          <w:sz w:val="24"/>
+          <w:szCs w:val="24"/>
+          <w:lang w:val="en-US"/>
+        </w:rPr>
+        <w:t>(</w:t>
+      </w:r>
+      <w:proofErr w:type="spellStart"/>
+      <w:r>
+        <w:rPr>
+          <w:rStyle w:val="Pogrubienie"/>
+          <w:rFonts w:ascii="Times New Roman" w:hAnsi="Times New Roman" w:cs="Times New Roman"/>
+          <w:b w:val="0"/>
+          <w:sz w:val="24"/>
+          <w:szCs w:val="24"/>
+          <w:lang w:val="en-US"/>
+        </w:rPr>
+        <w:t>sql</w:t>
+      </w:r>
+      <w:proofErr w:type="spellEnd"/>
+      <w:r>
+        <w:rPr>
+          <w:rStyle w:val="Pogrubienie"/>
+          <w:rFonts w:ascii="Times New Roman" w:hAnsi="Times New Roman" w:cs="Times New Roman"/>
+          <w:b w:val="0"/>
+          <w:sz w:val="24"/>
+          <w:szCs w:val="24"/>
+          <w:lang w:val="en-US"/>
+        </w:rPr>
+        <w:t>)</w:t>
+      </w:r>
+    </w:p>
+    <w:p>
+      <w:pPr>
+        <w:jc w:val="both"/>
+        <w:rPr>
+          <w:rStyle w:val="Pogrubienie"/>
+          <w:rFonts w:ascii="Times New Roman" w:hAnsi="Times New Roman" w:cs="Times New Roman"/>
+          <w:b w:val="0"/>
+          <w:sz w:val="24"/>
+          <w:szCs w:val="24"/>
+          <w:lang w:val="en-US"/>
+        </w:rPr>
+      </w:pPr>
+      <w:r>
+        <w:rPr>
+          <w:rStyle w:val="Pogrubienie"/>
+          <w:rFonts w:ascii="Times New Roman" w:hAnsi="Times New Roman" w:cs="Times New Roman"/>
+          <w:b w:val="0"/>
+          <w:sz w:val="24"/>
+          <w:szCs w:val="24"/>
+          <w:lang w:val="en-US"/>
+        </w:rPr>
+        <w:t xml:space="preserve">            If Not </w:t>
+      </w:r>
+      <w:proofErr w:type="spellStart"/>
+      <w:r>
+        <w:rPr>
+          <w:rStyle w:val="Pogrubienie"/>
+          <w:rFonts w:ascii="Times New Roman" w:hAnsi="Times New Roman" w:cs="Times New Roman"/>
+          <w:b w:val="0"/>
+          <w:sz w:val="24"/>
+          <w:szCs w:val="24"/>
+          <w:lang w:val="en-US"/>
+        </w:rPr>
+        <w:t>rsUsr.EOF</w:t>
+      </w:r>
+      <w:proofErr w:type="spellEnd"/>
+      <w:r>
+        <w:rPr>
+          <w:rStyle w:val="Pogrubienie"/>
+          <w:rFonts w:ascii="Times New Roman" w:hAnsi="Times New Roman" w:cs="Times New Roman"/>
+          <w:b w:val="0"/>
+          <w:sz w:val="24"/>
+          <w:szCs w:val="24"/>
+          <w:lang w:val="en-US"/>
+        </w:rPr>
+        <w:t xml:space="preserve"> Then</w:t>
+      </w:r>
+    </w:p>
+    <w:p>
+      <w:pPr>
+        <w:jc w:val="both"/>
+        <w:rPr>
+          <w:rStyle w:val="Pogrubienie"/>
+          <w:rFonts w:ascii="Times New Roman" w:hAnsi="Times New Roman" w:cs="Times New Roman"/>
+          <w:b w:val="0"/>
+          <w:sz w:val="24"/>
+          <w:szCs w:val="24"/>
+          <w:lang w:val="en-US"/>
+        </w:rPr>
+      </w:pPr>
+      <w:r>
+        <w:rPr>
+          <w:rStyle w:val="Pogrubienie"/>
+          <w:rFonts w:ascii="Times New Roman" w:hAnsi="Times New Roman" w:cs="Times New Roman"/>
+          <w:b w:val="0"/>
+          <w:sz w:val="24"/>
+          <w:szCs w:val="24"/>
+          <w:lang w:val="en-US"/>
+        </w:rPr>
+        <w:t xml:space="preserve">                Set </w:t>
+      </w:r>
+      <w:proofErr w:type="spellStart"/>
+      <w:r>
+        <w:rPr>
+          <w:rStyle w:val="Pogrubienie"/>
+          <w:rFonts w:ascii="Times New Roman" w:hAnsi="Times New Roman" w:cs="Times New Roman"/>
+          <w:b w:val="0"/>
+          <w:sz w:val="24"/>
+          <w:szCs w:val="24"/>
+          <w:lang w:val="en-US"/>
+        </w:rPr>
+        <w:t>DaneLogowania.rsUser</w:t>
+      </w:r>
+      <w:proofErr w:type="spellEnd"/>
+      <w:r>
+        <w:rPr>
+          <w:rStyle w:val="Pogrubienie"/>
+          <w:rFonts w:ascii="Times New Roman" w:hAnsi="Times New Roman" w:cs="Times New Roman"/>
+          <w:b w:val="0"/>
+          <w:sz w:val="24"/>
+          <w:szCs w:val="24"/>
+          <w:lang w:val="en-US"/>
+        </w:rPr>
+        <w:t xml:space="preserve"> = </w:t>
+      </w:r>
+      <w:proofErr w:type="spellStart"/>
+      <w:r>
+        <w:rPr>
+          <w:rStyle w:val="Pogrubienie"/>
+          <w:rFonts w:ascii="Times New Roman" w:hAnsi="Times New Roman" w:cs="Times New Roman"/>
+          <w:b w:val="0"/>
+          <w:sz w:val="24"/>
+          <w:szCs w:val="24"/>
+          <w:lang w:val="en-US"/>
+        </w:rPr>
+        <w:t>rsUsr.Clone</w:t>
+      </w:r>
+      <w:proofErr w:type="spellEnd"/>
+    </w:p>
+    <w:p>
+      <w:pPr>
+        <w:jc w:val="both"/>
+        <w:rPr>
+          <w:rStyle w:val="Pogrubienie"/>
+          <w:rFonts w:ascii="Times New Roman" w:hAnsi="Times New Roman" w:cs="Times New Roman"/>
+          <w:b w:val="0"/>
+          <w:sz w:val="24"/>
+          <w:szCs w:val="24"/>
+        </w:rPr>
+      </w:pPr>
+      <w:r>
+        <w:rPr>
+          <w:rStyle w:val="Pogrubienie"/>
+          <w:rFonts w:ascii="Times New Roman" w:hAnsi="Times New Roman" w:cs="Times New Roman"/>
+          <w:b w:val="0"/>
+          <w:sz w:val="24"/>
+          <w:szCs w:val="24"/>
+          <w:lang w:val="en-US"/>
+        </w:rPr>
+        <w:t xml:space="preserve">                </w:t>
+      </w:r>
+      <w:proofErr w:type="spellStart"/>
+      <w:r>
+        <w:rPr>
+          <w:rStyle w:val="Pogrubienie"/>
+          <w:rFonts w:ascii="Times New Roman" w:hAnsi="Times New Roman" w:cs="Times New Roman"/>
+          <w:b w:val="0"/>
+          <w:sz w:val="24"/>
+          <w:szCs w:val="24"/>
+        </w:rPr>
+        <w:t>DaneLogowania.Tabela</w:t>
+      </w:r>
+      <w:proofErr w:type="spellEnd"/>
+      <w:r>
+        <w:rPr>
+          <w:rStyle w:val="Pogrubienie"/>
+          <w:rFonts w:ascii="Times New Roman" w:hAnsi="Times New Roman" w:cs="Times New Roman"/>
+          <w:b w:val="0"/>
+          <w:sz w:val="24"/>
+          <w:szCs w:val="24"/>
+        </w:rPr>
+        <w:t xml:space="preserve"> = "Pracownicy"</w:t>
+      </w:r>
+    </w:p>
+    <w:p>
+      <w:pPr>
+        <w:jc w:val="both"/>
+        <w:rPr>
+          <w:rStyle w:val="Pogrubienie"/>
+          <w:rFonts w:ascii="Times New Roman" w:hAnsi="Times New Roman" w:cs="Times New Roman"/>
+          <w:b w:val="0"/>
+          <w:sz w:val="24"/>
+          <w:szCs w:val="24"/>
+        </w:rPr>
+      </w:pPr>
+      <w:r>
+        <w:rPr>
+          <w:rStyle w:val="Pogrubienie"/>
+          <w:rFonts w:ascii="Times New Roman" w:hAnsi="Times New Roman" w:cs="Times New Roman"/>
+          <w:b w:val="0"/>
+          <w:sz w:val="24"/>
+          <w:szCs w:val="24"/>
+        </w:rPr>
+        <w:t xml:space="preserve">                </w:t>
+      </w:r>
+      <w:proofErr w:type="spellStart"/>
+      <w:r>
+        <w:rPr>
+          <w:rStyle w:val="Pogrubienie"/>
+          <w:rFonts w:ascii="Times New Roman" w:hAnsi="Times New Roman" w:cs="Times New Roman"/>
+          <w:b w:val="0"/>
+          <w:sz w:val="24"/>
+          <w:szCs w:val="24"/>
+        </w:rPr>
+        <w:t>DoCmd.Close</w:t>
+      </w:r>
+      <w:proofErr w:type="spellEnd"/>
+      <w:r>
+        <w:rPr>
+          <w:rStyle w:val="Pogrubienie"/>
+          <w:rFonts w:ascii="Times New Roman" w:hAnsi="Times New Roman" w:cs="Times New Roman"/>
+          <w:b w:val="0"/>
+          <w:sz w:val="24"/>
+          <w:szCs w:val="24"/>
+        </w:rPr>
+        <w:t xml:space="preserve"> </w:t>
+      </w:r>
+      <w:proofErr w:type="spellStart"/>
+      <w:r>
+        <w:rPr>
+          <w:rStyle w:val="Pogrubienie"/>
+          <w:rFonts w:ascii="Times New Roman" w:hAnsi="Times New Roman" w:cs="Times New Roman"/>
+          <w:b w:val="0"/>
+          <w:sz w:val="24"/>
+          <w:szCs w:val="24"/>
+        </w:rPr>
+        <w:t>acForm</w:t>
+      </w:r>
+      <w:proofErr w:type="spellEnd"/>
+      <w:r>
+        <w:rPr>
+          <w:rStyle w:val="Pogrubienie"/>
+          <w:rFonts w:ascii="Times New Roman" w:hAnsi="Times New Roman" w:cs="Times New Roman"/>
+          <w:b w:val="0"/>
+          <w:sz w:val="24"/>
+          <w:szCs w:val="24"/>
+        </w:rPr>
+        <w:t xml:space="preserve">, </w:t>
+      </w:r>
+      <w:proofErr w:type="spellStart"/>
+      <w:r>
+        <w:rPr>
+          <w:rStyle w:val="Pogrubienie"/>
+          <w:rFonts w:ascii="Times New Roman" w:hAnsi="Times New Roman" w:cs="Times New Roman"/>
+          <w:b w:val="0"/>
+          <w:sz w:val="24"/>
+          <w:szCs w:val="24"/>
+        </w:rPr>
+        <w:t>Me.Name</w:t>
+      </w:r>
+      <w:proofErr w:type="spellEnd"/>
+    </w:p>
+    <w:p>
+      <w:pPr>
+        <w:jc w:val="both"/>
+        <w:rPr>
+          <w:rStyle w:val="Pogrubienie"/>
+          <w:rFonts w:ascii="Times New Roman" w:hAnsi="Times New Roman" w:cs="Times New Roman"/>
+          <w:b w:val="0"/>
+          <w:sz w:val="24"/>
+          <w:szCs w:val="24"/>
+        </w:rPr>
+      </w:pPr>
+      <w:r>
+        <w:rPr>
+          <w:rStyle w:val="Pogrubienie"/>
+          <w:rFonts w:ascii="Times New Roman" w:hAnsi="Times New Roman" w:cs="Times New Roman"/>
+          <w:b w:val="0"/>
+          <w:sz w:val="24"/>
+          <w:szCs w:val="24"/>
+        </w:rPr>
+        <w:t xml:space="preserve">                 </w:t>
+      </w:r>
+      <w:proofErr w:type="spellStart"/>
+      <w:r>
+        <w:rPr>
+          <w:rStyle w:val="Pogrubienie"/>
+          <w:rFonts w:ascii="Times New Roman" w:hAnsi="Times New Roman" w:cs="Times New Roman"/>
+          <w:b w:val="0"/>
+          <w:sz w:val="24"/>
+          <w:szCs w:val="24"/>
+        </w:rPr>
+        <w:t>DoCmd.OpenForm</w:t>
+      </w:r>
+      <w:proofErr w:type="spellEnd"/>
+      <w:r>
+        <w:rPr>
+          <w:rStyle w:val="Pogrubienie"/>
+          <w:rFonts w:ascii="Times New Roman" w:hAnsi="Times New Roman" w:cs="Times New Roman"/>
+          <w:b w:val="0"/>
+          <w:sz w:val="24"/>
+          <w:szCs w:val="24"/>
+        </w:rPr>
+        <w:t xml:space="preserve"> "</w:t>
+      </w:r>
+      <w:proofErr w:type="spellStart"/>
+      <w:r>
+        <w:rPr>
+          <w:rStyle w:val="Pogrubienie"/>
+          <w:rFonts w:ascii="Times New Roman" w:hAnsi="Times New Roman" w:cs="Times New Roman"/>
+          <w:b w:val="0"/>
+          <w:sz w:val="24"/>
+          <w:szCs w:val="24"/>
+        </w:rPr>
+        <w:t>FRezerwacje</w:t>
+      </w:r>
+      <w:proofErr w:type="spellEnd"/>
+      <w:r>
+        <w:rPr>
+          <w:rStyle w:val="Pogrubienie"/>
+          <w:rFonts w:ascii="Times New Roman" w:hAnsi="Times New Roman" w:cs="Times New Roman"/>
+          <w:b w:val="0"/>
+          <w:sz w:val="24"/>
+          <w:szCs w:val="24"/>
+        </w:rPr>
+        <w:t>"</w:t>
+      </w:r>
+    </w:p>
+    <w:p>
+      <w:pPr>
+        <w:jc w:val="both"/>
+        <w:rPr>
+          <w:rStyle w:val="Pogrubienie"/>
+          <w:rFonts w:ascii="Times New Roman" w:hAnsi="Times New Roman" w:cs="Times New Roman"/>
+          <w:b w:val="0"/>
+          <w:sz w:val="24"/>
+          <w:szCs w:val="24"/>
+        </w:rPr>
+      </w:pPr>
+      <w:r>
+        <w:rPr>
+          <w:rStyle w:val="Pogrubienie"/>
+          <w:rFonts w:ascii="Times New Roman" w:hAnsi="Times New Roman" w:cs="Times New Roman"/>
+          <w:b w:val="0"/>
+          <w:sz w:val="24"/>
+          <w:szCs w:val="24"/>
+        </w:rPr>
+        <w:t xml:space="preserve">            </w:t>
+      </w:r>
+      <w:proofErr w:type="spellStart"/>
+      <w:r>
+        <w:rPr>
+          <w:rStyle w:val="Pogrubienie"/>
+          <w:rFonts w:ascii="Times New Roman" w:hAnsi="Times New Roman" w:cs="Times New Roman"/>
+          <w:b w:val="0"/>
+          <w:sz w:val="24"/>
+          <w:szCs w:val="24"/>
+        </w:rPr>
+        <w:t>Else</w:t>
+      </w:r>
+      <w:proofErr w:type="spellEnd"/>
+    </w:p>
+    <w:p>
+      <w:pPr>
+        <w:jc w:val="both"/>
+        <w:rPr>
+          <w:rStyle w:val="Pogrubienie"/>
+          <w:rFonts w:ascii="Times New Roman" w:hAnsi="Times New Roman" w:cs="Times New Roman"/>
+          <w:b w:val="0"/>
+          <w:sz w:val="24"/>
+          <w:szCs w:val="24"/>
+        </w:rPr>
+      </w:pPr>
+      <w:r>
+        <w:rPr>
+          <w:rStyle w:val="Pogrubienie"/>
+          <w:rFonts w:ascii="Times New Roman" w:hAnsi="Times New Roman" w:cs="Times New Roman"/>
+          <w:b w:val="0"/>
+          <w:sz w:val="24"/>
+          <w:szCs w:val="24"/>
+        </w:rPr>
+        <w:t xml:space="preserve">                </w:t>
+      </w:r>
+      <w:proofErr w:type="spellStart"/>
+      <w:r>
+        <w:rPr>
+          <w:rStyle w:val="Pogrubienie"/>
+          <w:rFonts w:ascii="Times New Roman" w:hAnsi="Times New Roman" w:cs="Times New Roman"/>
+          <w:b w:val="0"/>
+          <w:sz w:val="24"/>
+          <w:szCs w:val="24"/>
+        </w:rPr>
+        <w:t>MsgBox</w:t>
+      </w:r>
+      <w:proofErr w:type="spellEnd"/>
+      <w:r>
+        <w:rPr>
+          <w:rStyle w:val="Pogrubienie"/>
+          <w:rFonts w:ascii="Times New Roman" w:hAnsi="Times New Roman" w:cs="Times New Roman"/>
+          <w:b w:val="0"/>
+          <w:sz w:val="24"/>
+          <w:szCs w:val="24"/>
+        </w:rPr>
+        <w:t xml:space="preserve"> "Niepoprawne dane logowania!"</w:t>
+      </w:r>
+    </w:p>
+    <w:p>
+      <w:pPr>
+        <w:jc w:val="both"/>
+        <w:rPr>
+          <w:rStyle w:val="Pogrubienie"/>
+          <w:rFonts w:ascii="Times New Roman" w:hAnsi="Times New Roman" w:cs="Times New Roman"/>
+          <w:b w:val="0"/>
+          <w:sz w:val="24"/>
+          <w:szCs w:val="24"/>
+          <w:lang w:val="en-US"/>
+        </w:rPr>
+      </w:pPr>
+      <w:r>
+        <w:rPr>
+          <w:rStyle w:val="Pogrubienie"/>
+          <w:rFonts w:ascii="Times New Roman" w:hAnsi="Times New Roman" w:cs="Times New Roman"/>
+          <w:b w:val="0"/>
+          <w:sz w:val="24"/>
+          <w:szCs w:val="24"/>
+        </w:rPr>
+        <w:t xml:space="preserve">                </w:t>
+      </w:r>
+      <w:proofErr w:type="spellStart"/>
+      <w:r>
+        <w:rPr>
+          <w:rStyle w:val="Pogrubienie"/>
+          <w:rFonts w:ascii="Times New Roman" w:hAnsi="Times New Roman" w:cs="Times New Roman"/>
+          <w:b w:val="0"/>
+          <w:sz w:val="24"/>
+          <w:szCs w:val="24"/>
+          <w:lang w:val="en-US"/>
+        </w:rPr>
+        <w:t>Me.Login</w:t>
+      </w:r>
+      <w:proofErr w:type="spellEnd"/>
+      <w:r>
+        <w:rPr>
+          <w:rStyle w:val="Pogrubienie"/>
+          <w:rFonts w:ascii="Times New Roman" w:hAnsi="Times New Roman" w:cs="Times New Roman"/>
+          <w:b w:val="0"/>
+          <w:sz w:val="24"/>
+          <w:szCs w:val="24"/>
+          <w:lang w:val="en-US"/>
+        </w:rPr>
+        <w:t xml:space="preserve"> = ""</w:t>
+      </w:r>
+    </w:p>
+    <w:p>
+      <w:pPr>
+        <w:jc w:val="both"/>
+        <w:rPr>
+          <w:rStyle w:val="Pogrubienie"/>
+          <w:rFonts w:ascii="Times New Roman" w:hAnsi="Times New Roman" w:cs="Times New Roman"/>
+          <w:b w:val="0"/>
+          <w:sz w:val="24"/>
+          <w:szCs w:val="24"/>
+          <w:lang w:val="en-US"/>
+        </w:rPr>
+      </w:pPr>
+      <w:r>
+        <w:rPr>
+          <w:rStyle w:val="Pogrubienie"/>
+          <w:rFonts w:ascii="Times New Roman" w:hAnsi="Times New Roman" w:cs="Times New Roman"/>
+          <w:b w:val="0"/>
+          <w:sz w:val="24"/>
+          <w:szCs w:val="24"/>
+          <w:lang w:val="en-US"/>
+        </w:rPr>
+        <w:t xml:space="preserve">                </w:t>
+      </w:r>
+      <w:proofErr w:type="spellStart"/>
+      <w:r>
+        <w:rPr>
+          <w:rStyle w:val="Pogrubienie"/>
+          <w:rFonts w:ascii="Times New Roman" w:hAnsi="Times New Roman" w:cs="Times New Roman"/>
+          <w:b w:val="0"/>
+          <w:sz w:val="24"/>
+          <w:szCs w:val="24"/>
+          <w:lang w:val="en-US"/>
+        </w:rPr>
+        <w:t>Me.Pass</w:t>
+      </w:r>
+      <w:proofErr w:type="spellEnd"/>
+      <w:r>
+        <w:rPr>
+          <w:rStyle w:val="Pogrubienie"/>
+          <w:rFonts w:ascii="Times New Roman" w:hAnsi="Times New Roman" w:cs="Times New Roman"/>
+          <w:b w:val="0"/>
+          <w:sz w:val="24"/>
+          <w:szCs w:val="24"/>
+          <w:lang w:val="en-US"/>
+        </w:rPr>
+        <w:t xml:space="preserve"> = ""</w:t>
+      </w:r>
+    </w:p>
+    <w:p>
+      <w:pPr>
+        <w:jc w:val="both"/>
+        <w:rPr>
+          <w:rStyle w:val="Pogrubienie"/>
+          <w:rFonts w:ascii="Times New Roman" w:hAnsi="Times New Roman" w:cs="Times New Roman"/>
+          <w:b w:val="0"/>
+          <w:sz w:val="24"/>
+          <w:szCs w:val="24"/>
+          <w:lang w:val="en-US"/>
+        </w:rPr>
+      </w:pPr>
+      <w:r>
+        <w:rPr>
+          <w:rStyle w:val="Pogrubienie"/>
+          <w:rFonts w:ascii="Times New Roman" w:hAnsi="Times New Roman" w:cs="Times New Roman"/>
+          <w:b w:val="0"/>
+          <w:sz w:val="24"/>
+          <w:szCs w:val="24"/>
+          <w:lang w:val="en-US"/>
+        </w:rPr>
+        <w:t xml:space="preserve">                </w:t>
+      </w:r>
+      <w:proofErr w:type="spellStart"/>
+      <w:r>
+        <w:rPr>
+          <w:rStyle w:val="Pogrubienie"/>
+          <w:rFonts w:ascii="Times New Roman" w:hAnsi="Times New Roman" w:cs="Times New Roman"/>
+          <w:b w:val="0"/>
+          <w:sz w:val="24"/>
+          <w:szCs w:val="24"/>
+          <w:lang w:val="en-US"/>
+        </w:rPr>
+        <w:t>Me.Login.SetFocus</w:t>
+      </w:r>
+      <w:proofErr w:type="spellEnd"/>
+    </w:p>
+    <w:p>
+      <w:pPr>
+        <w:jc w:val="both"/>
+        <w:rPr>
+          <w:rStyle w:val="Pogrubienie"/>
+          <w:rFonts w:ascii="Times New Roman" w:hAnsi="Times New Roman" w:cs="Times New Roman"/>
+          <w:b w:val="0"/>
+          <w:sz w:val="24"/>
+          <w:szCs w:val="24"/>
+          <w:lang w:val="en-US"/>
+        </w:rPr>
+      </w:pPr>
+      <w:r>
+        <w:rPr>
+          <w:rStyle w:val="Pogrubienie"/>
+          <w:rFonts w:ascii="Times New Roman" w:hAnsi="Times New Roman" w:cs="Times New Roman"/>
+          <w:b w:val="0"/>
+          <w:sz w:val="24"/>
+          <w:szCs w:val="24"/>
+          <w:lang w:val="en-US"/>
+        </w:rPr>
+        <w:t xml:space="preserve">            End If</w:t>
+      </w:r>
+    </w:p>
+    <w:p>
+      <w:pPr>
+        <w:jc w:val="both"/>
+        <w:rPr>
+          <w:rStyle w:val="Pogrubienie"/>
+          <w:rFonts w:ascii="Times New Roman" w:hAnsi="Times New Roman" w:cs="Times New Roman"/>
+          <w:b w:val="0"/>
+          <w:sz w:val="24"/>
+          <w:szCs w:val="24"/>
+          <w:lang w:val="en-US"/>
+        </w:rPr>
+      </w:pPr>
+      <w:r>
+        <w:rPr>
+          <w:rStyle w:val="Pogrubienie"/>
+          <w:rFonts w:ascii="Times New Roman" w:hAnsi="Times New Roman" w:cs="Times New Roman"/>
+          <w:b w:val="0"/>
+          <w:sz w:val="24"/>
+          <w:szCs w:val="24"/>
+          <w:lang w:val="en-US"/>
+        </w:rPr>
+        <w:t xml:space="preserve">        End If</w:t>
+      </w:r>
+    </w:p>
+    <w:p>
+      <w:pPr>
+        <w:jc w:val="both"/>
+        <w:rPr>
+          <w:rStyle w:val="Pogrubienie"/>
+          <w:rFonts w:ascii="Times New Roman" w:hAnsi="Times New Roman" w:cs="Times New Roman"/>
+          <w:b w:val="0"/>
+          <w:sz w:val="24"/>
+          <w:szCs w:val="24"/>
+          <w:lang w:val="en-US"/>
+        </w:rPr>
+      </w:pPr>
+      <w:r>
+        <w:rPr>
+          <w:rStyle w:val="Pogrubienie"/>
+          <w:rFonts w:ascii="Times New Roman" w:hAnsi="Times New Roman" w:cs="Times New Roman"/>
+          <w:b w:val="0"/>
+          <w:sz w:val="24"/>
+          <w:szCs w:val="24"/>
+          <w:lang w:val="en-US"/>
+        </w:rPr>
+        <w:t xml:space="preserve">        </w:t>
+      </w:r>
+    </w:p>
+    <w:p>
+      <w:pPr>
+        <w:jc w:val="both"/>
+        <w:rPr>
+          <w:rStyle w:val="Pogrubienie"/>
+          <w:rFonts w:ascii="Times New Roman" w:hAnsi="Times New Roman" w:cs="Times New Roman"/>
+          <w:b w:val="0"/>
+          <w:sz w:val="24"/>
+          <w:szCs w:val="24"/>
+          <w:lang w:val="en-US"/>
+        </w:rPr>
+      </w:pPr>
+      <w:r>
+        <w:rPr>
+          <w:rStyle w:val="Pogrubienie"/>
+          <w:rFonts w:ascii="Times New Roman" w:hAnsi="Times New Roman" w:cs="Times New Roman"/>
+          <w:b w:val="0"/>
+          <w:sz w:val="24"/>
+          <w:szCs w:val="24"/>
+          <w:lang w:val="en-US"/>
+        </w:rPr>
+        <w:t xml:space="preserve">        </w:t>
+      </w:r>
+      <w:proofErr w:type="spellStart"/>
+      <w:r>
+        <w:rPr>
+          <w:rStyle w:val="Pogrubienie"/>
+          <w:rFonts w:ascii="Times New Roman" w:hAnsi="Times New Roman" w:cs="Times New Roman"/>
+          <w:b w:val="0"/>
+          <w:sz w:val="24"/>
+          <w:szCs w:val="24"/>
+          <w:lang w:val="en-US"/>
+        </w:rPr>
+        <w:t>rsUsr.Close</w:t>
+      </w:r>
+      <w:proofErr w:type="spellEnd"/>
+    </w:p>
+    <w:p>
+      <w:pPr>
+        <w:jc w:val="both"/>
+        <w:rPr>
+          <w:rStyle w:val="Pogrubienie"/>
+          <w:rFonts w:ascii="Times New Roman" w:hAnsi="Times New Roman" w:cs="Times New Roman"/>
+          <w:b w:val="0"/>
+          <w:sz w:val="24"/>
+          <w:szCs w:val="24"/>
+          <w:lang w:val="en-US"/>
+        </w:rPr>
+      </w:pPr>
+      <w:r>
+        <w:rPr>
+          <w:rStyle w:val="Pogrubienie"/>
+          <w:rFonts w:ascii="Times New Roman" w:hAnsi="Times New Roman" w:cs="Times New Roman"/>
+          <w:b w:val="0"/>
+          <w:sz w:val="24"/>
+          <w:szCs w:val="24"/>
+          <w:lang w:val="en-US"/>
+        </w:rPr>
+        <w:t xml:space="preserve">        Set </w:t>
+      </w:r>
+      <w:proofErr w:type="spellStart"/>
+      <w:r>
+        <w:rPr>
+          <w:rStyle w:val="Pogrubienie"/>
+          <w:rFonts w:ascii="Times New Roman" w:hAnsi="Times New Roman" w:cs="Times New Roman"/>
+          <w:b w:val="0"/>
+          <w:sz w:val="24"/>
+          <w:szCs w:val="24"/>
+          <w:lang w:val="en-US"/>
+        </w:rPr>
+        <w:t>rsUsr</w:t>
+      </w:r>
+      <w:proofErr w:type="spellEnd"/>
+      <w:r>
+        <w:rPr>
+          <w:rStyle w:val="Pogrubienie"/>
+          <w:rFonts w:ascii="Times New Roman" w:hAnsi="Times New Roman" w:cs="Times New Roman"/>
+          <w:b w:val="0"/>
+          <w:sz w:val="24"/>
+          <w:szCs w:val="24"/>
+          <w:lang w:val="en-US"/>
+        </w:rPr>
+        <w:t xml:space="preserve"> = Nothing</w:t>
+      </w:r>
+    </w:p>
+    <w:p>
+      <w:pPr>
+        <w:jc w:val="both"/>
+        <w:rPr>
+          <w:rStyle w:val="Pogrubienie"/>
+          <w:rFonts w:ascii="Times New Roman" w:hAnsi="Times New Roman" w:cs="Times New Roman"/>
+          <w:b w:val="0"/>
+          <w:sz w:val="24"/>
+          <w:szCs w:val="24"/>
+          <w:lang w:val="en-US"/>
+        </w:rPr>
+      </w:pPr>
+      <w:r>
+        <w:rPr>
+          <w:rStyle w:val="Pogrubienie"/>
+          <w:rFonts w:ascii="Times New Roman" w:hAnsi="Times New Roman" w:cs="Times New Roman"/>
+          <w:b w:val="0"/>
+          <w:sz w:val="24"/>
+          <w:szCs w:val="24"/>
+          <w:lang w:val="en-US"/>
+        </w:rPr>
+        <w:t xml:space="preserve">    Else</w:t>
+      </w:r>
+    </w:p>
+    <w:p>
+      <w:pPr>
+        <w:jc w:val="both"/>
+        <w:rPr>
+          <w:rStyle w:val="Pogrubienie"/>
+          <w:rFonts w:ascii="Times New Roman" w:hAnsi="Times New Roman" w:cs="Times New Roman"/>
+          <w:b w:val="0"/>
+          <w:sz w:val="24"/>
+          <w:szCs w:val="24"/>
+          <w:lang w:val="en-US"/>
+        </w:rPr>
+      </w:pPr>
+      <w:r>
+        <w:rPr>
+          <w:rStyle w:val="Pogrubienie"/>
+          <w:rFonts w:ascii="Times New Roman" w:hAnsi="Times New Roman" w:cs="Times New Roman"/>
+          <w:b w:val="0"/>
+          <w:sz w:val="24"/>
+          <w:szCs w:val="24"/>
+          <w:lang w:val="en-US"/>
+        </w:rPr>
+        <w:t xml:space="preserve">        </w:t>
+      </w:r>
+      <w:proofErr w:type="spellStart"/>
+      <w:r>
+        <w:rPr>
+          <w:rStyle w:val="Pogrubienie"/>
+          <w:rFonts w:ascii="Times New Roman" w:hAnsi="Times New Roman" w:cs="Times New Roman"/>
+          <w:b w:val="0"/>
+          <w:sz w:val="24"/>
+          <w:szCs w:val="24"/>
+          <w:lang w:val="en-US"/>
+        </w:rPr>
+        <w:t>MsgBox</w:t>
+      </w:r>
+      <w:proofErr w:type="spellEnd"/>
+      <w:r>
+        <w:rPr>
+          <w:rStyle w:val="Pogrubienie"/>
+          <w:rFonts w:ascii="Times New Roman" w:hAnsi="Times New Roman" w:cs="Times New Roman"/>
+          <w:b w:val="0"/>
+          <w:sz w:val="24"/>
+          <w:szCs w:val="24"/>
+          <w:lang w:val="en-US"/>
+        </w:rPr>
+        <w:t xml:space="preserve"> "</w:t>
+      </w:r>
+      <w:proofErr w:type="spellStart"/>
+      <w:r>
+        <w:rPr>
+          <w:rStyle w:val="Pogrubienie"/>
+          <w:rFonts w:ascii="Times New Roman" w:hAnsi="Times New Roman" w:cs="Times New Roman"/>
+          <w:b w:val="0"/>
+          <w:sz w:val="24"/>
+          <w:szCs w:val="24"/>
+          <w:lang w:val="en-US"/>
+        </w:rPr>
+        <w:t>Podaj</w:t>
+      </w:r>
+      <w:proofErr w:type="spellEnd"/>
+      <w:r>
+        <w:rPr>
+          <w:rStyle w:val="Pogrubienie"/>
+          <w:rFonts w:ascii="Times New Roman" w:hAnsi="Times New Roman" w:cs="Times New Roman"/>
+          <w:b w:val="0"/>
+          <w:sz w:val="24"/>
+          <w:szCs w:val="24"/>
+          <w:lang w:val="en-US"/>
+        </w:rPr>
+        <w:t xml:space="preserve"> </w:t>
+      </w:r>
+      <w:proofErr w:type="spellStart"/>
+      <w:r>
+        <w:rPr>
+          <w:rStyle w:val="Pogrubienie"/>
+          <w:rFonts w:ascii="Times New Roman" w:hAnsi="Times New Roman" w:cs="Times New Roman"/>
+          <w:b w:val="0"/>
+          <w:sz w:val="24"/>
+          <w:szCs w:val="24"/>
+          <w:lang w:val="en-US"/>
+        </w:rPr>
+        <w:t>dane</w:t>
+      </w:r>
+      <w:proofErr w:type="spellEnd"/>
+      <w:r>
+        <w:rPr>
+          <w:rStyle w:val="Pogrubienie"/>
+          <w:rFonts w:ascii="Times New Roman" w:hAnsi="Times New Roman" w:cs="Times New Roman"/>
+          <w:b w:val="0"/>
+          <w:sz w:val="24"/>
+          <w:szCs w:val="24"/>
+          <w:lang w:val="en-US"/>
+        </w:rPr>
+        <w:t xml:space="preserve"> do </w:t>
+      </w:r>
+      <w:proofErr w:type="spellStart"/>
+      <w:r>
+        <w:rPr>
+          <w:rStyle w:val="Pogrubienie"/>
+          <w:rFonts w:ascii="Times New Roman" w:hAnsi="Times New Roman" w:cs="Times New Roman"/>
+          <w:b w:val="0"/>
+          <w:sz w:val="24"/>
+          <w:szCs w:val="24"/>
+          <w:lang w:val="en-US"/>
+        </w:rPr>
+        <w:t>logowania</w:t>
+      </w:r>
+      <w:proofErr w:type="spellEnd"/>
+      <w:r>
+        <w:rPr>
+          <w:rStyle w:val="Pogrubienie"/>
+          <w:rFonts w:ascii="Times New Roman" w:hAnsi="Times New Roman" w:cs="Times New Roman"/>
+          <w:b w:val="0"/>
+          <w:sz w:val="24"/>
+          <w:szCs w:val="24"/>
+          <w:lang w:val="en-US"/>
+        </w:rPr>
+        <w:t>!"</w:t>
+      </w:r>
+    </w:p>
+    <w:p>
+      <w:pPr>
+        <w:jc w:val="both"/>
+        <w:rPr>
+          <w:rStyle w:val="Pogrubienie"/>
+          <w:rFonts w:ascii="Times New Roman" w:hAnsi="Times New Roman" w:cs="Times New Roman"/>
+          <w:b w:val="0"/>
+          <w:sz w:val="24"/>
+          <w:szCs w:val="24"/>
+          <w:lang w:val="en-US"/>
+        </w:rPr>
+      </w:pPr>
+      <w:r>
+        <w:rPr>
+          <w:rStyle w:val="Pogrubienie"/>
+          <w:rFonts w:ascii="Times New Roman" w:hAnsi="Times New Roman" w:cs="Times New Roman"/>
+          <w:b w:val="0"/>
+          <w:sz w:val="24"/>
+          <w:szCs w:val="24"/>
+          <w:lang w:val="en-US"/>
+        </w:rPr>
+        <w:t xml:space="preserve">    End If</w:t>
+      </w:r>
+    </w:p>
+    <w:p>
+      <w:pPr>
+        <w:jc w:val="both"/>
+        <w:rPr>
+          <w:rStyle w:val="Pogrubienie"/>
+          <w:rFonts w:ascii="Times New Roman" w:hAnsi="Times New Roman" w:cs="Times New Roman"/>
+          <w:b w:val="0"/>
+          <w:sz w:val="24"/>
+          <w:szCs w:val="24"/>
+          <w:lang w:val="en-US"/>
+        </w:rPr>
+      </w:pPr>
+    </w:p>
+    <w:p>
+      <w:pPr>
+        <w:jc w:val="both"/>
+        <w:rPr>
+          <w:rStyle w:val="Pogrubienie"/>
+          <w:rFonts w:ascii="Times New Roman" w:hAnsi="Times New Roman" w:cs="Times New Roman"/>
+          <w:b w:val="0"/>
+          <w:sz w:val="24"/>
+          <w:szCs w:val="24"/>
+        </w:rPr>
+      </w:pPr>
+      <w:r>
+        <w:rPr>
+          <w:rStyle w:val="Pogrubienie"/>
+          <w:rFonts w:ascii="Times New Roman" w:hAnsi="Times New Roman" w:cs="Times New Roman"/>
+          <w:b w:val="0"/>
+          <w:sz w:val="24"/>
+          <w:szCs w:val="24"/>
+        </w:rPr>
+        <w:t xml:space="preserve">End </w:t>
+      </w:r>
+      <w:proofErr w:type="spellStart"/>
+      <w:r>
+        <w:rPr>
+          <w:rStyle w:val="Pogrubienie"/>
+          <w:rFonts w:ascii="Times New Roman" w:hAnsi="Times New Roman" w:cs="Times New Roman"/>
+          <w:b w:val="0"/>
+          <w:sz w:val="24"/>
+          <w:szCs w:val="24"/>
+        </w:rPr>
+        <w:t>Sub</w:t>
+      </w:r>
+      <w:proofErr w:type="spellEnd"/>
+    </w:p>
+    <w:p>
+      <w:pPr>
+        <w:rPr>
+          <w:rStyle w:val="Pogrubienie"/>
+          <w:rFonts w:ascii="Times New Roman" w:hAnsi="Times New Roman" w:cs="Times New Roman"/>
+          <w:b w:val="0"/>
+          <w:sz w:val="24"/>
+          <w:szCs w:val="24"/>
+        </w:rPr>
+      </w:pPr>
+      <w:r>
+        <w:rPr>
+          <w:rStyle w:val="Pogrubienie"/>
+          <w:rFonts w:ascii="Times New Roman" w:hAnsi="Times New Roman" w:cs="Times New Roman"/>
+          <w:b w:val="0"/>
+          <w:sz w:val="24"/>
+          <w:szCs w:val="24"/>
+        </w:rPr>
+        <w:br w:type="page"/>
+      </w:r>
+    </w:p>
+    <w:p>
+      <w:pPr>
+        <w:jc w:val="both"/>
+        <w:rPr>
+          <w:rStyle w:val="Pogrubienie"/>
+          <w:rFonts w:ascii="Times New Roman" w:hAnsi="Times New Roman" w:cs="Times New Roman"/>
+          <w:sz w:val="24"/>
+          <w:szCs w:val="24"/>
+        </w:rPr>
+      </w:pPr>
+      <w:r>
+        <w:rPr>
+          <w:rStyle w:val="Pogrubienie"/>
+          <w:rFonts w:ascii="Times New Roman" w:hAnsi="Times New Roman" w:cs="Times New Roman"/>
+          <w:sz w:val="24"/>
+          <w:szCs w:val="24"/>
+        </w:rPr>
+        <w:lastRenderedPageBreak/>
+        <w:t>Zawartość płyty</w:t>
+      </w:r>
+    </w:p>
+    <w:p>
+      <w:pPr>
+        <w:jc w:val="both"/>
+        <w:rPr>
+          <w:rStyle w:val="Pogrubienie"/>
+          <w:rFonts w:ascii="Times New Roman" w:hAnsi="Times New Roman" w:cs="Times New Roman"/>
+          <w:sz w:val="24"/>
+          <w:szCs w:val="24"/>
+        </w:rPr>
+      </w:pPr>
+    </w:p>
+    <w:p>
+      <w:pPr>
+        <w:jc w:val="both"/>
+        <w:rPr>
+          <w:rStyle w:val="Pogrubienie"/>
+          <w:rFonts w:ascii="Times New Roman" w:hAnsi="Times New Roman" w:cs="Times New Roman"/>
+          <w:sz w:val="24"/>
+          <w:szCs w:val="24"/>
+        </w:rPr>
+      </w:pPr>
+      <w:r>
+        <w:rPr>
+          <w:rStyle w:val="Pogrubienie"/>
+          <w:rFonts w:ascii="Times New Roman" w:hAnsi="Times New Roman" w:cs="Times New Roman"/>
+          <w:sz w:val="24"/>
+          <w:szCs w:val="24"/>
+        </w:rPr>
+        <w:t>Zakończenie.</w:t>
+      </w:r>
+    </w:p>
+    <w:p>
+      <w:pPr>
+        <w:jc w:val="both"/>
+        <w:rPr>
+          <w:rStyle w:val="Pogrubienie"/>
+          <w:rFonts w:ascii="Times New Roman" w:hAnsi="Times New Roman" w:cs="Times New Roman"/>
+          <w:b w:val="0"/>
+          <w:sz w:val="24"/>
+          <w:szCs w:val="24"/>
+        </w:rPr>
+      </w:pPr>
+      <w:r>
+        <w:rPr>
+          <w:rStyle w:val="Pogrubienie"/>
+          <w:rFonts w:ascii="Times New Roman" w:hAnsi="Times New Roman" w:cs="Times New Roman"/>
+          <w:sz w:val="24"/>
+          <w:szCs w:val="24"/>
+        </w:rPr>
+        <w:tab/>
+      </w:r>
+      <w:r>
+        <w:rPr>
+          <w:rStyle w:val="Pogrubienie"/>
+          <w:rFonts w:ascii="Times New Roman" w:hAnsi="Times New Roman" w:cs="Times New Roman"/>
+          <w:b w:val="0"/>
+          <w:sz w:val="24"/>
+          <w:szCs w:val="24"/>
+        </w:rPr>
+        <w:t>Stworzona przez nas aplikacja zapewnia podstawowe funkcjonalności niezbędne do prowadzenia biura turystycznego. Wykorzystywana w niej baza danych jest przygotowana do dalszej rozbudowy aplikacji, aby wspomagać współpracę z firmami zewnętrznymi jak hotele przy przewoźnicy. MS Access pozwolił na wygodne stworzenie takiej bazy i jej prototypowanie, a stworzona w nim aplikacja daje doskonałe wyobrażenie do czego i jak taka baza może być wykorzystana.</w:t>
       </w:r>
     </w:p>
     <w:sectPr>
-      <w:footerReference w:type="even" r:id="rId11"/>
-      <w:footerReference w:type="default" r:id="rId12"/>
-      <w:footerReference w:type="first" r:id="rId13"/>
+      <w:footerReference w:type="even" r:id="rId14"/>
+      <w:footerReference w:type="default" r:id="rId15"/>
+      <w:footerReference w:type="first" r:id="rId16"/>
       <w:pgSz w:w="11907" w:h="16839"/>
       <w:pgMar w:top="1418" w:right="1418" w:bottom="1418" w:left="1418" w:header="709" w:footer="709" w:gutter="0"/>
       <w:pgNumType w:start="1"/>
@@ -1701,7 +7550,7 @@
               <w:noProof/>
               <w:color w:val="FFFFFF" w:themeColor="background1"/>
             </w:rPr>
-            <w:t>2</w:t>
+            <w:t>4</w:t>
           </w:r>
           <w:r>
             <w:rPr>
@@ -7159,12 +13008,12 @@
   <w:rsids>
     <w:rsidRoot w:val="00770A62"/>
     <w:rsid w:val="000121E1"/>
-    <w:rsid w:val="0010010C"/>
     <w:rsid w:val="001B0FBD"/>
     <w:rsid w:val="00770A62"/>
     <w:rsid w:val="008E3EDB"/>
     <w:rsid w:val="00BF4012"/>
     <w:rsid w:val="00ED6638"/>
+    <w:rsid w:val="00EE2E0F"/>
   </w:rsids>
   <m:mathPr>
     <m:mathFont m:val="Cambria Math"/>
@@ -8217,7 +14066,7 @@
 </file>
 
 <file path=customXml/itemProps4.xml><?xml version="1.0" encoding="utf-8"?>
-<ds:datastoreItem xmlns:ds="http://schemas.openxmlformats.org/officeDocument/2006/customXml" ds:itemID="{AF7A8337-0585-4C36-8DCB-6C10E1D8DEE9}">
+<ds:datastoreItem xmlns:ds="http://schemas.openxmlformats.org/officeDocument/2006/customXml" ds:itemID="{D61A3B5D-FE78-43AC-8023-5B4BBAF01C36}">
   <ds:schemaRefs>
     <ds:schemaRef ds:uri="http://schemas.openxmlformats.org/officeDocument/2006/bibliography"/>
   </ds:schemaRefs>

--- a/Dokumentacja.docx
+++ b/Dokumentacja.docx
@@ -44,7 +44,6 @@
         </w:sdtContent>
       </w:sdt>
     </w:p>
-    <w:bookmarkStart w:id="0" w:name="_GoBack"/>
     <w:p>
       <w:pPr>
         <w:spacing w:line="240" w:lineRule="auto"/>
@@ -88,7 +87,6 @@
         </w:sdtContent>
       </w:sdt>
     </w:p>
-    <w:bookmarkEnd w:id="0"/>
     <w:p>
       <w:pPr>
         <w:spacing w:line="240" w:lineRule="auto"/>
@@ -740,25 +738,7 @@
           <w:szCs w:val="24"/>
           <w:lang w:eastAsia="pl-PL"/>
         </w:rPr>
-        <w:t>stworzenie aplikacji bazodanowej</w:t>
-      </w:r>
-      <w:r>
-        <w:rPr>
-          <w:rFonts w:ascii="Times New Roman" w:eastAsia="Times New Roman" w:hAnsi="Times New Roman" w:cs="Times New Roman"/>
-          <w:sz w:val="24"/>
-          <w:szCs w:val="24"/>
-          <w:lang w:eastAsia="pl-PL"/>
-        </w:rPr>
-        <w:t xml:space="preserve"> umożliwiającej prowadzenie biura turystycznego</w:t>
-      </w:r>
-      <w:r>
-        <w:rPr>
-          <w:rFonts w:ascii="Times New Roman" w:eastAsia="Times New Roman" w:hAnsi="Times New Roman" w:cs="Times New Roman"/>
-          <w:sz w:val="24"/>
-          <w:szCs w:val="24"/>
-          <w:lang w:eastAsia="pl-PL"/>
-        </w:rPr>
-        <w:t xml:space="preserve">. Jej użytkownikami mieli zostać klienci biura, jego pracownicy oraz szef. Aplikacja miała pozwalać na modelowanie ofert wyjazdów turystycznych, rejestrację klientów, przeglądanie ofert biura oraz wykupowanie miejsc oraz składanie rezerwacji. Wśród funkcjonalności dostępnych szefowi biura miały znaleźć się </w:t>
+        <w:t xml:space="preserve">stworzenie aplikacji bazodanowej umożliwiającej prowadzenie biura turystycznego. Jej użytkownikami mieli zostać klienci biura, jego pracownicy oraz szef. Aplikacja miała pozwalać na modelowanie ofert wyjazdów turystycznych, rejestrację klientów, przeglądanie ofert biura oraz wykupowanie miejsc oraz składanie rezerwacji. Wśród funkcjonalności dostępnych szefowi biura miały znaleźć się </w:t>
       </w:r>
       <w:r>
         <w:rPr>
@@ -856,7 +836,7 @@
           <w:szCs w:val="24"/>
         </w:rPr>
       </w:pPr>
-      <w:bookmarkStart w:id="1" w:name="_Toc377520574"/>
+      <w:bookmarkStart w:id="0" w:name="_Toc377520574"/>
       <w:r>
         <w:rPr>
           <w:rFonts w:ascii="Times New Roman" w:hAnsi="Times New Roman" w:cs="Times New Roman"/>
@@ -867,7 +847,7 @@
         </w:rPr>
         <w:t>Wymagania funkcjonalne</w:t>
       </w:r>
-      <w:bookmarkEnd w:id="1"/>
+      <w:bookmarkEnd w:id="0"/>
     </w:p>
     <w:p>
       <w:pPr>
@@ -943,16 +923,7 @@
           <w:szCs w:val="24"/>
           <w:lang w:eastAsia="pl-PL"/>
         </w:rPr>
-        <w:t>możliwość przeszukiwania bazy ofert</w:t>
-      </w:r>
-      <w:r>
-        <w:rPr>
-          <w:rFonts w:ascii="Times New Roman" w:eastAsia="Times New Roman" w:hAnsi="Times New Roman" w:cs="Times New Roman"/>
-          <w:sz w:val="24"/>
-          <w:szCs w:val="24"/>
-          <w:lang w:eastAsia="pl-PL"/>
-        </w:rPr>
-        <w:t xml:space="preserve"> </w:t>
+        <w:t xml:space="preserve">możliwość przeszukiwania bazy ofert </w:t>
       </w:r>
     </w:p>
     <w:p>
@@ -2230,20 +2201,8 @@
           <w:b w:val="0"/>
           <w:sz w:val="24"/>
           <w:szCs w:val="24"/>
-          <w:lang w:val="en-US"/>
-        </w:rPr>
-      </w:pPr>
-      <w:r>
-        <w:rPr>
-          <w:rStyle w:val="Pogrubienie"/>
-          <w:rFonts w:ascii="Times New Roman" w:hAnsi="Times New Roman" w:cs="Times New Roman"/>
-          <w:b w:val="0"/>
-          <w:sz w:val="24"/>
-          <w:szCs w:val="24"/>
-          <w:lang w:val="en-US"/>
-        </w:rPr>
-        <w:t xml:space="preserve">Private Sub </w:t>
-      </w:r>
+        </w:rPr>
+      </w:pPr>
       <w:proofErr w:type="spellStart"/>
       <w:r>
         <w:rPr>
@@ -2252,7 +2211,50 @@
           <w:b w:val="0"/>
           <w:sz w:val="24"/>
           <w:szCs w:val="24"/>
-          <w:lang w:val="en-US"/>
+        </w:rPr>
+        <w:t>Private</w:t>
+      </w:r>
+      <w:proofErr w:type="spellEnd"/>
+      <w:r>
+        <w:rPr>
+          <w:rStyle w:val="Pogrubienie"/>
+          <w:rFonts w:ascii="Times New Roman" w:hAnsi="Times New Roman" w:cs="Times New Roman"/>
+          <w:b w:val="0"/>
+          <w:sz w:val="24"/>
+          <w:szCs w:val="24"/>
+        </w:rPr>
+        <w:t xml:space="preserve"> </w:t>
+      </w:r>
+      <w:proofErr w:type="spellStart"/>
+      <w:r>
+        <w:rPr>
+          <w:rStyle w:val="Pogrubienie"/>
+          <w:rFonts w:ascii="Times New Roman" w:hAnsi="Times New Roman" w:cs="Times New Roman"/>
+          <w:b w:val="0"/>
+          <w:sz w:val="24"/>
+          <w:szCs w:val="24"/>
+        </w:rPr>
+        <w:t>Sub</w:t>
+      </w:r>
+      <w:proofErr w:type="spellEnd"/>
+      <w:r>
+        <w:rPr>
+          <w:rStyle w:val="Pogrubienie"/>
+          <w:rFonts w:ascii="Times New Roman" w:hAnsi="Times New Roman" w:cs="Times New Roman"/>
+          <w:b w:val="0"/>
+          <w:sz w:val="24"/>
+          <w:szCs w:val="24"/>
+        </w:rPr>
+        <w:t xml:space="preserve"> </w:t>
+      </w:r>
+      <w:proofErr w:type="spellStart"/>
+      <w:r>
+        <w:rPr>
+          <w:rStyle w:val="Pogrubienie"/>
+          <w:rFonts w:ascii="Times New Roman" w:hAnsi="Times New Roman" w:cs="Times New Roman"/>
+          <w:b w:val="0"/>
+          <w:sz w:val="24"/>
+          <w:szCs w:val="24"/>
         </w:rPr>
         <w:t>Filtr_Click</w:t>
       </w:r>
@@ -2264,7 +2266,6 @@
           <w:b w:val="0"/>
           <w:sz w:val="24"/>
           <w:szCs w:val="24"/>
-          <w:lang w:val="en-US"/>
         </w:rPr>
         <w:t>()</w:t>
       </w:r>
@@ -2555,8 +2556,20 @@
           <w:b w:val="0"/>
           <w:sz w:val="24"/>
           <w:szCs w:val="24"/>
-        </w:rPr>
-      </w:pPr>
+          <w:lang w:val="en-US"/>
+        </w:rPr>
+      </w:pPr>
+      <w:r>
+        <w:rPr>
+          <w:rStyle w:val="Pogrubienie"/>
+          <w:rFonts w:ascii="Times New Roman" w:hAnsi="Times New Roman" w:cs="Times New Roman"/>
+          <w:b w:val="0"/>
+          <w:sz w:val="24"/>
+          <w:szCs w:val="24"/>
+          <w:lang w:val="en-US"/>
+        </w:rPr>
+        <w:t xml:space="preserve">If </w:t>
+      </w:r>
       <w:proofErr w:type="spellStart"/>
       <w:r>
         <w:rPr>
@@ -2565,8 +2578,9 @@
           <w:b w:val="0"/>
           <w:sz w:val="24"/>
           <w:szCs w:val="24"/>
-        </w:rPr>
-        <w:t>If</w:t>
+          <w:lang w:val="en-US"/>
+        </w:rPr>
+        <w:t>Nazwisko_rez.value</w:t>
       </w:r>
       <w:proofErr w:type="spellEnd"/>
       <w:r>
@@ -2576,8 +2590,33 @@
           <w:b w:val="0"/>
           <w:sz w:val="24"/>
           <w:szCs w:val="24"/>
-        </w:rPr>
-        <w:t xml:space="preserve"> </w:t>
+          <w:lang w:val="en-US"/>
+        </w:rPr>
+        <w:t xml:space="preserve"> &lt;&gt; "" Then</w:t>
+      </w:r>
+    </w:p>
+    <w:p>
+      <w:pPr>
+        <w:jc w:val="both"/>
+        <w:rPr>
+          <w:rStyle w:val="Pogrubienie"/>
+          <w:rFonts w:ascii="Times New Roman" w:hAnsi="Times New Roman" w:cs="Times New Roman"/>
+          <w:b w:val="0"/>
+          <w:sz w:val="24"/>
+          <w:szCs w:val="24"/>
+          <w:lang w:val="en-US"/>
+        </w:rPr>
+      </w:pPr>
+      <w:r>
+        <w:rPr>
+          <w:rStyle w:val="Pogrubienie"/>
+          <w:rFonts w:ascii="Times New Roman" w:hAnsi="Times New Roman" w:cs="Times New Roman"/>
+          <w:b w:val="0"/>
+          <w:sz w:val="24"/>
+          <w:szCs w:val="24"/>
+          <w:lang w:val="en-US"/>
+        </w:rPr>
+        <w:t xml:space="preserve">    </w:t>
       </w:r>
       <w:proofErr w:type="spellStart"/>
       <w:r>
@@ -2587,96 +2626,56 @@
           <w:b w:val="0"/>
           <w:sz w:val="24"/>
           <w:szCs w:val="24"/>
+          <w:lang w:val="en-US"/>
+        </w:rPr>
+        <w:t>naz</w:t>
+      </w:r>
+      <w:proofErr w:type="spellEnd"/>
+      <w:r>
+        <w:rPr>
+          <w:rStyle w:val="Pogrubienie"/>
+          <w:rFonts w:ascii="Times New Roman" w:hAnsi="Times New Roman" w:cs="Times New Roman"/>
+          <w:b w:val="0"/>
+          <w:sz w:val="24"/>
+          <w:szCs w:val="24"/>
+          <w:lang w:val="en-US"/>
+        </w:rPr>
+        <w:t xml:space="preserve"> = </w:t>
+      </w:r>
+      <w:proofErr w:type="spellStart"/>
+      <w:r>
+        <w:rPr>
+          <w:rStyle w:val="Pogrubienie"/>
+          <w:rFonts w:ascii="Times New Roman" w:hAnsi="Times New Roman" w:cs="Times New Roman"/>
+          <w:b w:val="0"/>
+          <w:sz w:val="24"/>
+          <w:szCs w:val="24"/>
+          <w:lang w:val="en-US"/>
         </w:rPr>
         <w:t>Nazwisko_rez.value</w:t>
       </w:r>
       <w:proofErr w:type="spellEnd"/>
-      <w:r>
-        <w:rPr>
-          <w:rStyle w:val="Pogrubienie"/>
-          <w:rFonts w:ascii="Times New Roman" w:hAnsi="Times New Roman" w:cs="Times New Roman"/>
-          <w:b w:val="0"/>
-          <w:sz w:val="24"/>
-          <w:szCs w:val="24"/>
-        </w:rPr>
-        <w:t xml:space="preserve"> &lt;&gt; "" Then</w:t>
-      </w:r>
-    </w:p>
-    <w:p>
-      <w:pPr>
-        <w:jc w:val="both"/>
-        <w:rPr>
-          <w:rStyle w:val="Pogrubienie"/>
-          <w:rFonts w:ascii="Times New Roman" w:hAnsi="Times New Roman" w:cs="Times New Roman"/>
-          <w:b w:val="0"/>
-          <w:sz w:val="24"/>
-          <w:szCs w:val="24"/>
-        </w:rPr>
-      </w:pPr>
-      <w:r>
-        <w:rPr>
-          <w:rStyle w:val="Pogrubienie"/>
-          <w:rFonts w:ascii="Times New Roman" w:hAnsi="Times New Roman" w:cs="Times New Roman"/>
-          <w:b w:val="0"/>
-          <w:sz w:val="24"/>
-          <w:szCs w:val="24"/>
-        </w:rPr>
-        <w:t xml:space="preserve">    </w:t>
-      </w:r>
-      <w:proofErr w:type="spellStart"/>
-      <w:r>
-        <w:rPr>
-          <w:rStyle w:val="Pogrubienie"/>
-          <w:rFonts w:ascii="Times New Roman" w:hAnsi="Times New Roman" w:cs="Times New Roman"/>
-          <w:b w:val="0"/>
-          <w:sz w:val="24"/>
-          <w:szCs w:val="24"/>
-        </w:rPr>
-        <w:t>naz</w:t>
-      </w:r>
-      <w:proofErr w:type="spellEnd"/>
-      <w:r>
-        <w:rPr>
-          <w:rStyle w:val="Pogrubienie"/>
-          <w:rFonts w:ascii="Times New Roman" w:hAnsi="Times New Roman" w:cs="Times New Roman"/>
-          <w:b w:val="0"/>
-          <w:sz w:val="24"/>
-          <w:szCs w:val="24"/>
-        </w:rPr>
-        <w:t xml:space="preserve"> = </w:t>
-      </w:r>
-      <w:proofErr w:type="spellStart"/>
-      <w:r>
-        <w:rPr>
-          <w:rStyle w:val="Pogrubienie"/>
-          <w:rFonts w:ascii="Times New Roman" w:hAnsi="Times New Roman" w:cs="Times New Roman"/>
-          <w:b w:val="0"/>
-          <w:sz w:val="24"/>
-          <w:szCs w:val="24"/>
-        </w:rPr>
-        <w:t>Nazwisko_rez.value</w:t>
-      </w:r>
-      <w:proofErr w:type="spellEnd"/>
-    </w:p>
-    <w:p>
-      <w:pPr>
-        <w:jc w:val="both"/>
-        <w:rPr>
-          <w:rStyle w:val="Pogrubienie"/>
-          <w:rFonts w:ascii="Times New Roman" w:hAnsi="Times New Roman" w:cs="Times New Roman"/>
-          <w:b w:val="0"/>
-          <w:sz w:val="24"/>
-          <w:szCs w:val="24"/>
-          <w:lang w:val="en-US"/>
-        </w:rPr>
-      </w:pPr>
-      <w:r>
-        <w:rPr>
-          <w:rStyle w:val="Pogrubienie"/>
-          <w:rFonts w:ascii="Times New Roman" w:hAnsi="Times New Roman" w:cs="Times New Roman"/>
-          <w:b w:val="0"/>
-          <w:sz w:val="24"/>
-          <w:szCs w:val="24"/>
+    </w:p>
+    <w:p>
+      <w:pPr>
+        <w:jc w:val="both"/>
+        <w:rPr>
+          <w:rStyle w:val="Pogrubienie"/>
+          <w:rFonts w:ascii="Times New Roman" w:hAnsi="Times New Roman" w:cs="Times New Roman"/>
+          <w:b w:val="0"/>
+          <w:sz w:val="24"/>
+          <w:szCs w:val="24"/>
+          <w:lang w:val="en-US"/>
+        </w:rPr>
+      </w:pPr>
+      <w:r>
+        <w:rPr>
+          <w:rStyle w:val="Pogrubienie"/>
+          <w:rFonts w:ascii="Times New Roman" w:hAnsi="Times New Roman" w:cs="Times New Roman"/>
+          <w:b w:val="0"/>
+          <w:sz w:val="24"/>
+          <w:szCs w:val="24"/>
+          <w:lang w:val="en-US"/>
         </w:rPr>
         <w:t xml:space="preserve">    </w:t>
       </w:r>
@@ -5240,30 +5239,16 @@
           <w:rFonts w:ascii="Times New Roman" w:hAnsi="Times New Roman" w:cs="Times New Roman"/>
           <w:sz w:val="24"/>
           <w:szCs w:val="24"/>
-          <w:lang w:val="en-US"/>
-        </w:rPr>
-      </w:pPr>
-      <w:proofErr w:type="spellStart"/>
-      <w:r>
-        <w:rPr>
-          <w:rStyle w:val="Pogrubienie"/>
-          <w:rFonts w:ascii="Times New Roman" w:hAnsi="Times New Roman" w:cs="Times New Roman"/>
-          <w:sz w:val="24"/>
-          <w:szCs w:val="24"/>
-          <w:lang w:val="en-US"/>
-        </w:rPr>
-        <w:t>Logowanie</w:t>
-      </w:r>
-      <w:proofErr w:type="spellEnd"/>
-      <w:r>
-        <w:rPr>
-          <w:rStyle w:val="Pogrubienie"/>
-          <w:rFonts w:ascii="Times New Roman" w:hAnsi="Times New Roman" w:cs="Times New Roman"/>
-          <w:sz w:val="24"/>
-          <w:szCs w:val="24"/>
-          <w:lang w:val="en-US"/>
-        </w:rPr>
-        <w:t>.</w:t>
+        </w:rPr>
+      </w:pPr>
+      <w:r>
+        <w:rPr>
+          <w:rStyle w:val="Pogrubienie"/>
+          <w:rFonts w:ascii="Times New Roman" w:hAnsi="Times New Roman" w:cs="Times New Roman"/>
+          <w:sz w:val="24"/>
+          <w:szCs w:val="24"/>
+        </w:rPr>
+        <w:t>Logowanie.</w:t>
       </w:r>
     </w:p>
     <w:p>
@@ -7344,17 +7329,91 @@
         <w:lastRenderedPageBreak/>
         <w:t>Zawartość płyty</w:t>
       </w:r>
-    </w:p>
-    <w:p>
-      <w:pPr>
-        <w:jc w:val="both"/>
-        <w:rPr>
-          <w:rStyle w:val="Pogrubienie"/>
-          <w:rFonts w:ascii="Times New Roman" w:hAnsi="Times New Roman" w:cs="Times New Roman"/>
-          <w:sz w:val="24"/>
-          <w:szCs w:val="24"/>
-        </w:rPr>
-      </w:pPr>
+      <w:r>
+        <w:rPr>
+          <w:rStyle w:val="Pogrubienie"/>
+          <w:rFonts w:ascii="Times New Roman" w:hAnsi="Times New Roman" w:cs="Times New Roman"/>
+          <w:sz w:val="24"/>
+          <w:szCs w:val="24"/>
+        </w:rPr>
+        <w:t>.</w:t>
+      </w:r>
+    </w:p>
+    <w:p>
+      <w:pPr>
+        <w:jc w:val="both"/>
+        <w:rPr>
+          <w:rStyle w:val="Pogrubienie"/>
+          <w:rFonts w:ascii="Times New Roman" w:hAnsi="Times New Roman" w:cs="Times New Roman"/>
+          <w:sz w:val="24"/>
+          <w:szCs w:val="24"/>
+        </w:rPr>
+      </w:pPr>
+    </w:p>
+    <w:p>
+      <w:pPr>
+        <w:jc w:val="both"/>
+        <w:rPr>
+          <w:rStyle w:val="Pogrubienie"/>
+          <w:rFonts w:ascii="Times New Roman" w:hAnsi="Times New Roman" w:cs="Times New Roman"/>
+          <w:sz w:val="24"/>
+          <w:szCs w:val="24"/>
+        </w:rPr>
+      </w:pPr>
+      <w:r>
+        <w:rPr>
+          <w:rStyle w:val="Pogrubienie"/>
+          <w:rFonts w:ascii="Times New Roman" w:hAnsi="Times New Roman" w:cs="Times New Roman"/>
+          <w:sz w:val="24"/>
+          <w:szCs w:val="24"/>
+        </w:rPr>
+        <w:t>Sposób instalacji.</w:t>
+      </w:r>
+    </w:p>
+    <w:p>
+      <w:pPr>
+        <w:jc w:val="both"/>
+        <w:rPr>
+          <w:rStyle w:val="Pogrubienie"/>
+          <w:rFonts w:ascii="Times New Roman" w:hAnsi="Times New Roman" w:cs="Times New Roman"/>
+          <w:b w:val="0"/>
+          <w:sz w:val="24"/>
+          <w:szCs w:val="24"/>
+        </w:rPr>
+      </w:pPr>
+      <w:r>
+        <w:rPr>
+          <w:rStyle w:val="Pogrubienie"/>
+          <w:rFonts w:ascii="Times New Roman" w:hAnsi="Times New Roman" w:cs="Times New Roman"/>
+          <w:sz w:val="24"/>
+          <w:szCs w:val="24"/>
+        </w:rPr>
+        <w:tab/>
+      </w:r>
+      <w:r>
+        <w:rPr>
+          <w:rStyle w:val="Pogrubienie"/>
+          <w:rFonts w:ascii="Times New Roman" w:hAnsi="Times New Roman" w:cs="Times New Roman"/>
+          <w:b w:val="0"/>
+          <w:sz w:val="24"/>
+          <w:szCs w:val="24"/>
+        </w:rPr>
+        <w:t>Dołączone na płycie zdjęcia należy umieścić w folderze C:\ISBD.</w:t>
+      </w:r>
+    </w:p>
+    <w:p>
+      <w:pPr>
+        <w:jc w:val="both"/>
+        <w:rPr>
+          <w:rStyle w:val="Pogrubienie"/>
+          <w:rFonts w:ascii="Times New Roman" w:hAnsi="Times New Roman" w:cs="Times New Roman"/>
+          <w:b w:val="0"/>
+          <w:sz w:val="24"/>
+          <w:szCs w:val="24"/>
+        </w:rPr>
+      </w:pPr>
+      <w:bookmarkStart w:id="1" w:name="_GoBack"/>
+      <w:bookmarkEnd w:id="1"/>
     </w:p>
     <w:p>
       <w:pPr>
@@ -7407,10 +7466,145 @@
         <w:t>Stworzona przez nas aplikacja zapewnia podstawowe funkcjonalności niezbędne do prowadzenia biura turystycznego. Wykorzystywana w niej baza danych jest przygotowana do dalszej rozbudowy aplikacji, aby wspomagać współpracę z firmami zewnętrznymi jak hotele przy przewoźnicy. MS Access pozwolił na wygodne stworzenie takiej bazy i jej prototypowanie, a stworzona w nim aplikacja daje doskonałe wyobrażenie do czego i jak taka baza może być wykorzystana.</w:t>
       </w:r>
     </w:p>
+    <w:p>
+      <w:pPr>
+        <w:jc w:val="both"/>
+        <w:rPr>
+          <w:rStyle w:val="Pogrubienie"/>
+          <w:rFonts w:ascii="Times New Roman" w:hAnsi="Times New Roman" w:cs="Times New Roman"/>
+          <w:b w:val="0"/>
+          <w:sz w:val="24"/>
+          <w:szCs w:val="24"/>
+        </w:rPr>
+      </w:pPr>
+    </w:p>
+    <w:p>
+      <w:pPr>
+        <w:jc w:val="both"/>
+        <w:rPr>
+          <w:rStyle w:val="Pogrubienie"/>
+          <w:rFonts w:ascii="Times New Roman" w:hAnsi="Times New Roman" w:cs="Times New Roman"/>
+          <w:sz w:val="24"/>
+          <w:szCs w:val="24"/>
+        </w:rPr>
+      </w:pPr>
+      <w:r>
+        <w:rPr>
+          <w:rStyle w:val="Pogrubienie"/>
+          <w:rFonts w:ascii="Times New Roman" w:hAnsi="Times New Roman" w:cs="Times New Roman"/>
+          <w:sz w:val="24"/>
+          <w:szCs w:val="24"/>
+        </w:rPr>
+        <w:t>Źródła.</w:t>
+      </w:r>
+    </w:p>
+    <w:p>
+      <w:pPr>
+        <w:rPr>
+          <w:rFonts w:ascii="Times New Roman" w:hAnsi="Times New Roman" w:cs="Times New Roman"/>
+          <w:sz w:val="24"/>
+          <w:szCs w:val="24"/>
+        </w:rPr>
+      </w:pPr>
+      <w:r>
+        <w:t>„</w:t>
+      </w:r>
+      <w:r>
+        <w:rPr>
+          <w:rFonts w:ascii="Times New Roman" w:hAnsi="Times New Roman" w:cs="Times New Roman"/>
+          <w:sz w:val="24"/>
+          <w:szCs w:val="24"/>
+        </w:rPr>
+        <w:t>PROJEKTOWANIE RELACYJNYCH. BAZ DANYCH” - Hanna Mazur, Zygmunt Mazur</w:t>
+      </w:r>
+    </w:p>
+    <w:p>
+      <w:pPr>
+        <w:rPr>
+          <w:rFonts w:ascii="Times New Roman" w:hAnsi="Times New Roman" w:cs="Times New Roman"/>
+          <w:sz w:val="24"/>
+          <w:szCs w:val="24"/>
+          <w:lang w:val="en-US"/>
+        </w:rPr>
+      </w:pPr>
+      <w:r>
+        <w:rPr>
+          <w:rFonts w:ascii="Times New Roman" w:hAnsi="Times New Roman" w:cs="Times New Roman"/>
+          <w:sz w:val="24"/>
+          <w:szCs w:val="24"/>
+          <w:lang w:val="en-US"/>
+        </w:rPr>
+        <w:t xml:space="preserve">„Board” - </w:t>
+      </w:r>
+      <w:hyperlink r:id="rId14" w:history="1">
+        <w:r>
+          <w:rPr>
+            <w:rStyle w:val="Hipercze"/>
+            <w:rFonts w:ascii="Times New Roman" w:hAnsi="Times New Roman" w:cs="Times New Roman"/>
+            <w:sz w:val="24"/>
+            <w:szCs w:val="24"/>
+            <w:lang w:val="en-US"/>
+          </w:rPr>
+          <w:t>https://eportal.ii.pwr.wroc.pl/w08/board/BOARD/Forms/AllItems.aspx?RootFolder=%2fw08%2fboard%2fBOARD%2fMazur.Hanna%2fISBD&amp;FolderCTID=&amp;View={2B76D1CF-F94D-4F69-8721-0B624E3638C4}</w:t>
+        </w:r>
+      </w:hyperlink>
+    </w:p>
+    <w:p>
+      <w:pPr>
+        <w:rPr>
+          <w:lang w:val="en-US"/>
+        </w:rPr>
+      </w:pPr>
+      <w:hyperlink r:id="rId15" w:history="1">
+        <w:r>
+          <w:rPr>
+            <w:rStyle w:val="Hipercze"/>
+            <w:lang w:val="en-US"/>
+          </w:rPr>
+          <w:t>http://www.frez.co.uk/vb6.aspx</w:t>
+        </w:r>
+      </w:hyperlink>
+    </w:p>
+    <w:p>
+      <w:pPr>
+        <w:rPr>
+          <w:lang w:val="en-US"/>
+        </w:rPr>
+      </w:pPr>
+      <w:hyperlink r:id="rId16" w:history="1">
+        <w:r>
+          <w:rPr>
+            <w:rStyle w:val="Hipercze"/>
+            <w:lang w:val="en-US"/>
+          </w:rPr>
+          <w:t>http://www.access-programmers.co.uk/</w:t>
+        </w:r>
+      </w:hyperlink>
+    </w:p>
+    <w:p>
+      <w:pPr>
+        <w:rPr>
+          <w:lang w:val="en-US"/>
+        </w:rPr>
+      </w:pPr>
+    </w:p>
+    <w:p>
+      <w:pPr>
+        <w:jc w:val="both"/>
+        <w:rPr>
+          <w:rStyle w:val="Pogrubienie"/>
+          <w:rFonts w:ascii="Times New Roman" w:hAnsi="Times New Roman" w:cs="Times New Roman"/>
+          <w:b w:val="0"/>
+          <w:sz w:val="24"/>
+          <w:szCs w:val="24"/>
+          <w:lang w:val="en-US"/>
+        </w:rPr>
+      </w:pPr>
+    </w:p>
     <w:sectPr>
-      <w:footerReference w:type="even" r:id="rId14"/>
-      <w:footerReference w:type="default" r:id="rId15"/>
-      <w:footerReference w:type="first" r:id="rId16"/>
+      <w:footerReference w:type="even" r:id="rId17"/>
+      <w:footerReference w:type="default" r:id="rId18"/>
+      <w:footerReference w:type="first" r:id="rId19"/>
       <w:pgSz w:w="11907" w:h="16839"/>
       <w:pgMar w:top="1418" w:right="1418" w:bottom="1418" w:left="1418" w:header="709" w:footer="709" w:gutter="0"/>
       <w:pgNumType w:start="1"/>
@@ -7492,6 +7686,7 @@
             <w:dataBinding w:prefixMappings="xmlns:ns0='http://purl.org/dc/elements/1.1/' xmlns:ns1='http://schemas.openxmlformats.org/package/2006/metadata/core-properties' " w:xpath="/ns1:coreProperties[1]/ns0:creator[1]" w:storeItemID="{6C3C8BC8-F283-45AE-878A-BAB7291924A1}"/>
             <w:text/>
           </w:sdtPr>
+          <w:sdtEndPr/>
           <w:sdtContent>
             <w:p>
               <w:pPr>
@@ -7550,7 +7745,7 @@
               <w:noProof/>
               <w:color w:val="FFFFFF" w:themeColor="background1"/>
             </w:rPr>
-            <w:t>4</w:t>
+            <w:t>12</w:t>
           </w:r>
           <w:r>
             <w:rPr>
@@ -7645,7 +7840,7 @@
               <w:noProof/>
               <w:color w:val="FFFFFF" w:themeColor="background1"/>
             </w:rPr>
-            <w:t>3</w:t>
+            <w:t>13</w:t>
           </w:r>
           <w:r>
             <w:rPr>
@@ -7712,6 +7907,7 @@
             <w:dataBinding w:prefixMappings="xmlns:ns0='http://purl.org/dc/elements/1.1/' xmlns:ns1='http://schemas.openxmlformats.org/package/2006/metadata/core-properties' " w:xpath="/ns1:coreProperties[1]/ns0:creator[1]" w:storeItemID="{6C3C8BC8-F283-45AE-878A-BAB7291924A1}"/>
             <w:text/>
           </w:sdtPr>
+          <w:sdtEndPr/>
           <w:sdtContent>
             <w:p>
               <w:pPr>
@@ -9180,6 +9376,119 @@
     </w:lvl>
   </w:abstractNum>
   <w:abstractNum w:abstractNumId="23">
+    <w:nsid w:val="2FD54766"/>
+    <w:multiLevelType w:val="hybridMultilevel"/>
+    <w:tmpl w:val="BA34EBA2"/>
+    <w:lvl w:ilvl="0" w:tplc="04150001">
+      <w:start w:val="1"/>
+      <w:numFmt w:val="bullet"/>
+      <w:lvlText w:val=""/>
+      <w:lvlJc w:val="left"/>
+      <w:pPr>
+        <w:ind w:left="720" w:hanging="360"/>
+      </w:pPr>
+      <w:rPr>
+        <w:rFonts w:ascii="Symbol" w:hAnsi="Symbol" w:hint="default"/>
+      </w:rPr>
+    </w:lvl>
+    <w:lvl w:ilvl="1" w:tplc="04150003" w:tentative="1">
+      <w:start w:val="1"/>
+      <w:numFmt w:val="bullet"/>
+      <w:lvlText w:val="o"/>
+      <w:lvlJc w:val="left"/>
+      <w:pPr>
+        <w:ind w:left="1440" w:hanging="360"/>
+      </w:pPr>
+      <w:rPr>
+        <w:rFonts w:ascii="Courier New" w:hAnsi="Courier New" w:cs="Courier New" w:hint="default"/>
+      </w:rPr>
+    </w:lvl>
+    <w:lvl w:ilvl="2" w:tplc="04150005" w:tentative="1">
+      <w:start w:val="1"/>
+      <w:numFmt w:val="bullet"/>
+      <w:lvlText w:val=""/>
+      <w:lvlJc w:val="left"/>
+      <w:pPr>
+        <w:ind w:left="2160" w:hanging="360"/>
+      </w:pPr>
+      <w:rPr>
+        <w:rFonts w:ascii="Wingdings" w:hAnsi="Wingdings" w:hint="default"/>
+      </w:rPr>
+    </w:lvl>
+    <w:lvl w:ilvl="3" w:tplc="04150001" w:tentative="1">
+      <w:start w:val="1"/>
+      <w:numFmt w:val="bullet"/>
+      <w:lvlText w:val=""/>
+      <w:lvlJc w:val="left"/>
+      <w:pPr>
+        <w:ind w:left="2880" w:hanging="360"/>
+      </w:pPr>
+      <w:rPr>
+        <w:rFonts w:ascii="Symbol" w:hAnsi="Symbol" w:hint="default"/>
+      </w:rPr>
+    </w:lvl>
+    <w:lvl w:ilvl="4" w:tplc="04150003" w:tentative="1">
+      <w:start w:val="1"/>
+      <w:numFmt w:val="bullet"/>
+      <w:lvlText w:val="o"/>
+      <w:lvlJc w:val="left"/>
+      <w:pPr>
+        <w:ind w:left="3600" w:hanging="360"/>
+      </w:pPr>
+      <w:rPr>
+        <w:rFonts w:ascii="Courier New" w:hAnsi="Courier New" w:cs="Courier New" w:hint="default"/>
+      </w:rPr>
+    </w:lvl>
+    <w:lvl w:ilvl="5" w:tplc="04150005" w:tentative="1">
+      <w:start w:val="1"/>
+      <w:numFmt w:val="bullet"/>
+      <w:lvlText w:val=""/>
+      <w:lvlJc w:val="left"/>
+      <w:pPr>
+        <w:ind w:left="4320" w:hanging="360"/>
+      </w:pPr>
+      <w:rPr>
+        <w:rFonts w:ascii="Wingdings" w:hAnsi="Wingdings" w:hint="default"/>
+      </w:rPr>
+    </w:lvl>
+    <w:lvl w:ilvl="6" w:tplc="04150001" w:tentative="1">
+      <w:start w:val="1"/>
+      <w:numFmt w:val="bullet"/>
+      <w:lvlText w:val=""/>
+      <w:lvlJc w:val="left"/>
+      <w:pPr>
+        <w:ind w:left="5040" w:hanging="360"/>
+      </w:pPr>
+      <w:rPr>
+        <w:rFonts w:ascii="Symbol" w:hAnsi="Symbol" w:hint="default"/>
+      </w:rPr>
+    </w:lvl>
+    <w:lvl w:ilvl="7" w:tplc="04150003" w:tentative="1">
+      <w:start w:val="1"/>
+      <w:numFmt w:val="bullet"/>
+      <w:lvlText w:val="o"/>
+      <w:lvlJc w:val="left"/>
+      <w:pPr>
+        <w:ind w:left="5760" w:hanging="360"/>
+      </w:pPr>
+      <w:rPr>
+        <w:rFonts w:ascii="Courier New" w:hAnsi="Courier New" w:cs="Courier New" w:hint="default"/>
+      </w:rPr>
+    </w:lvl>
+    <w:lvl w:ilvl="8" w:tplc="04150005" w:tentative="1">
+      <w:start w:val="1"/>
+      <w:numFmt w:val="bullet"/>
+      <w:lvlText w:val=""/>
+      <w:lvlJc w:val="left"/>
+      <w:pPr>
+        <w:ind w:left="6480" w:hanging="360"/>
+      </w:pPr>
+      <w:rPr>
+        <w:rFonts w:ascii="Wingdings" w:hAnsi="Wingdings" w:hint="default"/>
+      </w:rPr>
+    </w:lvl>
+  </w:abstractNum>
+  <w:abstractNum w:abstractNumId="24">
     <w:nsid w:val="308C1F36"/>
     <w:multiLevelType w:val="hybridMultilevel"/>
     <w:tmpl w:val="3AE83DDC"/>
@@ -9274,7 +9583,7 @@
       </w:pPr>
     </w:lvl>
   </w:abstractNum>
-  <w:abstractNum w:abstractNumId="24">
+  <w:abstractNum w:abstractNumId="25">
     <w:nsid w:val="323C7050"/>
     <w:multiLevelType w:val="multilevel"/>
     <w:tmpl w:val="DC32F060"/>
@@ -9423,7 +9732,7 @@
       </w:rPr>
     </w:lvl>
   </w:abstractNum>
-  <w:abstractNum w:abstractNumId="25">
+  <w:abstractNum w:abstractNumId="26">
     <w:nsid w:val="35E71CD9"/>
     <w:multiLevelType w:val="hybridMultilevel"/>
     <w:tmpl w:val="39D65854"/>
@@ -9537,7 +9846,7 @@
       </w:rPr>
     </w:lvl>
   </w:abstractNum>
-  <w:abstractNum w:abstractNumId="26">
+  <w:abstractNum w:abstractNumId="27">
     <w:nsid w:val="360E06EC"/>
     <w:multiLevelType w:val="multilevel"/>
     <w:tmpl w:val="185E2190"/>
@@ -9658,7 +9967,7 @@
       </w:rPr>
     </w:lvl>
   </w:abstractNum>
-  <w:abstractNum w:abstractNumId="27">
+  <w:abstractNum w:abstractNumId="28">
     <w:nsid w:val="36A80E22"/>
     <w:multiLevelType w:val="hybridMultilevel"/>
     <w:tmpl w:val="CF765A96"/>
@@ -9771,7 +10080,7 @@
       </w:rPr>
     </w:lvl>
   </w:abstractNum>
-  <w:abstractNum w:abstractNumId="28">
+  <w:abstractNum w:abstractNumId="29">
     <w:nsid w:val="3D9C46A3"/>
     <w:multiLevelType w:val="multilevel"/>
     <w:tmpl w:val="33B056D0"/>
@@ -9915,7 +10224,7 @@
       </w:rPr>
     </w:lvl>
   </w:abstractNum>
-  <w:abstractNum w:abstractNumId="29">
+  <w:abstractNum w:abstractNumId="30">
     <w:nsid w:val="40B17DB9"/>
     <w:multiLevelType w:val="hybridMultilevel"/>
     <w:tmpl w:val="A0BE2AD0"/>
@@ -10011,7 +10320,7 @@
       </w:pPr>
     </w:lvl>
   </w:abstractNum>
-  <w:abstractNum w:abstractNumId="30">
+  <w:abstractNum w:abstractNumId="31">
     <w:nsid w:val="40C57BC7"/>
     <w:multiLevelType w:val="hybridMultilevel"/>
     <w:tmpl w:val="5064A2F4"/>
@@ -10133,7 +10442,7 @@
       </w:rPr>
     </w:lvl>
   </w:abstractNum>
-  <w:abstractNum w:abstractNumId="31">
+  <w:abstractNum w:abstractNumId="32">
     <w:nsid w:val="48785B94"/>
     <w:multiLevelType w:val="multilevel"/>
     <w:tmpl w:val="33B056D0"/>
@@ -10272,7 +10581,7 @@
       </w:rPr>
     </w:lvl>
   </w:abstractNum>
-  <w:abstractNum w:abstractNumId="32">
+  <w:abstractNum w:abstractNumId="33">
     <w:nsid w:val="4BE4414A"/>
     <w:multiLevelType w:val="multilevel"/>
     <w:tmpl w:val="E6A6F77C"/>
@@ -10421,7 +10730,7 @@
       </w:rPr>
     </w:lvl>
   </w:abstractNum>
-  <w:abstractNum w:abstractNumId="33">
+  <w:abstractNum w:abstractNumId="34">
     <w:nsid w:val="4F9B2EAB"/>
     <w:multiLevelType w:val="multilevel"/>
     <w:tmpl w:val="17EC2444"/>
@@ -10570,7 +10879,7 @@
       </w:rPr>
     </w:lvl>
   </w:abstractNum>
-  <w:abstractNum w:abstractNumId="34">
+  <w:abstractNum w:abstractNumId="35">
     <w:nsid w:val="55055BC0"/>
     <w:multiLevelType w:val="hybridMultilevel"/>
     <w:tmpl w:val="ECC292AE"/>
@@ -10659,7 +10968,7 @@
       </w:pPr>
     </w:lvl>
   </w:abstractNum>
-  <w:abstractNum w:abstractNumId="35">
+  <w:abstractNum w:abstractNumId="36">
     <w:nsid w:val="5B8373F5"/>
     <w:multiLevelType w:val="multilevel"/>
     <w:tmpl w:val="BE44C036"/>
@@ -10808,13 +11117,13 @@
       </w:rPr>
     </w:lvl>
   </w:abstractNum>
-  <w:abstractNum w:abstractNumId="36">
+  <w:abstractNum w:abstractNumId="37">
     <w:nsid w:val="63E8022B"/>
     <w:multiLevelType w:val="multilevel"/>
     <w:tmpl w:val="33B056D0"/>
     <w:numStyleLink w:val="ListapunktowanamotywWielkomiejski"/>
   </w:abstractNum>
-  <w:abstractNum w:abstractNumId="37">
+  <w:abstractNum w:abstractNumId="38">
     <w:nsid w:val="68376448"/>
     <w:multiLevelType w:val="multilevel"/>
     <w:tmpl w:val="E0720D80"/>
@@ -10963,7 +11272,7 @@
       </w:rPr>
     </w:lvl>
   </w:abstractNum>
-  <w:abstractNum w:abstractNumId="38">
+  <w:abstractNum w:abstractNumId="39">
     <w:nsid w:val="6E174926"/>
     <w:multiLevelType w:val="multilevel"/>
     <w:tmpl w:val="0896B914"/>
@@ -11112,13 +11421,13 @@
       </w:rPr>
     </w:lvl>
   </w:abstractNum>
-  <w:abstractNum w:abstractNumId="39">
+  <w:abstractNum w:abstractNumId="40">
     <w:nsid w:val="6F0D0B31"/>
     <w:multiLevelType w:val="multilevel"/>
     <w:tmpl w:val="7AC6A14E"/>
     <w:numStyleLink w:val="ListanumerowanamotywWielkomiejski"/>
   </w:abstractNum>
-  <w:abstractNum w:abstractNumId="40">
+  <w:abstractNum w:abstractNumId="41">
     <w:nsid w:val="72817FF1"/>
     <w:multiLevelType w:val="hybridMultilevel"/>
     <w:tmpl w:val="702CD21C"/>
@@ -11242,19 +11551,19 @@
       </w:rPr>
     </w:lvl>
   </w:abstractNum>
-  <w:abstractNum w:abstractNumId="41">
+  <w:abstractNum w:abstractNumId="42">
     <w:nsid w:val="76740294"/>
     <w:multiLevelType w:val="multilevel"/>
     <w:tmpl w:val="33B056D0"/>
     <w:numStyleLink w:val="ListapunktowanamotywWielkomiejski"/>
   </w:abstractNum>
-  <w:abstractNum w:abstractNumId="42">
+  <w:abstractNum w:abstractNumId="43">
     <w:nsid w:val="76921C5B"/>
     <w:multiLevelType w:val="multilevel"/>
     <w:tmpl w:val="33B056D0"/>
     <w:numStyleLink w:val="ListapunktowanamotywWielkomiejski"/>
   </w:abstractNum>
-  <w:abstractNum w:abstractNumId="43">
+  <w:abstractNum w:abstractNumId="44">
     <w:nsid w:val="7E025C09"/>
     <w:multiLevelType w:val="multilevel"/>
     <w:tmpl w:val="33B056D0"/>
@@ -11291,34 +11600,34 @@
     <w:abstractNumId w:val="0"/>
   </w:num>
   <w:num w:numId="11">
-    <w:abstractNumId w:val="27"/>
+    <w:abstractNumId w:val="28"/>
   </w:num>
   <w:num w:numId="12">
-    <w:abstractNumId w:val="29"/>
+    <w:abstractNumId w:val="30"/>
   </w:num>
   <w:num w:numId="13">
-    <w:abstractNumId w:val="30"/>
+    <w:abstractNumId w:val="31"/>
   </w:num>
   <w:num w:numId="14">
-    <w:abstractNumId w:val="25"/>
+    <w:abstractNumId w:val="26"/>
   </w:num>
   <w:num w:numId="15">
-    <w:abstractNumId w:val="40"/>
+    <w:abstractNumId w:val="41"/>
   </w:num>
   <w:num w:numId="16">
-    <w:abstractNumId w:val="23"/>
+    <w:abstractNumId w:val="24"/>
   </w:num>
   <w:num w:numId="17">
-    <w:abstractNumId w:val="28"/>
+    <w:abstractNumId w:val="29"/>
   </w:num>
   <w:num w:numId="18">
     <w:abstractNumId w:val="11"/>
   </w:num>
   <w:num w:numId="19">
-    <w:abstractNumId w:val="41"/>
+    <w:abstractNumId w:val="42"/>
   </w:num>
   <w:num w:numId="20">
-    <w:abstractNumId w:val="42"/>
+    <w:abstractNumId w:val="43"/>
     <w:lvlOverride w:ilvl="0">
       <w:lvl w:ilvl="0">
         <w:numFmt w:val="decimal"/>
@@ -11366,7 +11675,7 @@
     </w:lvlOverride>
   </w:num>
   <w:num w:numId="21">
-    <w:abstractNumId w:val="36"/>
+    <w:abstractNumId w:val="37"/>
     <w:lvlOverride w:ilvl="0">
       <w:lvl w:ilvl="0">
         <w:start w:val="1"/>
@@ -11391,7 +11700,7 @@
     <w:abstractNumId w:val="12"/>
   </w:num>
   <w:num w:numId="23">
-    <w:abstractNumId w:val="39"/>
+    <w:abstractNumId w:val="40"/>
   </w:num>
   <w:num w:numId="24">
     <w:abstractNumId w:val="16"/>
@@ -11403,10 +11712,10 @@
     <w:abstractNumId w:val="10"/>
   </w:num>
   <w:num w:numId="27">
-    <w:abstractNumId w:val="43"/>
+    <w:abstractNumId w:val="44"/>
   </w:num>
   <w:num w:numId="28">
-    <w:abstractNumId w:val="31"/>
+    <w:abstractNumId w:val="32"/>
   </w:num>
   <w:num w:numId="29">
     <w:abstractNumId w:val="20"/>
@@ -11421,7 +11730,7 @@
     <w:abstractNumId w:val="18"/>
   </w:num>
   <w:num w:numId="33">
-    <w:abstractNumId w:val="28"/>
+    <w:abstractNumId w:val="29"/>
   </w:num>
   <w:num w:numId="34">
     <w:abstractNumId w:val="12"/>
@@ -11433,22 +11742,22 @@
     <w:abstractNumId w:val="14"/>
   </w:num>
   <w:num w:numId="37">
-    <w:abstractNumId w:val="34"/>
+    <w:abstractNumId w:val="35"/>
   </w:num>
   <w:num w:numId="38">
     <w:abstractNumId w:val="13"/>
   </w:num>
   <w:num w:numId="39">
-    <w:abstractNumId w:val="26"/>
+    <w:abstractNumId w:val="27"/>
   </w:num>
   <w:num w:numId="40">
-    <w:abstractNumId w:val="32"/>
+    <w:abstractNumId w:val="33"/>
   </w:num>
   <w:num w:numId="41">
-    <w:abstractNumId w:val="38"/>
+    <w:abstractNumId w:val="39"/>
   </w:num>
   <w:num w:numId="42">
-    <w:abstractNumId w:val="37"/>
+    <w:abstractNumId w:val="38"/>
   </w:num>
   <w:num w:numId="43">
     <w:abstractNumId w:val="19"/>
@@ -11457,16 +11766,19 @@
     <w:abstractNumId w:val="17"/>
   </w:num>
   <w:num w:numId="45">
-    <w:abstractNumId w:val="33"/>
+    <w:abstractNumId w:val="34"/>
   </w:num>
   <w:num w:numId="46">
-    <w:abstractNumId w:val="35"/>
+    <w:abstractNumId w:val="36"/>
   </w:num>
   <w:num w:numId="47">
-    <w:abstractNumId w:val="24"/>
+    <w:abstractNumId w:val="25"/>
   </w:num>
   <w:num w:numId="48">
     <w:abstractNumId w:val="22"/>
+  </w:num>
+  <w:num w:numId="49">
+    <w:abstractNumId w:val="23"/>
   </w:num>
 </w:numbering>
 </file>
@@ -11668,7 +11980,7 @@
     <w:lsdException w:name="Medium Shading 2 Accent 1"/>
     <w:lsdException w:name="Medium List 1 Accent 1"/>
     <w:lsdException w:name="Revision" w:semiHidden="1" w:uiPriority="0"/>
-    <w:lsdException w:name="List Paragraph" w:uiPriority="36" w:qFormat="1"/>
+    <w:lsdException w:name="List Paragraph" w:uiPriority="34" w:qFormat="1"/>
     <w:lsdException w:name="Quote" w:uiPriority="29" w:qFormat="1"/>
     <w:lsdException w:name="Intense Quote" w:uiPriority="30" w:qFormat="1"/>
     <w:lsdException w:name="Medium List 2 Accent 1" w:uiPriority="41"/>
@@ -12506,7 +12818,7 @@
   <w:style w:type="paragraph" w:styleId="Akapitzlist">
     <w:name w:val="List Paragraph"/>
     <w:basedOn w:val="Normalny"/>
-    <w:uiPriority w:val="36"/>
+    <w:uiPriority w:val="34"/>
     <w:unhideWhenUsed/>
     <w:qFormat/>
     <w:pPr>
@@ -13008,10 +13320,12 @@
   <w:rsids>
     <w:rsidRoot w:val="00770A62"/>
     <w:rsid w:val="000121E1"/>
+    <w:rsid w:val="00126D02"/>
     <w:rsid w:val="001B0FBD"/>
     <w:rsid w:val="00770A62"/>
     <w:rsid w:val="008E3EDB"/>
     <w:rsid w:val="00BF4012"/>
+    <w:rsid w:val="00D0369B"/>
     <w:rsid w:val="00ED6638"/>
     <w:rsid w:val="00EE2E0F"/>
   </w:rsids>
@@ -14066,7 +14380,7 @@
 </file>
 
 <file path=customXml/itemProps4.xml><?xml version="1.0" encoding="utf-8"?>
-<ds:datastoreItem xmlns:ds="http://schemas.openxmlformats.org/officeDocument/2006/customXml" ds:itemID="{D61A3B5D-FE78-43AC-8023-5B4BBAF01C36}">
+<ds:datastoreItem xmlns:ds="http://schemas.openxmlformats.org/officeDocument/2006/customXml" ds:itemID="{72FF0875-5B2A-4EC7-8940-5D127F257A43}">
   <ds:schemaRefs>
     <ds:schemaRef ds:uri="http://schemas.openxmlformats.org/officeDocument/2006/bibliography"/>
   </ds:schemaRefs>

--- a/Dokumentacja.docx
+++ b/Dokumentacja.docx
@@ -91,6 +91,8 @@
       <w:pPr>
         <w:spacing w:line="240" w:lineRule="auto"/>
       </w:pPr>
+      <w:bookmarkStart w:id="0" w:name="_GoBack"/>
+      <w:bookmarkEnd w:id="0"/>
     </w:p>
     <w:p>
       <w:pPr>
@@ -419,6 +421,15 @@
                 <w:szCs w:val="28"/>
               </w:rPr>
             </w:pPr>
+            <w:r>
+              <w:rPr>
+                <w:rFonts w:asciiTheme="majorHAnsi" w:eastAsiaTheme="majorEastAsia" w:hAnsiTheme="majorHAnsi" w:cstheme="majorBidi"/>
+                <w:color w:val="3E3E67" w:themeColor="accent1" w:themeShade="BF"/>
+                <w:sz w:val="28"/>
+                <w:szCs w:val="28"/>
+              </w:rPr>
+              <w:t>jablon27</w:t>
+            </w:r>
           </w:p>
         </w:tc>
         <w:tc>
@@ -434,6 +445,15 @@
                 <w:szCs w:val="28"/>
               </w:rPr>
             </w:pPr>
+            <w:r>
+              <w:rPr>
+                <w:rFonts w:asciiTheme="majorHAnsi" w:eastAsiaTheme="majorEastAsia" w:hAnsiTheme="majorHAnsi" w:cstheme="majorBidi"/>
+                <w:color w:val="3E3E67" w:themeColor="accent1" w:themeShade="BF"/>
+                <w:sz w:val="28"/>
+                <w:szCs w:val="28"/>
+              </w:rPr>
+              <w:t>test123</w:t>
+            </w:r>
           </w:p>
         </w:tc>
       </w:tr>
@@ -475,6 +495,17 @@
                 <w:szCs w:val="28"/>
               </w:rPr>
             </w:pPr>
+            <w:proofErr w:type="spellStart"/>
+            <w:r>
+              <w:rPr>
+                <w:rFonts w:asciiTheme="majorHAnsi" w:eastAsiaTheme="majorEastAsia" w:hAnsiTheme="majorHAnsi" w:cstheme="majorBidi"/>
+                <w:color w:val="3E3E67" w:themeColor="accent1" w:themeShade="BF"/>
+                <w:sz w:val="28"/>
+                <w:szCs w:val="28"/>
+              </w:rPr>
+              <w:t>praclog</w:t>
+            </w:r>
+            <w:proofErr w:type="spellEnd"/>
           </w:p>
         </w:tc>
         <w:tc>
@@ -490,6 +521,17 @@
                 <w:szCs w:val="28"/>
               </w:rPr>
             </w:pPr>
+            <w:proofErr w:type="spellStart"/>
+            <w:r>
+              <w:rPr>
+                <w:rFonts w:asciiTheme="majorHAnsi" w:eastAsiaTheme="majorEastAsia" w:hAnsiTheme="majorHAnsi" w:cstheme="majorBidi"/>
+                <w:color w:val="3E3E67" w:themeColor="accent1" w:themeShade="BF"/>
+                <w:sz w:val="28"/>
+                <w:szCs w:val="28"/>
+              </w:rPr>
+              <w:t>prachas</w:t>
+            </w:r>
+            <w:proofErr w:type="spellEnd"/>
           </w:p>
         </w:tc>
       </w:tr>
@@ -531,6 +573,15 @@
                 <w:szCs w:val="28"/>
               </w:rPr>
             </w:pPr>
+            <w:r>
+              <w:rPr>
+                <w:rFonts w:asciiTheme="majorHAnsi" w:eastAsiaTheme="majorEastAsia" w:hAnsiTheme="majorHAnsi" w:cstheme="majorBidi"/>
+                <w:color w:val="3E3E67" w:themeColor="accent1" w:themeShade="BF"/>
+                <w:sz w:val="28"/>
+                <w:szCs w:val="28"/>
+              </w:rPr>
+              <w:t>logSzef1</w:t>
+            </w:r>
           </w:p>
         </w:tc>
         <w:tc>
@@ -546,6 +597,15 @@
                 <w:szCs w:val="28"/>
               </w:rPr>
             </w:pPr>
+            <w:r>
+              <w:rPr>
+                <w:rFonts w:asciiTheme="majorHAnsi" w:eastAsiaTheme="majorEastAsia" w:hAnsiTheme="majorHAnsi" w:cstheme="majorBidi"/>
+                <w:color w:val="3E3E67" w:themeColor="accent1" w:themeShade="BF"/>
+                <w:sz w:val="28"/>
+                <w:szCs w:val="28"/>
+              </w:rPr>
+              <w:t>Szef123</w:t>
+            </w:r>
           </w:p>
         </w:tc>
       </w:tr>
@@ -836,7 +896,7 @@
           <w:szCs w:val="24"/>
         </w:rPr>
       </w:pPr>
-      <w:bookmarkStart w:id="0" w:name="_Toc377520574"/>
+      <w:bookmarkStart w:id="1" w:name="_Toc377520574"/>
       <w:r>
         <w:rPr>
           <w:rFonts w:ascii="Times New Roman" w:hAnsi="Times New Roman" w:cs="Times New Roman"/>
@@ -847,7 +907,7 @@
         </w:rPr>
         <w:t>Wymagania funkcjonalne</w:t>
       </w:r>
-      <w:bookmarkEnd w:id="0"/>
+      <w:bookmarkEnd w:id="1"/>
     </w:p>
     <w:p>
       <w:pPr>
@@ -7412,8 +7472,6 @@
           <w:szCs w:val="24"/>
         </w:rPr>
       </w:pPr>
-      <w:bookmarkStart w:id="1" w:name="_GoBack"/>
-      <w:bookmarkEnd w:id="1"/>
     </w:p>
     <w:p>
       <w:pPr>
@@ -7745,7 +7803,7 @@
               <w:noProof/>
               <w:color w:val="FFFFFF" w:themeColor="background1"/>
             </w:rPr>
-            <w:t>12</w:t>
+            <w:t>14</w:t>
           </w:r>
           <w:r>
             <w:rPr>
@@ -7840,7 +7898,7 @@
               <w:noProof/>
               <w:color w:val="FFFFFF" w:themeColor="background1"/>
             </w:rPr>
-            <w:t>13</w:t>
+            <w:t>15</w:t>
           </w:r>
           <w:r>
             <w:rPr>
@@ -13322,6 +13380,7 @@
     <w:rsid w:val="000121E1"/>
     <w:rsid w:val="00126D02"/>
     <w:rsid w:val="001B0FBD"/>
+    <w:rsid w:val="00567D4A"/>
     <w:rsid w:val="00770A62"/>
     <w:rsid w:val="008E3EDB"/>
     <w:rsid w:val="00BF4012"/>
@@ -14336,19 +14395,19 @@
 </file>
 
 <file path=customXml/item2.xml><?xml version="1.0" encoding="utf-8"?>
+<tns:customPropertyEditors xmlns:tns="http://schemas.microsoft.com/office/2006/customDocumentInformationPanel">
+  <tns:showOnOpen/>
+  <tns:defaultPropertyEditorNamespace/>
+</tns:customPropertyEditors>
+</file>
+
+<file path=customXml/item3.xml><?xml version="1.0" encoding="utf-8"?>
 <?mso-contentType ?>
 <FormTemplates xmlns="http://schemas.microsoft.com/sharepoint/v3/contenttype/forms">
   <Display>DocumentLibraryForm</Display>
   <Edit>AssetEditForm</Edit>
   <New>DocumentLibraryForm</New>
 </FormTemplates>
-</file>
-
-<file path=customXml/item3.xml><?xml version="1.0" encoding="utf-8"?>
-<tns:customPropertyEditors xmlns:tns="http://schemas.microsoft.com/office/2006/customDocumentInformationPanel">
-  <tns:showOnOpen/>
-  <tns:defaultPropertyEditorNamespace/>
-</tns:customPropertyEditors>
 </file>
 
 <file path=customXml/item4.xml><?xml version="1.0" encoding="utf-8"?>
@@ -14364,6 +14423,14 @@
 </file>
 
 <file path=customXml/itemProps2.xml><?xml version="1.0" encoding="utf-8"?>
+<ds:datastoreItem xmlns:ds="http://schemas.openxmlformats.org/officeDocument/2006/customXml" ds:itemID="{D55297A3-F999-42B8-B2C1-CB5E6CFA54CD}">
+  <ds:schemaRefs>
+    <ds:schemaRef ds:uri="http://schemas.microsoft.com/office/2006/customDocumentInformationPanel"/>
+  </ds:schemaRefs>
+</ds:datastoreItem>
+</file>
+
+<file path=customXml/itemProps3.xml><?xml version="1.0" encoding="utf-8"?>
 <ds:datastoreItem xmlns:ds="http://schemas.openxmlformats.org/officeDocument/2006/customXml" ds:itemID="{EEF18255-08F0-4109-BB77-FAE648BB1C43}">
   <ds:schemaRefs>
     <ds:schemaRef ds:uri="http://schemas.microsoft.com/sharepoint/v3/contenttype/forms"/>
@@ -14371,16 +14438,8 @@
 </ds:datastoreItem>
 </file>
 
-<file path=customXml/itemProps3.xml><?xml version="1.0" encoding="utf-8"?>
-<ds:datastoreItem xmlns:ds="http://schemas.openxmlformats.org/officeDocument/2006/customXml" ds:itemID="{D55297A3-F999-42B8-B2C1-CB5E6CFA54CD}">
-  <ds:schemaRefs>
-    <ds:schemaRef ds:uri="http://schemas.microsoft.com/office/2006/customDocumentInformationPanel"/>
-  </ds:schemaRefs>
-</ds:datastoreItem>
-</file>
-
 <file path=customXml/itemProps4.xml><?xml version="1.0" encoding="utf-8"?>
-<ds:datastoreItem xmlns:ds="http://schemas.openxmlformats.org/officeDocument/2006/customXml" ds:itemID="{72FF0875-5B2A-4EC7-8940-5D127F257A43}">
+<ds:datastoreItem xmlns:ds="http://schemas.openxmlformats.org/officeDocument/2006/customXml" ds:itemID="{8F3222A7-9047-4F62-989A-C73093F3C844}">
   <ds:schemaRefs>
     <ds:schemaRef ds:uri="http://schemas.openxmlformats.org/officeDocument/2006/bibliography"/>
   </ds:schemaRefs>

--- a/Dokumentacja.docx
+++ b/Dokumentacja.docx
@@ -2,6 +2,8 @@
 <file path=word/document.xml><?xml version="1.0" encoding="utf-8"?>
 <w:document xmlns:wpc="http://schemas.microsoft.com/office/word/2010/wordprocessingCanvas" xmlns:mc="http://schemas.openxmlformats.org/markup-compatibility/2006" xmlns:o="urn:schemas-microsoft-com:office:office" xmlns:r="http://schemas.openxmlformats.org/officeDocument/2006/relationships" xmlns:m="http://schemas.openxmlformats.org/officeDocument/2006/math" xmlns:v="urn:schemas-microsoft-com:vml" xmlns:wp14="http://schemas.microsoft.com/office/word/2010/wordprocessingDrawing" xmlns:wp="http://schemas.openxmlformats.org/drawingml/2006/wordprocessingDrawing" xmlns:w10="urn:schemas-microsoft-com:office:word" xmlns:w="http://schemas.openxmlformats.org/wordprocessingml/2006/main" xmlns:w14="http://schemas.microsoft.com/office/word/2010/wordml" xmlns:w15="http://schemas.microsoft.com/office/word/2012/wordml" xmlns:wpg="http://schemas.microsoft.com/office/word/2010/wordprocessingGroup" xmlns:wpi="http://schemas.microsoft.com/office/word/2010/wordprocessingInk" xmlns:wne="http://schemas.microsoft.com/office/word/2006/wordml" xmlns:wps="http://schemas.microsoft.com/office/word/2010/wordprocessingShape" mc:Ignorable="w14 w15 wp14">
   <w:body>
+    <w:bookmarkStart w:id="0" w:name="_GoBack"/>
+    <w:bookmarkEnd w:id="0"/>
     <w:p>
       <w:pPr>
         <w:pStyle w:val="Bezodstpw"/>
@@ -91,8 +93,6 @@
       <w:pPr>
         <w:spacing w:line="240" w:lineRule="auto"/>
       </w:pPr>
-      <w:bookmarkStart w:id="0" w:name="_GoBack"/>
-      <w:bookmarkEnd w:id="0"/>
     </w:p>
     <w:p>
       <w:pPr>
@@ -1945,10 +1945,59 @@
           <w:rStyle w:val="Pogrubienie"/>
           <w:rFonts w:ascii="Times New Roman" w:hAnsi="Times New Roman" w:cs="Times New Roman"/>
           <w:b w:val="0"/>
-          <w:sz w:val="24"/>
-          <w:szCs w:val="24"/>
-        </w:rPr>
-        <w:tab/>
+          <w:noProof/>
+          <w:sz w:val="24"/>
+          <w:szCs w:val="24"/>
+          <w:lang w:eastAsia="pl-PL"/>
+        </w:rPr>
+        <w:drawing>
+          <wp:inline distT="0" distB="0" distL="0" distR="0">
+            <wp:extent cx="5753100" cy="2552700"/>
+            <wp:effectExtent l="0" t="0" r="0" b="0"/>
+            <wp:docPr id="6" name="Obraz 6" descr="C:\Users\Arek\Desktop\ISBD\Screen016.jpg"/>
+            <wp:cNvGraphicFramePr>
+              <a:graphicFrameLocks xmlns:a="http://schemas.openxmlformats.org/drawingml/2006/main" noChangeAspect="1"/>
+            </wp:cNvGraphicFramePr>
+            <a:graphic xmlns:a="http://schemas.openxmlformats.org/drawingml/2006/main">
+              <a:graphicData uri="http://schemas.openxmlformats.org/drawingml/2006/picture">
+                <pic:pic xmlns:pic="http://schemas.openxmlformats.org/drawingml/2006/picture">
+                  <pic:nvPicPr>
+                    <pic:cNvPr id="0" name="Picture 3" descr="C:\Users\Arek\Desktop\ISBD\Screen016.jpg"/>
+                    <pic:cNvPicPr>
+                      <a:picLocks noChangeAspect="1" noChangeArrowheads="1"/>
+                    </pic:cNvPicPr>
+                  </pic:nvPicPr>
+                  <pic:blipFill>
+                    <a:blip r:embed="rId11">
+                      <a:extLst>
+                        <a:ext uri="{28A0092B-C50C-407E-A947-70E740481C1C}">
+                          <a14:useLocalDpi xmlns:a14="http://schemas.microsoft.com/office/drawing/2010/main" val="0"/>
+                        </a:ext>
+                      </a:extLst>
+                    </a:blip>
+                    <a:srcRect/>
+                    <a:stretch>
+                      <a:fillRect/>
+                    </a:stretch>
+                  </pic:blipFill>
+                  <pic:spPr bwMode="auto">
+                    <a:xfrm>
+                      <a:off x="0" y="0"/>
+                      <a:ext cx="5753100" cy="2552700"/>
+                    </a:xfrm>
+                    <a:prstGeom prst="rect">
+                      <a:avLst/>
+                    </a:prstGeom>
+                    <a:noFill/>
+                    <a:ln>
+                      <a:noFill/>
+                    </a:ln>
+                  </pic:spPr>
+                </pic:pic>
+              </a:graphicData>
+            </a:graphic>
+          </wp:inline>
+        </w:drawing>
       </w:r>
     </w:p>
     <w:p>
@@ -1957,17 +2006,30 @@
         <w:rPr>
           <w:rStyle w:val="Pogrubienie"/>
           <w:rFonts w:ascii="Times New Roman" w:hAnsi="Times New Roman" w:cs="Times New Roman"/>
-          <w:sz w:val="24"/>
-          <w:szCs w:val="24"/>
-        </w:rPr>
-      </w:pPr>
-      <w:r>
-        <w:rPr>
-          <w:rStyle w:val="Pogrubienie"/>
-          <w:rFonts w:ascii="Times New Roman" w:hAnsi="Times New Roman" w:cs="Times New Roman"/>
-          <w:sz w:val="24"/>
-          <w:szCs w:val="24"/>
-        </w:rPr>
+          <w:b w:val="0"/>
+          <w:sz w:val="24"/>
+          <w:szCs w:val="24"/>
+        </w:rPr>
+      </w:pPr>
+    </w:p>
+    <w:p>
+      <w:pPr>
+        <w:jc w:val="both"/>
+        <w:rPr>
+          <w:rStyle w:val="Pogrubienie"/>
+          <w:rFonts w:ascii="Times New Roman" w:hAnsi="Times New Roman" w:cs="Times New Roman"/>
+          <w:sz w:val="24"/>
+          <w:szCs w:val="24"/>
+        </w:rPr>
+      </w:pPr>
+      <w:r>
+        <w:rPr>
+          <w:rStyle w:val="Pogrubienie"/>
+          <w:rFonts w:ascii="Times New Roman" w:hAnsi="Times New Roman" w:cs="Times New Roman"/>
+          <w:sz w:val="24"/>
+          <w:szCs w:val="24"/>
+        </w:rPr>
+        <w:lastRenderedPageBreak/>
         <w:t>Zrzuty ekranów formularzy</w:t>
       </w:r>
     </w:p>
@@ -1998,7 +2060,6 @@
           <w:sz w:val="24"/>
           <w:szCs w:val="24"/>
         </w:rPr>
-        <w:lastRenderedPageBreak/>
         <w:t>Przykłady wydruków raportów</w:t>
       </w:r>
       <w:r>
@@ -2028,7 +2089,7 @@
                     </pic:cNvPicPr>
                   </pic:nvPicPr>
                   <pic:blipFill>
-                    <a:blip r:embed="rId11">
+                    <a:blip r:embed="rId12">
                       <a:extLst>
                         <a:ext uri="{28A0092B-C50C-407E-A947-70E740481C1C}">
                           <a14:useLocalDpi xmlns:a14="http://schemas.microsoft.com/office/drawing/2010/main" val="0"/>
@@ -2087,7 +2148,7 @@
                     </pic:cNvPicPr>
                   </pic:nvPicPr>
                   <pic:blipFill>
-                    <a:blip r:embed="rId12">
+                    <a:blip r:embed="rId13">
                       <a:extLst>
                         <a:ext uri="{28A0092B-C50C-407E-A947-70E740481C1C}">
                           <a14:useLocalDpi xmlns:a14="http://schemas.microsoft.com/office/drawing/2010/main" val="0"/>
@@ -2146,7 +2207,7 @@
                     </pic:cNvPicPr>
                   </pic:nvPicPr>
                   <pic:blipFill>
-                    <a:blip r:embed="rId13">
+                    <a:blip r:embed="rId14">
                       <a:extLst>
                         <a:ext uri="{28A0092B-C50C-407E-A947-70E740481C1C}">
                           <a14:useLocalDpi xmlns:a14="http://schemas.microsoft.com/office/drawing/2010/main" val="0"/>
@@ -7594,7 +7655,7 @@
         </w:rPr>
         <w:t xml:space="preserve">„Board” - </w:t>
       </w:r>
-      <w:hyperlink r:id="rId14" w:history="1">
+      <w:hyperlink r:id="rId15" w:history="1">
         <w:r>
           <w:rPr>
             <w:rStyle w:val="Hipercze"/>
@@ -7613,7 +7674,7 @@
           <w:lang w:val="en-US"/>
         </w:rPr>
       </w:pPr>
-      <w:hyperlink r:id="rId15" w:history="1">
+      <w:hyperlink r:id="rId16" w:history="1">
         <w:r>
           <w:rPr>
             <w:rStyle w:val="Hipercze"/>
@@ -7629,7 +7690,7 @@
           <w:lang w:val="en-US"/>
         </w:rPr>
       </w:pPr>
-      <w:hyperlink r:id="rId16" w:history="1">
+      <w:hyperlink r:id="rId17" w:history="1">
         <w:r>
           <w:rPr>
             <w:rStyle w:val="Hipercze"/>
@@ -7660,9 +7721,9 @@
       </w:pPr>
     </w:p>
     <w:sectPr>
-      <w:footerReference w:type="even" r:id="rId17"/>
-      <w:footerReference w:type="default" r:id="rId18"/>
-      <w:footerReference w:type="first" r:id="rId19"/>
+      <w:footerReference w:type="even" r:id="rId18"/>
+      <w:footerReference w:type="default" r:id="rId19"/>
+      <w:footerReference w:type="first" r:id="rId20"/>
       <w:pgSz w:w="11907" w:h="16839"/>
       <w:pgMar w:top="1418" w:right="1418" w:bottom="1418" w:left="1418" w:header="709" w:footer="709" w:gutter="0"/>
       <w:pgNumType w:start="1"/>
@@ -13383,6 +13444,7 @@
     <w:rsid w:val="00567D4A"/>
     <w:rsid w:val="00770A62"/>
     <w:rsid w:val="008E3EDB"/>
+    <w:rsid w:val="00903B6D"/>
     <w:rsid w:val="00BF4012"/>
     <w:rsid w:val="00D0369B"/>
     <w:rsid w:val="00ED6638"/>
@@ -14395,19 +14457,19 @@
 </file>
 
 <file path=customXml/item2.xml><?xml version="1.0" encoding="utf-8"?>
-<tns:customPropertyEditors xmlns:tns="http://schemas.microsoft.com/office/2006/customDocumentInformationPanel">
-  <tns:showOnOpen/>
-  <tns:defaultPropertyEditorNamespace/>
-</tns:customPropertyEditors>
-</file>
-
-<file path=customXml/item3.xml><?xml version="1.0" encoding="utf-8"?>
 <?mso-contentType ?>
 <FormTemplates xmlns="http://schemas.microsoft.com/sharepoint/v3/contenttype/forms">
   <Display>DocumentLibraryForm</Display>
   <Edit>AssetEditForm</Edit>
   <New>DocumentLibraryForm</New>
 </FormTemplates>
+</file>
+
+<file path=customXml/item3.xml><?xml version="1.0" encoding="utf-8"?>
+<tns:customPropertyEditors xmlns:tns="http://schemas.microsoft.com/office/2006/customDocumentInformationPanel">
+  <tns:showOnOpen/>
+  <tns:defaultPropertyEditorNamespace/>
+</tns:customPropertyEditors>
 </file>
 
 <file path=customXml/item4.xml><?xml version="1.0" encoding="utf-8"?>
@@ -14423,6 +14485,14 @@
 </file>
 
 <file path=customXml/itemProps2.xml><?xml version="1.0" encoding="utf-8"?>
+<ds:datastoreItem xmlns:ds="http://schemas.openxmlformats.org/officeDocument/2006/customXml" ds:itemID="{EEF18255-08F0-4109-BB77-FAE648BB1C43}">
+  <ds:schemaRefs>
+    <ds:schemaRef ds:uri="http://schemas.microsoft.com/sharepoint/v3/contenttype/forms"/>
+  </ds:schemaRefs>
+</ds:datastoreItem>
+</file>
+
+<file path=customXml/itemProps3.xml><?xml version="1.0" encoding="utf-8"?>
 <ds:datastoreItem xmlns:ds="http://schemas.openxmlformats.org/officeDocument/2006/customXml" ds:itemID="{D55297A3-F999-42B8-B2C1-CB5E6CFA54CD}">
   <ds:schemaRefs>
     <ds:schemaRef ds:uri="http://schemas.microsoft.com/office/2006/customDocumentInformationPanel"/>
@@ -14430,16 +14500,8 @@
 </ds:datastoreItem>
 </file>
 
-<file path=customXml/itemProps3.xml><?xml version="1.0" encoding="utf-8"?>
-<ds:datastoreItem xmlns:ds="http://schemas.openxmlformats.org/officeDocument/2006/customXml" ds:itemID="{EEF18255-08F0-4109-BB77-FAE648BB1C43}">
-  <ds:schemaRefs>
-    <ds:schemaRef ds:uri="http://schemas.microsoft.com/sharepoint/v3/contenttype/forms"/>
-  </ds:schemaRefs>
-</ds:datastoreItem>
-</file>
-
 <file path=customXml/itemProps4.xml><?xml version="1.0" encoding="utf-8"?>
-<ds:datastoreItem xmlns:ds="http://schemas.openxmlformats.org/officeDocument/2006/customXml" ds:itemID="{8F3222A7-9047-4F62-989A-C73093F3C844}">
+<ds:datastoreItem xmlns:ds="http://schemas.openxmlformats.org/officeDocument/2006/customXml" ds:itemID="{FBB324EE-E4E6-49EE-93EC-BB2E333A39EB}">
   <ds:schemaRefs>
     <ds:schemaRef ds:uri="http://schemas.openxmlformats.org/officeDocument/2006/bibliography"/>
   </ds:schemaRefs>

--- a/Dokumentacja.docx
+++ b/Dokumentacja.docx
@@ -2,8 +2,6 @@
 <file path=word/document.xml><?xml version="1.0" encoding="utf-8"?>
 <w:document xmlns:wpc="http://schemas.microsoft.com/office/word/2010/wordprocessingCanvas" xmlns:mc="http://schemas.openxmlformats.org/markup-compatibility/2006" xmlns:o="urn:schemas-microsoft-com:office:office" xmlns:r="http://schemas.openxmlformats.org/officeDocument/2006/relationships" xmlns:m="http://schemas.openxmlformats.org/officeDocument/2006/math" xmlns:v="urn:schemas-microsoft-com:vml" xmlns:wp14="http://schemas.microsoft.com/office/word/2010/wordprocessingDrawing" xmlns:wp="http://schemas.openxmlformats.org/drawingml/2006/wordprocessingDrawing" xmlns:w10="urn:schemas-microsoft-com:office:word" xmlns:w="http://schemas.openxmlformats.org/wordprocessingml/2006/main" xmlns:w14="http://schemas.microsoft.com/office/word/2010/wordml" xmlns:w15="http://schemas.microsoft.com/office/word/2012/wordml" xmlns:wpg="http://schemas.microsoft.com/office/word/2010/wordprocessingGroup" xmlns:wpi="http://schemas.microsoft.com/office/word/2010/wordprocessingInk" xmlns:wne="http://schemas.microsoft.com/office/word/2006/wordml" xmlns:wps="http://schemas.microsoft.com/office/word/2010/wordprocessingShape" mc:Ignorable="w14 w15 wp14">
   <w:body>
-    <w:bookmarkStart w:id="0" w:name="_GoBack"/>
-    <w:bookmarkEnd w:id="0"/>
     <w:p>
       <w:pPr>
         <w:pStyle w:val="Bezodstpw"/>
@@ -896,7 +894,7 @@
           <w:szCs w:val="24"/>
         </w:rPr>
       </w:pPr>
-      <w:bookmarkStart w:id="1" w:name="_Toc377520574"/>
+      <w:bookmarkStart w:id="0" w:name="_Toc377520574"/>
       <w:r>
         <w:rPr>
           <w:rFonts w:ascii="Times New Roman" w:hAnsi="Times New Roman" w:cs="Times New Roman"/>
@@ -907,7 +905,7 @@
         </w:rPr>
         <w:t>Wymagania funkcjonalne</w:t>
       </w:r>
-      <w:bookmarkEnd w:id="1"/>
+      <w:bookmarkEnd w:id="0"/>
     </w:p>
     <w:p>
       <w:pPr>
@@ -2043,23 +2041,636 @@
           <w:szCs w:val="24"/>
         </w:rPr>
       </w:pPr>
-    </w:p>
-    <w:p>
-      <w:pPr>
-        <w:rPr>
-          <w:rStyle w:val="Pogrubienie"/>
-          <w:rFonts w:ascii="Times New Roman" w:hAnsi="Times New Roman" w:cs="Times New Roman"/>
-          <w:sz w:val="24"/>
-          <w:szCs w:val="24"/>
-        </w:rPr>
-      </w:pPr>
-      <w:r>
-        <w:rPr>
-          <w:rStyle w:val="Pogrubienie"/>
-          <w:rFonts w:ascii="Times New Roman" w:hAnsi="Times New Roman" w:cs="Times New Roman"/>
-          <w:sz w:val="24"/>
-          <w:szCs w:val="24"/>
-        </w:rPr>
+      <w:r>
+        <w:rPr>
+          <w:rStyle w:val="Pogrubienie"/>
+          <w:rFonts w:ascii="Times New Roman" w:hAnsi="Times New Roman" w:cs="Times New Roman"/>
+          <w:noProof/>
+          <w:sz w:val="24"/>
+          <w:szCs w:val="24"/>
+          <w:lang w:eastAsia="pl-PL"/>
+        </w:rPr>
+        <w:drawing>
+          <wp:inline distT="0" distB="0" distL="0" distR="0">
+            <wp:extent cx="5762625" cy="2505075"/>
+            <wp:effectExtent l="0" t="0" r="9525" b="9525"/>
+            <wp:docPr id="5" name="Obraz 5" descr="C:\Users\Arek\Desktop\ISBD\Screen017.jpg"/>
+            <wp:cNvGraphicFramePr>
+              <a:graphicFrameLocks xmlns:a="http://schemas.openxmlformats.org/drawingml/2006/main" noChangeAspect="1"/>
+            </wp:cNvGraphicFramePr>
+            <a:graphic xmlns:a="http://schemas.openxmlformats.org/drawingml/2006/main">
+              <a:graphicData uri="http://schemas.openxmlformats.org/drawingml/2006/picture">
+                <pic:pic xmlns:pic="http://schemas.openxmlformats.org/drawingml/2006/picture">
+                  <pic:nvPicPr>
+                    <pic:cNvPr id="0" name="Picture 2" descr="C:\Users\Arek\Desktop\ISBD\Screen017.jpg"/>
+                    <pic:cNvPicPr>
+                      <a:picLocks noChangeAspect="1" noChangeArrowheads="1"/>
+                    </pic:cNvPicPr>
+                  </pic:nvPicPr>
+                  <pic:blipFill>
+                    <a:blip r:embed="rId12">
+                      <a:extLst>
+                        <a:ext uri="{28A0092B-C50C-407E-A947-70E740481C1C}">
+                          <a14:useLocalDpi xmlns:a14="http://schemas.microsoft.com/office/drawing/2010/main" val="0"/>
+                        </a:ext>
+                      </a:extLst>
+                    </a:blip>
+                    <a:srcRect/>
+                    <a:stretch>
+                      <a:fillRect/>
+                    </a:stretch>
+                  </pic:blipFill>
+                  <pic:spPr bwMode="auto">
+                    <a:xfrm>
+                      <a:off x="0" y="0"/>
+                      <a:ext cx="5762625" cy="2505075"/>
+                    </a:xfrm>
+                    <a:prstGeom prst="rect">
+                      <a:avLst/>
+                    </a:prstGeom>
+                    <a:noFill/>
+                    <a:ln>
+                      <a:noFill/>
+                    </a:ln>
+                  </pic:spPr>
+                </pic:pic>
+              </a:graphicData>
+            </a:graphic>
+          </wp:inline>
+        </w:drawing>
+      </w:r>
+    </w:p>
+    <w:p>
+      <w:pPr>
+        <w:jc w:val="both"/>
+        <w:rPr>
+          <w:rStyle w:val="Pogrubienie"/>
+          <w:rFonts w:ascii="Times New Roman" w:hAnsi="Times New Roman" w:cs="Times New Roman"/>
+          <w:sz w:val="24"/>
+          <w:szCs w:val="24"/>
+        </w:rPr>
+      </w:pPr>
+      <w:r>
+        <w:rPr>
+          <w:rStyle w:val="Pogrubienie"/>
+          <w:rFonts w:ascii="Times New Roman" w:hAnsi="Times New Roman" w:cs="Times New Roman"/>
+          <w:noProof/>
+          <w:sz w:val="24"/>
+          <w:szCs w:val="24"/>
+          <w:lang w:eastAsia="pl-PL"/>
+        </w:rPr>
+        <w:drawing>
+          <wp:inline distT="0" distB="0" distL="0" distR="0">
+            <wp:extent cx="5762625" cy="2733675"/>
+            <wp:effectExtent l="0" t="0" r="9525" b="9525"/>
+            <wp:docPr id="7" name="Obraz 7" descr="C:\Users\Arek\Desktop\ISBD\Screen024.jpg"/>
+            <wp:cNvGraphicFramePr>
+              <a:graphicFrameLocks xmlns:a="http://schemas.openxmlformats.org/drawingml/2006/main" noChangeAspect="1"/>
+            </wp:cNvGraphicFramePr>
+            <a:graphic xmlns:a="http://schemas.openxmlformats.org/drawingml/2006/main">
+              <a:graphicData uri="http://schemas.openxmlformats.org/drawingml/2006/picture">
+                <pic:pic xmlns:pic="http://schemas.openxmlformats.org/drawingml/2006/picture">
+                  <pic:nvPicPr>
+                    <pic:cNvPr id="0" name="Picture 3" descr="C:\Users\Arek\Desktop\ISBD\Screen024.jpg"/>
+                    <pic:cNvPicPr>
+                      <a:picLocks noChangeAspect="1" noChangeArrowheads="1"/>
+                    </pic:cNvPicPr>
+                  </pic:nvPicPr>
+                  <pic:blipFill>
+                    <a:blip r:embed="rId13">
+                      <a:extLst>
+                        <a:ext uri="{28A0092B-C50C-407E-A947-70E740481C1C}">
+                          <a14:useLocalDpi xmlns:a14="http://schemas.microsoft.com/office/drawing/2010/main" val="0"/>
+                        </a:ext>
+                      </a:extLst>
+                    </a:blip>
+                    <a:srcRect/>
+                    <a:stretch>
+                      <a:fillRect/>
+                    </a:stretch>
+                  </pic:blipFill>
+                  <pic:spPr bwMode="auto">
+                    <a:xfrm>
+                      <a:off x="0" y="0"/>
+                      <a:ext cx="5762625" cy="2733675"/>
+                    </a:xfrm>
+                    <a:prstGeom prst="rect">
+                      <a:avLst/>
+                    </a:prstGeom>
+                    <a:noFill/>
+                    <a:ln>
+                      <a:noFill/>
+                    </a:ln>
+                  </pic:spPr>
+                </pic:pic>
+              </a:graphicData>
+            </a:graphic>
+          </wp:inline>
+        </w:drawing>
+      </w:r>
+    </w:p>
+    <w:p>
+      <w:pPr>
+        <w:jc w:val="both"/>
+        <w:rPr>
+          <w:rStyle w:val="Pogrubienie"/>
+          <w:rFonts w:ascii="Times New Roman" w:hAnsi="Times New Roman" w:cs="Times New Roman"/>
+          <w:sz w:val="24"/>
+          <w:szCs w:val="24"/>
+        </w:rPr>
+      </w:pPr>
+    </w:p>
+    <w:p>
+      <w:pPr>
+        <w:jc w:val="both"/>
+        <w:rPr>
+          <w:rStyle w:val="Pogrubienie"/>
+          <w:rFonts w:ascii="Times New Roman" w:hAnsi="Times New Roman" w:cs="Times New Roman"/>
+          <w:sz w:val="24"/>
+          <w:szCs w:val="24"/>
+        </w:rPr>
+      </w:pPr>
+      <w:r>
+        <w:rPr>
+          <w:rStyle w:val="Pogrubienie"/>
+          <w:rFonts w:ascii="Times New Roman" w:hAnsi="Times New Roman" w:cs="Times New Roman"/>
+          <w:noProof/>
+          <w:sz w:val="24"/>
+          <w:szCs w:val="24"/>
+          <w:lang w:eastAsia="pl-PL"/>
+        </w:rPr>
+        <w:lastRenderedPageBreak/>
+        <w:drawing>
+          <wp:inline distT="0" distB="0" distL="0" distR="0">
+            <wp:extent cx="5753100" cy="3609975"/>
+            <wp:effectExtent l="0" t="0" r="0" b="9525"/>
+            <wp:docPr id="8" name="Obraz 8" descr="C:\Users\Arek\Desktop\ISBD\Screen019.jpg"/>
+            <wp:cNvGraphicFramePr>
+              <a:graphicFrameLocks xmlns:a="http://schemas.openxmlformats.org/drawingml/2006/main" noChangeAspect="1"/>
+            </wp:cNvGraphicFramePr>
+            <a:graphic xmlns:a="http://schemas.openxmlformats.org/drawingml/2006/main">
+              <a:graphicData uri="http://schemas.openxmlformats.org/drawingml/2006/picture">
+                <pic:pic xmlns:pic="http://schemas.openxmlformats.org/drawingml/2006/picture">
+                  <pic:nvPicPr>
+                    <pic:cNvPr id="0" name="Picture 4" descr="C:\Users\Arek\Desktop\ISBD\Screen019.jpg"/>
+                    <pic:cNvPicPr>
+                      <a:picLocks noChangeAspect="1" noChangeArrowheads="1"/>
+                    </pic:cNvPicPr>
+                  </pic:nvPicPr>
+                  <pic:blipFill>
+                    <a:blip r:embed="rId14" cstate="print">
+                      <a:extLst>
+                        <a:ext uri="{28A0092B-C50C-407E-A947-70E740481C1C}">
+                          <a14:useLocalDpi xmlns:a14="http://schemas.microsoft.com/office/drawing/2010/main" val="0"/>
+                        </a:ext>
+                      </a:extLst>
+                    </a:blip>
+                    <a:srcRect/>
+                    <a:stretch>
+                      <a:fillRect/>
+                    </a:stretch>
+                  </pic:blipFill>
+                  <pic:spPr bwMode="auto">
+                    <a:xfrm>
+                      <a:off x="0" y="0"/>
+                      <a:ext cx="5753100" cy="3609975"/>
+                    </a:xfrm>
+                    <a:prstGeom prst="rect">
+                      <a:avLst/>
+                    </a:prstGeom>
+                    <a:noFill/>
+                    <a:ln>
+                      <a:noFill/>
+                    </a:ln>
+                  </pic:spPr>
+                </pic:pic>
+              </a:graphicData>
+            </a:graphic>
+          </wp:inline>
+        </w:drawing>
+      </w:r>
+    </w:p>
+    <w:p>
+      <w:pPr>
+        <w:jc w:val="both"/>
+        <w:rPr>
+          <w:rStyle w:val="Pogrubienie"/>
+          <w:rFonts w:ascii="Times New Roman" w:hAnsi="Times New Roman" w:cs="Times New Roman"/>
+          <w:sz w:val="24"/>
+          <w:szCs w:val="24"/>
+        </w:rPr>
+      </w:pPr>
+    </w:p>
+    <w:p>
+      <w:pPr>
+        <w:jc w:val="both"/>
+        <w:rPr>
+          <w:rStyle w:val="Pogrubienie"/>
+          <w:rFonts w:ascii="Times New Roman" w:hAnsi="Times New Roman" w:cs="Times New Roman"/>
+          <w:sz w:val="24"/>
+          <w:szCs w:val="24"/>
+        </w:rPr>
+      </w:pPr>
+      <w:r>
+        <w:rPr>
+          <w:rStyle w:val="Pogrubienie"/>
+          <w:rFonts w:ascii="Times New Roman" w:hAnsi="Times New Roman" w:cs="Times New Roman"/>
+          <w:noProof/>
+          <w:sz w:val="24"/>
+          <w:szCs w:val="24"/>
+          <w:lang w:eastAsia="pl-PL"/>
+        </w:rPr>
+        <w:drawing>
+          <wp:inline distT="0" distB="0" distL="0" distR="0">
+            <wp:extent cx="5753100" cy="4057650"/>
+            <wp:effectExtent l="0" t="0" r="0" b="0"/>
+            <wp:docPr id="9" name="Obraz 9" descr="C:\Users\Arek\Desktop\ISBD\Screen022.jpg"/>
+            <wp:cNvGraphicFramePr>
+              <a:graphicFrameLocks xmlns:a="http://schemas.openxmlformats.org/drawingml/2006/main" noChangeAspect="1"/>
+            </wp:cNvGraphicFramePr>
+            <a:graphic xmlns:a="http://schemas.openxmlformats.org/drawingml/2006/main">
+              <a:graphicData uri="http://schemas.openxmlformats.org/drawingml/2006/picture">
+                <pic:pic xmlns:pic="http://schemas.openxmlformats.org/drawingml/2006/picture">
+                  <pic:nvPicPr>
+                    <pic:cNvPr id="0" name="Picture 5" descr="C:\Users\Arek\Desktop\ISBD\Screen022.jpg"/>
+                    <pic:cNvPicPr>
+                      <a:picLocks noChangeAspect="1" noChangeArrowheads="1"/>
+                    </pic:cNvPicPr>
+                  </pic:nvPicPr>
+                  <pic:blipFill>
+                    <a:blip r:embed="rId15">
+                      <a:extLst>
+                        <a:ext uri="{28A0092B-C50C-407E-A947-70E740481C1C}">
+                          <a14:useLocalDpi xmlns:a14="http://schemas.microsoft.com/office/drawing/2010/main" val="0"/>
+                        </a:ext>
+                      </a:extLst>
+                    </a:blip>
+                    <a:srcRect/>
+                    <a:stretch>
+                      <a:fillRect/>
+                    </a:stretch>
+                  </pic:blipFill>
+                  <pic:spPr bwMode="auto">
+                    <a:xfrm>
+                      <a:off x="0" y="0"/>
+                      <a:ext cx="5753100" cy="4057650"/>
+                    </a:xfrm>
+                    <a:prstGeom prst="rect">
+                      <a:avLst/>
+                    </a:prstGeom>
+                    <a:noFill/>
+                    <a:ln>
+                      <a:noFill/>
+                    </a:ln>
+                  </pic:spPr>
+                </pic:pic>
+              </a:graphicData>
+            </a:graphic>
+          </wp:inline>
+        </w:drawing>
+      </w:r>
+    </w:p>
+    <w:p>
+      <w:pPr>
+        <w:jc w:val="both"/>
+        <w:rPr>
+          <w:rStyle w:val="Pogrubienie"/>
+          <w:rFonts w:ascii="Times New Roman" w:hAnsi="Times New Roman" w:cs="Times New Roman"/>
+          <w:sz w:val="24"/>
+          <w:szCs w:val="24"/>
+        </w:rPr>
+      </w:pPr>
+      <w:r>
+        <w:rPr>
+          <w:rStyle w:val="Pogrubienie"/>
+          <w:rFonts w:ascii="Times New Roman" w:hAnsi="Times New Roman" w:cs="Times New Roman"/>
+          <w:noProof/>
+          <w:sz w:val="24"/>
+          <w:szCs w:val="24"/>
+          <w:lang w:eastAsia="pl-PL"/>
+        </w:rPr>
+        <w:lastRenderedPageBreak/>
+        <w:drawing>
+          <wp:inline distT="0" distB="0" distL="0" distR="0">
+            <wp:extent cx="4762500" cy="4457700"/>
+            <wp:effectExtent l="0" t="0" r="0" b="0"/>
+            <wp:docPr id="15" name="Obraz 15" descr="C:\Users\Arek\Desktop\ISBD\Screen023.jpg"/>
+            <wp:cNvGraphicFramePr>
+              <a:graphicFrameLocks xmlns:a="http://schemas.openxmlformats.org/drawingml/2006/main" noChangeAspect="1"/>
+            </wp:cNvGraphicFramePr>
+            <a:graphic xmlns:a="http://schemas.openxmlformats.org/drawingml/2006/main">
+              <a:graphicData uri="http://schemas.openxmlformats.org/drawingml/2006/picture">
+                <pic:pic xmlns:pic="http://schemas.openxmlformats.org/drawingml/2006/picture">
+                  <pic:nvPicPr>
+                    <pic:cNvPr id="0" name="Picture 11" descr="C:\Users\Arek\Desktop\ISBD\Screen023.jpg"/>
+                    <pic:cNvPicPr>
+                      <a:picLocks noChangeAspect="1" noChangeArrowheads="1"/>
+                    </pic:cNvPicPr>
+                  </pic:nvPicPr>
+                  <pic:blipFill>
+                    <a:blip r:embed="rId16">
+                      <a:extLst>
+                        <a:ext uri="{28A0092B-C50C-407E-A947-70E740481C1C}">
+                          <a14:useLocalDpi xmlns:a14="http://schemas.microsoft.com/office/drawing/2010/main" val="0"/>
+                        </a:ext>
+                      </a:extLst>
+                    </a:blip>
+                    <a:srcRect/>
+                    <a:stretch>
+                      <a:fillRect/>
+                    </a:stretch>
+                  </pic:blipFill>
+                  <pic:spPr bwMode="auto">
+                    <a:xfrm>
+                      <a:off x="0" y="0"/>
+                      <a:ext cx="4762500" cy="4457700"/>
+                    </a:xfrm>
+                    <a:prstGeom prst="rect">
+                      <a:avLst/>
+                    </a:prstGeom>
+                    <a:noFill/>
+                    <a:ln>
+                      <a:noFill/>
+                    </a:ln>
+                  </pic:spPr>
+                </pic:pic>
+              </a:graphicData>
+            </a:graphic>
+          </wp:inline>
+        </w:drawing>
+      </w:r>
+      <w:bookmarkStart w:id="1" w:name="_GoBack"/>
+      <w:bookmarkEnd w:id="1"/>
+    </w:p>
+    <w:p>
+      <w:pPr>
+        <w:jc w:val="both"/>
+        <w:rPr>
+          <w:rStyle w:val="Pogrubienie"/>
+          <w:rFonts w:ascii="Times New Roman" w:hAnsi="Times New Roman" w:cs="Times New Roman"/>
+          <w:sz w:val="24"/>
+          <w:szCs w:val="24"/>
+        </w:rPr>
+      </w:pPr>
+      <w:r>
+        <w:rPr>
+          <w:rStyle w:val="Pogrubienie"/>
+          <w:rFonts w:ascii="Times New Roman" w:hAnsi="Times New Roman" w:cs="Times New Roman"/>
+          <w:noProof/>
+          <w:sz w:val="24"/>
+          <w:szCs w:val="24"/>
+          <w:lang w:eastAsia="pl-PL"/>
+        </w:rPr>
+        <w:drawing>
+          <wp:inline distT="0" distB="0" distL="0" distR="0">
+            <wp:extent cx="5753100" cy="1590675"/>
+            <wp:effectExtent l="0" t="0" r="0" b="9525"/>
+            <wp:docPr id="10" name="Obraz 10" descr="C:\Users\Arek\Desktop\ISBD\Screen020.jpg"/>
+            <wp:cNvGraphicFramePr>
+              <a:graphicFrameLocks xmlns:a="http://schemas.openxmlformats.org/drawingml/2006/main" noChangeAspect="1"/>
+            </wp:cNvGraphicFramePr>
+            <a:graphic xmlns:a="http://schemas.openxmlformats.org/drawingml/2006/main">
+              <a:graphicData uri="http://schemas.openxmlformats.org/drawingml/2006/picture">
+                <pic:pic xmlns:pic="http://schemas.openxmlformats.org/drawingml/2006/picture">
+                  <pic:nvPicPr>
+                    <pic:cNvPr id="0" name="Picture 6" descr="C:\Users\Arek\Desktop\ISBD\Screen020.jpg"/>
+                    <pic:cNvPicPr>
+                      <a:picLocks noChangeAspect="1" noChangeArrowheads="1"/>
+                    </pic:cNvPicPr>
+                  </pic:nvPicPr>
+                  <pic:blipFill>
+                    <a:blip r:embed="rId17">
+                      <a:extLst>
+                        <a:ext uri="{28A0092B-C50C-407E-A947-70E740481C1C}">
+                          <a14:useLocalDpi xmlns:a14="http://schemas.microsoft.com/office/drawing/2010/main" val="0"/>
+                        </a:ext>
+                      </a:extLst>
+                    </a:blip>
+                    <a:srcRect/>
+                    <a:stretch>
+                      <a:fillRect/>
+                    </a:stretch>
+                  </pic:blipFill>
+                  <pic:spPr bwMode="auto">
+                    <a:xfrm>
+                      <a:off x="0" y="0"/>
+                      <a:ext cx="5753100" cy="1590675"/>
+                    </a:xfrm>
+                    <a:prstGeom prst="rect">
+                      <a:avLst/>
+                    </a:prstGeom>
+                    <a:noFill/>
+                    <a:ln>
+                      <a:noFill/>
+                    </a:ln>
+                  </pic:spPr>
+                </pic:pic>
+              </a:graphicData>
+            </a:graphic>
+          </wp:inline>
+        </w:drawing>
+      </w:r>
+    </w:p>
+    <w:p>
+      <w:pPr>
+        <w:jc w:val="both"/>
+        <w:rPr>
+          <w:rStyle w:val="Pogrubienie"/>
+          <w:rFonts w:ascii="Times New Roman" w:hAnsi="Times New Roman" w:cs="Times New Roman"/>
+          <w:sz w:val="24"/>
+          <w:szCs w:val="24"/>
+        </w:rPr>
+      </w:pPr>
+    </w:p>
+    <w:p>
+      <w:pPr>
+        <w:jc w:val="both"/>
+        <w:rPr>
+          <w:rStyle w:val="Pogrubienie"/>
+          <w:rFonts w:ascii="Times New Roman" w:hAnsi="Times New Roman" w:cs="Times New Roman"/>
+          <w:sz w:val="24"/>
+          <w:szCs w:val="24"/>
+        </w:rPr>
+      </w:pPr>
+      <w:r>
+        <w:rPr>
+          <w:rStyle w:val="Pogrubienie"/>
+          <w:rFonts w:ascii="Times New Roman" w:hAnsi="Times New Roman" w:cs="Times New Roman"/>
+          <w:noProof/>
+          <w:sz w:val="24"/>
+          <w:szCs w:val="24"/>
+          <w:lang w:eastAsia="pl-PL"/>
+        </w:rPr>
+        <w:drawing>
+          <wp:inline distT="0" distB="0" distL="0" distR="0">
+            <wp:extent cx="4095750" cy="1971675"/>
+            <wp:effectExtent l="0" t="0" r="0" b="9525"/>
+            <wp:docPr id="11" name="Obraz 11" descr="C:\Users\Arek\Desktop\ISBD\Screen018.jpg"/>
+            <wp:cNvGraphicFramePr>
+              <a:graphicFrameLocks xmlns:a="http://schemas.openxmlformats.org/drawingml/2006/main" noChangeAspect="1"/>
+            </wp:cNvGraphicFramePr>
+            <a:graphic xmlns:a="http://schemas.openxmlformats.org/drawingml/2006/main">
+              <a:graphicData uri="http://schemas.openxmlformats.org/drawingml/2006/picture">
+                <pic:pic xmlns:pic="http://schemas.openxmlformats.org/drawingml/2006/picture">
+                  <pic:nvPicPr>
+                    <pic:cNvPr id="0" name="Picture 7" descr="C:\Users\Arek\Desktop\ISBD\Screen018.jpg"/>
+                    <pic:cNvPicPr>
+                      <a:picLocks noChangeAspect="1" noChangeArrowheads="1"/>
+                    </pic:cNvPicPr>
+                  </pic:nvPicPr>
+                  <pic:blipFill>
+                    <a:blip r:embed="rId18">
+                      <a:extLst>
+                        <a:ext uri="{28A0092B-C50C-407E-A947-70E740481C1C}">
+                          <a14:useLocalDpi xmlns:a14="http://schemas.microsoft.com/office/drawing/2010/main" val="0"/>
+                        </a:ext>
+                      </a:extLst>
+                    </a:blip>
+                    <a:srcRect/>
+                    <a:stretch>
+                      <a:fillRect/>
+                    </a:stretch>
+                  </pic:blipFill>
+                  <pic:spPr bwMode="auto">
+                    <a:xfrm>
+                      <a:off x="0" y="0"/>
+                      <a:ext cx="4095750" cy="1971675"/>
+                    </a:xfrm>
+                    <a:prstGeom prst="rect">
+                      <a:avLst/>
+                    </a:prstGeom>
+                    <a:noFill/>
+                    <a:ln>
+                      <a:noFill/>
+                    </a:ln>
+                  </pic:spPr>
+                </pic:pic>
+              </a:graphicData>
+            </a:graphic>
+          </wp:inline>
+        </w:drawing>
+      </w:r>
+    </w:p>
+    <w:p>
+      <w:pPr>
+        <w:jc w:val="both"/>
+        <w:rPr>
+          <w:rStyle w:val="Pogrubienie"/>
+          <w:rFonts w:ascii="Times New Roman" w:hAnsi="Times New Roman" w:cs="Times New Roman"/>
+          <w:sz w:val="24"/>
+          <w:szCs w:val="24"/>
+        </w:rPr>
+      </w:pPr>
+      <w:r>
+        <w:rPr>
+          <w:rStyle w:val="Pogrubienie"/>
+          <w:rFonts w:ascii="Times New Roman" w:hAnsi="Times New Roman" w:cs="Times New Roman"/>
+          <w:noProof/>
+          <w:sz w:val="24"/>
+          <w:szCs w:val="24"/>
+          <w:lang w:eastAsia="pl-PL"/>
+        </w:rPr>
+        <w:lastRenderedPageBreak/>
+        <w:drawing>
+          <wp:inline distT="0" distB="0" distL="0" distR="0">
+            <wp:extent cx="5753100" cy="7000875"/>
+            <wp:effectExtent l="0" t="0" r="0" b="9525"/>
+            <wp:docPr id="14" name="Obraz 14" descr="C:\Users\Arek\Desktop\ISBD\Screen010.jpg"/>
+            <wp:cNvGraphicFramePr>
+              <a:graphicFrameLocks xmlns:a="http://schemas.openxmlformats.org/drawingml/2006/main" noChangeAspect="1"/>
+            </wp:cNvGraphicFramePr>
+            <a:graphic xmlns:a="http://schemas.openxmlformats.org/drawingml/2006/main">
+              <a:graphicData uri="http://schemas.openxmlformats.org/drawingml/2006/picture">
+                <pic:pic xmlns:pic="http://schemas.openxmlformats.org/drawingml/2006/picture">
+                  <pic:nvPicPr>
+                    <pic:cNvPr id="0" name="Picture 10" descr="C:\Users\Arek\Desktop\ISBD\Screen010.jpg"/>
+                    <pic:cNvPicPr>
+                      <a:picLocks noChangeAspect="1" noChangeArrowheads="1"/>
+                    </pic:cNvPicPr>
+                  </pic:nvPicPr>
+                  <pic:blipFill>
+                    <a:blip r:embed="rId19">
+                      <a:extLst>
+                        <a:ext uri="{28A0092B-C50C-407E-A947-70E740481C1C}">
+                          <a14:useLocalDpi xmlns:a14="http://schemas.microsoft.com/office/drawing/2010/main" val="0"/>
+                        </a:ext>
+                      </a:extLst>
+                    </a:blip>
+                    <a:srcRect/>
+                    <a:stretch>
+                      <a:fillRect/>
+                    </a:stretch>
+                  </pic:blipFill>
+                  <pic:spPr bwMode="auto">
+                    <a:xfrm>
+                      <a:off x="0" y="0"/>
+                      <a:ext cx="5753100" cy="7000875"/>
+                    </a:xfrm>
+                    <a:prstGeom prst="rect">
+                      <a:avLst/>
+                    </a:prstGeom>
+                    <a:noFill/>
+                    <a:ln>
+                      <a:noFill/>
+                    </a:ln>
+                  </pic:spPr>
+                </pic:pic>
+              </a:graphicData>
+            </a:graphic>
+          </wp:inline>
+        </w:drawing>
+      </w:r>
+    </w:p>
+    <w:p>
+      <w:pPr>
+        <w:jc w:val="both"/>
+        <w:rPr>
+          <w:rStyle w:val="Pogrubienie"/>
+          <w:rFonts w:ascii="Times New Roman" w:hAnsi="Times New Roman" w:cs="Times New Roman"/>
+          <w:sz w:val="24"/>
+          <w:szCs w:val="24"/>
+        </w:rPr>
+      </w:pPr>
+    </w:p>
+    <w:p>
+      <w:pPr>
+        <w:jc w:val="both"/>
+        <w:rPr>
+          <w:rStyle w:val="Pogrubienie"/>
+          <w:rFonts w:ascii="Times New Roman" w:hAnsi="Times New Roman" w:cs="Times New Roman"/>
+          <w:sz w:val="24"/>
+          <w:szCs w:val="24"/>
+        </w:rPr>
+      </w:pPr>
+    </w:p>
+    <w:p>
+      <w:pPr>
+        <w:jc w:val="both"/>
+        <w:rPr>
+          <w:rStyle w:val="Pogrubienie"/>
+          <w:rFonts w:ascii="Times New Roman" w:hAnsi="Times New Roman" w:cs="Times New Roman"/>
+          <w:sz w:val="24"/>
+          <w:szCs w:val="24"/>
+        </w:rPr>
+      </w:pPr>
+    </w:p>
+    <w:p>
+      <w:pPr>
+        <w:rPr>
+          <w:rStyle w:val="Pogrubienie"/>
+          <w:rFonts w:ascii="Times New Roman" w:hAnsi="Times New Roman" w:cs="Times New Roman"/>
+          <w:sz w:val="24"/>
+          <w:szCs w:val="24"/>
+        </w:rPr>
+      </w:pPr>
+      <w:r>
+        <w:rPr>
+          <w:rStyle w:val="Pogrubienie"/>
+          <w:rFonts w:ascii="Times New Roman" w:hAnsi="Times New Roman" w:cs="Times New Roman"/>
+          <w:sz w:val="24"/>
+          <w:szCs w:val="24"/>
+        </w:rPr>
+        <w:lastRenderedPageBreak/>
         <w:t>Przykłady wydruków raportów</w:t>
       </w:r>
       <w:r>
@@ -2089,7 +2700,7 @@
                     </pic:cNvPicPr>
                   </pic:nvPicPr>
                   <pic:blipFill>
-                    <a:blip r:embed="rId12">
+                    <a:blip r:embed="rId20">
                       <a:extLst>
                         <a:ext uri="{28A0092B-C50C-407E-A947-70E740481C1C}">
                           <a14:useLocalDpi xmlns:a14="http://schemas.microsoft.com/office/drawing/2010/main" val="0"/>
@@ -2148,7 +2759,7 @@
                     </pic:cNvPicPr>
                   </pic:nvPicPr>
                   <pic:blipFill>
-                    <a:blip r:embed="rId13">
+                    <a:blip r:embed="rId21">
                       <a:extLst>
                         <a:ext uri="{28A0092B-C50C-407E-A947-70E740481C1C}">
                           <a14:useLocalDpi xmlns:a14="http://schemas.microsoft.com/office/drawing/2010/main" val="0"/>
@@ -2207,7 +2818,7 @@
                     </pic:cNvPicPr>
                   </pic:nvPicPr>
                   <pic:blipFill>
-                    <a:blip r:embed="rId14">
+                    <a:blip r:embed="rId22">
                       <a:extLst>
                         <a:ext uri="{28A0092B-C50C-407E-A947-70E740481C1C}">
                           <a14:useLocalDpi xmlns:a14="http://schemas.microsoft.com/office/drawing/2010/main" val="0"/>
@@ -7655,7 +8266,7 @@
         </w:rPr>
         <w:t xml:space="preserve">„Board” - </w:t>
       </w:r>
-      <w:hyperlink r:id="rId15" w:history="1">
+      <w:hyperlink r:id="rId23" w:history="1">
         <w:r>
           <w:rPr>
             <w:rStyle w:val="Hipercze"/>
@@ -7674,7 +8285,7 @@
           <w:lang w:val="en-US"/>
         </w:rPr>
       </w:pPr>
-      <w:hyperlink r:id="rId16" w:history="1">
+      <w:hyperlink r:id="rId24" w:history="1">
         <w:r>
           <w:rPr>
             <w:rStyle w:val="Hipercze"/>
@@ -7690,7 +8301,7 @@
           <w:lang w:val="en-US"/>
         </w:rPr>
       </w:pPr>
-      <w:hyperlink r:id="rId17" w:history="1">
+      <w:hyperlink r:id="rId25" w:history="1">
         <w:r>
           <w:rPr>
             <w:rStyle w:val="Hipercze"/>
@@ -7721,9 +8332,9 @@
       </w:pPr>
     </w:p>
     <w:sectPr>
-      <w:footerReference w:type="even" r:id="rId18"/>
-      <w:footerReference w:type="default" r:id="rId19"/>
-      <w:footerReference w:type="first" r:id="rId20"/>
+      <w:footerReference w:type="even" r:id="rId26"/>
+      <w:footerReference w:type="default" r:id="rId27"/>
+      <w:footerReference w:type="first" r:id="rId28"/>
       <w:pgSz w:w="11907" w:h="16839"/>
       <w:pgMar w:top="1418" w:right="1418" w:bottom="1418" w:left="1418" w:header="709" w:footer="709" w:gutter="0"/>
       <w:pgNumType w:start="1"/>
@@ -7864,7 +8475,7 @@
               <w:noProof/>
               <w:color w:val="FFFFFF" w:themeColor="background1"/>
             </w:rPr>
-            <w:t>14</w:t>
+            <w:t>6</w:t>
           </w:r>
           <w:r>
             <w:rPr>
@@ -7959,7 +8570,7 @@
               <w:noProof/>
               <w:color w:val="FFFFFF" w:themeColor="background1"/>
             </w:rPr>
-            <w:t>15</w:t>
+            <w:t>7</w:t>
           </w:r>
           <w:r>
             <w:rPr>
@@ -13441,6 +14052,7 @@
     <w:rsid w:val="000121E1"/>
     <w:rsid w:val="00126D02"/>
     <w:rsid w:val="001B0FBD"/>
+    <w:rsid w:val="004048CB"/>
     <w:rsid w:val="00567D4A"/>
     <w:rsid w:val="00770A62"/>
     <w:rsid w:val="008E3EDB"/>
@@ -14457,19 +15069,19 @@
 </file>
 
 <file path=customXml/item2.xml><?xml version="1.0" encoding="utf-8"?>
+<tns:customPropertyEditors xmlns:tns="http://schemas.microsoft.com/office/2006/customDocumentInformationPanel">
+  <tns:showOnOpen/>
+  <tns:defaultPropertyEditorNamespace/>
+</tns:customPropertyEditors>
+</file>
+
+<file path=customXml/item3.xml><?xml version="1.0" encoding="utf-8"?>
 <?mso-contentType ?>
 <FormTemplates xmlns="http://schemas.microsoft.com/sharepoint/v3/contenttype/forms">
   <Display>DocumentLibraryForm</Display>
   <Edit>AssetEditForm</Edit>
   <New>DocumentLibraryForm</New>
 </FormTemplates>
-</file>
-
-<file path=customXml/item3.xml><?xml version="1.0" encoding="utf-8"?>
-<tns:customPropertyEditors xmlns:tns="http://schemas.microsoft.com/office/2006/customDocumentInformationPanel">
-  <tns:showOnOpen/>
-  <tns:defaultPropertyEditorNamespace/>
-</tns:customPropertyEditors>
 </file>
 
 <file path=customXml/item4.xml><?xml version="1.0" encoding="utf-8"?>
@@ -14485,6 +15097,14 @@
 </file>
 
 <file path=customXml/itemProps2.xml><?xml version="1.0" encoding="utf-8"?>
+<ds:datastoreItem xmlns:ds="http://schemas.openxmlformats.org/officeDocument/2006/customXml" ds:itemID="{D55297A3-F999-42B8-B2C1-CB5E6CFA54CD}">
+  <ds:schemaRefs>
+    <ds:schemaRef ds:uri="http://schemas.microsoft.com/office/2006/customDocumentInformationPanel"/>
+  </ds:schemaRefs>
+</ds:datastoreItem>
+</file>
+
+<file path=customXml/itemProps3.xml><?xml version="1.0" encoding="utf-8"?>
 <ds:datastoreItem xmlns:ds="http://schemas.openxmlformats.org/officeDocument/2006/customXml" ds:itemID="{EEF18255-08F0-4109-BB77-FAE648BB1C43}">
   <ds:schemaRefs>
     <ds:schemaRef ds:uri="http://schemas.microsoft.com/sharepoint/v3/contenttype/forms"/>
@@ -14492,16 +15112,8 @@
 </ds:datastoreItem>
 </file>
 
-<file path=customXml/itemProps3.xml><?xml version="1.0" encoding="utf-8"?>
-<ds:datastoreItem xmlns:ds="http://schemas.openxmlformats.org/officeDocument/2006/customXml" ds:itemID="{D55297A3-F999-42B8-B2C1-CB5E6CFA54CD}">
-  <ds:schemaRefs>
-    <ds:schemaRef ds:uri="http://schemas.microsoft.com/office/2006/customDocumentInformationPanel"/>
-  </ds:schemaRefs>
-</ds:datastoreItem>
-</file>
-
 <file path=customXml/itemProps4.xml><?xml version="1.0" encoding="utf-8"?>
-<ds:datastoreItem xmlns:ds="http://schemas.openxmlformats.org/officeDocument/2006/customXml" ds:itemID="{FBB324EE-E4E6-49EE-93EC-BB2E333A39EB}">
+<ds:datastoreItem xmlns:ds="http://schemas.openxmlformats.org/officeDocument/2006/customXml" ds:itemID="{2FA91AFA-81CE-4924-B2B8-F039672731B7}">
   <ds:schemaRefs>
     <ds:schemaRef ds:uri="http://schemas.openxmlformats.org/officeDocument/2006/bibliography"/>
   </ds:schemaRefs>
